--- a/TPRK LABS/Курсовая/КП Разработка сайта для кибертурниров.docx
+++ b/TPRK LABS/Курсовая/КП Разработка сайта для кибертурниров.docx
@@ -12,9 +12,9 @@
           <w:szCs w:val="20"/>
         </w:rPr>
       </w:pPr>
-      <w:bookmarkStart w:id="0" w:name="_Toc146148945"/>
-      <w:bookmarkStart w:id="1" w:name="_Hlk185469319"/>
-      <w:bookmarkEnd w:id="1"/>
+      <w:bookmarkStart w:id="0" w:name="_Hlk185469319"/>
+      <w:bookmarkStart w:id="1" w:name="_Toc146148945"/>
+      <w:bookmarkEnd w:id="0"/>
       <w:r>
         <w:rPr>
           <w:rFonts w:cs="Times New Roman"/>
@@ -726,7 +726,23 @@
                 <w:caps/>
                 <w:szCs w:val="28"/>
               </w:rPr>
-              <w:t>1.13.00.00 - ПЗ</w:t>
+              <w:t>1.</w:t>
+            </w:r>
+            <w:r>
+              <w:rPr>
+                <w:rFonts w:cs="Times New Roman"/>
+                <w:caps/>
+                <w:szCs w:val="28"/>
+              </w:rPr>
+              <w:t>01</w:t>
+            </w:r>
+            <w:r>
+              <w:rPr>
+                <w:rFonts w:cs="Times New Roman"/>
+                <w:caps/>
+                <w:szCs w:val="28"/>
+              </w:rPr>
+              <w:t>.00.00 - ПЗ</w:t>
             </w:r>
           </w:p>
         </w:tc>
@@ -1712,10 +1728,10 @@
         <w:tblLook w:val="04A0" w:firstRow="1" w:lastRow="0" w:firstColumn="1" w:lastColumn="0" w:noHBand="0" w:noVBand="1"/>
       </w:tblPr>
       <w:tblGrid>
-        <w:gridCol w:w="2045"/>
-        <w:gridCol w:w="1032"/>
-        <w:gridCol w:w="3803"/>
-        <w:gridCol w:w="2244"/>
+        <w:gridCol w:w="2095"/>
+        <w:gridCol w:w="1061"/>
+        <w:gridCol w:w="3933"/>
+        <w:gridCol w:w="2318"/>
         <w:gridCol w:w="231"/>
       </w:tblGrid>
       <w:tr>
@@ -2764,10 +2780,10 @@
         <w:tblLook w:val="04A0" w:firstRow="1" w:lastRow="0" w:firstColumn="1" w:lastColumn="0" w:noHBand="0" w:noVBand="1"/>
       </w:tblPr>
       <w:tblGrid>
-        <w:gridCol w:w="5346"/>
-        <w:gridCol w:w="1118"/>
-        <w:gridCol w:w="281"/>
-        <w:gridCol w:w="2610"/>
+        <w:gridCol w:w="5495"/>
+        <w:gridCol w:w="1134"/>
+        <w:gridCol w:w="283"/>
+        <w:gridCol w:w="2659"/>
       </w:tblGrid>
       <w:tr>
         <w:tc>
@@ -2997,8 +3013,8 @@
         <w:tblLook w:val="04A0" w:firstRow="1" w:lastRow="0" w:firstColumn="1" w:lastColumn="0" w:noHBand="0" w:noVBand="1"/>
       </w:tblPr>
       <w:tblGrid>
-        <w:gridCol w:w="5234"/>
-        <w:gridCol w:w="1838"/>
+        <w:gridCol w:w="5245"/>
+        <w:gridCol w:w="1843"/>
         <w:gridCol w:w="222"/>
         <w:gridCol w:w="2061"/>
       </w:tblGrid>
@@ -3097,7 +3113,7 @@
           </w:p>
         </w:tc>
       </w:tr>
-      <w:bookmarkEnd w:id="0"/>
+      <w:bookmarkEnd w:id="1"/>
     </w:tbl>
     <w:p>
       <w:pPr>
@@ -3117,7 +3133,10 @@
     <w:sdt>
       <w:sdtPr>
         <w:rPr>
+          <w:rFonts w:eastAsiaTheme="minorHAnsi" w:cstheme="minorBidi"/>
           <w:color w:val="auto"/>
+          <w:szCs w:val="22"/>
+          <w:lang w:eastAsia="en-US"/>
         </w:rPr>
         <w:id w:val="-183598655"/>
         <w:docPartObj>
@@ -3127,11 +3146,8 @@
       </w:sdtPr>
       <w:sdtEndPr>
         <w:rPr>
-          <w:rFonts w:eastAsiaTheme="minorHAnsi" w:cstheme="minorBidi"/>
           <w:b/>
           <w:bCs/>
-          <w:szCs w:val="22"/>
-          <w:lang w:eastAsia="en-US"/>
         </w:rPr>
       </w:sdtEndPr>
       <w:sdtContent>
@@ -3153,8 +3169,7 @@
           <w:pPr>
             <w:pStyle w:val="11"/>
             <w:tabs>
-              <w:tab w:val="left" w:pos="1320"/>
-              <w:tab w:val="right" w:leader="dot" w:pos="9345"/>
+              <w:tab w:val="right" w:leader="dot" w:pos="9628"/>
             </w:tabs>
             <w:rPr>
               <w:rFonts w:asciiTheme="minorHAnsi" w:eastAsiaTheme="minorEastAsia" w:hAnsiTheme="minorHAnsi"/>
@@ -3174,45 +3189,24 @@
           <w:r>
             <w:fldChar w:fldCharType="separate"/>
           </w:r>
-          <w:hyperlink w:anchor="_Toc185474401" w:history="1">
+          <w:hyperlink w:anchor="_Toc185528964" w:history="1">
             <w:r>
               <w:rPr>
                 <w:rStyle w:val="a5"/>
                 <w:rFonts w:cs="Times New Roman"/>
                 <w:noProof/>
-                <w:color w:val="auto"/>
-              </w:rPr>
-              <w:t>1.</w:t>
-            </w:r>
-            <w:r>
-              <w:rPr>
-                <w:rFonts w:asciiTheme="minorHAnsi" w:eastAsiaTheme="minorEastAsia" w:hAnsiTheme="minorHAnsi"/>
-                <w:noProof/>
-                <w:kern w:val="2"/>
-                <w:sz w:val="22"/>
-                <w:lang w:eastAsia="ru-RU"/>
-                <w14:ligatures w14:val="standardContextual"/>
+              </w:rPr>
+              <w:t>Введение</w:t>
+            </w:r>
+            <w:r>
+              <w:rPr>
+                <w:noProof/>
+                <w:webHidden/>
               </w:rPr>
               <w:tab/>
             </w:r>
             <w:r>
               <w:rPr>
-                <w:rStyle w:val="a5"/>
-                <w:rFonts w:cs="Times New Roman"/>
-                <w:noProof/>
-                <w:color w:val="auto"/>
-              </w:rPr>
-              <w:t>Введение</w:t>
-            </w:r>
-            <w:r>
-              <w:rPr>
-                <w:noProof/>
-                <w:webHidden/>
-              </w:rPr>
-              <w:tab/>
-            </w:r>
-            <w:r>
-              <w:rPr>
                 <w:noProof/>
                 <w:webHidden/>
               </w:rPr>
@@ -3223,7 +3217,7 @@
                 <w:noProof/>
                 <w:webHidden/>
               </w:rPr>
-              <w:instrText xml:space="preserve"> PAGEREF _Toc185474401 \h </w:instrText>
+              <w:instrText xml:space="preserve"> PAGEREF _Toc185528964 \h </w:instrText>
             </w:r>
             <w:r>
               <w:rPr>
@@ -3243,7 +3237,7 @@
                 <w:noProof/>
                 <w:webHidden/>
               </w:rPr>
-              <w:t>5</w:t>
+              <w:t>6</w:t>
             </w:r>
             <w:r>
               <w:rPr>
@@ -3258,7 +3252,7 @@
           <w:pPr>
             <w:pStyle w:val="21"/>
             <w:tabs>
-              <w:tab w:val="right" w:leader="dot" w:pos="9345"/>
+              <w:tab w:val="right" w:leader="dot" w:pos="9628"/>
             </w:tabs>
             <w:rPr>
               <w:rFonts w:asciiTheme="minorHAnsi" w:eastAsiaTheme="minorEastAsia" w:hAnsiTheme="minorHAnsi"/>
@@ -3269,13 +3263,12 @@
               <w14:ligatures w14:val="standardContextual"/>
             </w:rPr>
           </w:pPr>
-          <w:hyperlink w:anchor="_Toc185474402" w:history="1">
+          <w:hyperlink w:anchor="_Toc185528965" w:history="1">
             <w:r>
               <w:rPr>
                 <w:rStyle w:val="a5"/>
                 <w:rFonts w:cs="Times New Roman"/>
                 <w:noProof/>
-                <w:color w:val="auto"/>
               </w:rPr>
               <w:t>1.1 Цель проекта</w:t>
             </w:r>
@@ -3298,7 +3291,7 @@
                 <w:noProof/>
                 <w:webHidden/>
               </w:rPr>
-              <w:instrText xml:space="preserve"> PAGEREF _Toc185474402 \h </w:instrText>
+              <w:instrText xml:space="preserve"> PAGEREF _Toc185528965 \h </w:instrText>
             </w:r>
             <w:r>
               <w:rPr>
@@ -3318,7 +3311,7 @@
                 <w:noProof/>
                 <w:webHidden/>
               </w:rPr>
-              <w:t>5</w:t>
+              <w:t>6</w:t>
             </w:r>
             <w:r>
               <w:rPr>
@@ -3334,7 +3327,7 @@
             <w:pStyle w:val="11"/>
             <w:tabs>
               <w:tab w:val="left" w:pos="1320"/>
-              <w:tab w:val="right" w:leader="dot" w:pos="9345"/>
+              <w:tab w:val="right" w:leader="dot" w:pos="9628"/>
             </w:tabs>
             <w:rPr>
               <w:rFonts w:asciiTheme="minorHAnsi" w:eastAsiaTheme="minorEastAsia" w:hAnsiTheme="minorHAnsi"/>
@@ -3345,15 +3338,14 @@
               <w14:ligatures w14:val="standardContextual"/>
             </w:rPr>
           </w:pPr>
-          <w:hyperlink w:anchor="_Toc185474403" w:history="1">
+          <w:hyperlink w:anchor="_Toc185528966" w:history="1">
             <w:r>
               <w:rPr>
                 <w:rStyle w:val="a5"/>
                 <w:rFonts w:cs="Times New Roman"/>
                 <w:noProof/>
-                <w:color w:val="auto"/>
-              </w:rPr>
-              <w:t>2.</w:t>
+              </w:rPr>
+              <w:t>1.</w:t>
             </w:r>
             <w:r>
               <w:rPr>
@@ -3371,7 +3363,6 @@
                 <w:rStyle w:val="a5"/>
                 <w:rFonts w:cs="Times New Roman"/>
                 <w:noProof/>
-                <w:color w:val="auto"/>
               </w:rPr>
               <w:t>Задачи для достижения цели</w:t>
             </w:r>
@@ -3394,7 +3385,7 @@
                 <w:noProof/>
                 <w:webHidden/>
               </w:rPr>
-              <w:instrText xml:space="preserve"> PAGEREF _Toc185474403 \h </w:instrText>
+              <w:instrText xml:space="preserve"> PAGEREF _Toc185528966 \h </w:instrText>
             </w:r>
             <w:r>
               <w:rPr>
@@ -3414,7 +3405,7 @@
                 <w:noProof/>
                 <w:webHidden/>
               </w:rPr>
-              <w:t>5</w:t>
+              <w:t>6</w:t>
             </w:r>
             <w:r>
               <w:rPr>
@@ -3429,7 +3420,7 @@
           <w:pPr>
             <w:pStyle w:val="11"/>
             <w:tabs>
-              <w:tab w:val="right" w:leader="dot" w:pos="9345"/>
+              <w:tab w:val="right" w:leader="dot" w:pos="9628"/>
             </w:tabs>
             <w:rPr>
               <w:rFonts w:asciiTheme="minorHAnsi" w:eastAsiaTheme="minorEastAsia" w:hAnsiTheme="minorHAnsi"/>
@@ -3440,13 +3431,12 @@
               <w14:ligatures w14:val="standardContextual"/>
             </w:rPr>
           </w:pPr>
-          <w:hyperlink w:anchor="_Toc185474404" w:history="1">
+          <w:hyperlink w:anchor="_Toc185528967" w:history="1">
             <w:r>
               <w:rPr>
                 <w:rStyle w:val="a5"/>
                 <w:rFonts w:cs="Times New Roman"/>
                 <w:noProof/>
-                <w:color w:val="auto"/>
               </w:rPr>
               <w:t>3.Проблема и актуальность</w:t>
             </w:r>
@@ -3469,7 +3459,7 @@
                 <w:noProof/>
                 <w:webHidden/>
               </w:rPr>
-              <w:instrText xml:space="preserve"> PAGEREF _Toc185474404 \h </w:instrText>
+              <w:instrText xml:space="preserve"> PAGEREF _Toc185528967 \h </w:instrText>
             </w:r>
             <w:r>
               <w:rPr>
@@ -3489,7 +3479,7 @@
                 <w:noProof/>
                 <w:webHidden/>
               </w:rPr>
-              <w:t>6</w:t>
+              <w:t>7</w:t>
             </w:r>
             <w:r>
               <w:rPr>
@@ -3504,7 +3494,7 @@
           <w:pPr>
             <w:pStyle w:val="21"/>
             <w:tabs>
-              <w:tab w:val="right" w:leader="dot" w:pos="9345"/>
+              <w:tab w:val="right" w:leader="dot" w:pos="9628"/>
             </w:tabs>
             <w:rPr>
               <w:rFonts w:asciiTheme="minorHAnsi" w:eastAsiaTheme="minorEastAsia" w:hAnsiTheme="minorHAnsi"/>
@@ -3515,13 +3505,12 @@
               <w14:ligatures w14:val="standardContextual"/>
             </w:rPr>
           </w:pPr>
-          <w:hyperlink w:anchor="_Toc185474405" w:history="1">
+          <w:hyperlink w:anchor="_Toc185528968" w:history="1">
             <w:r>
               <w:rPr>
                 <w:rStyle w:val="a5"/>
                 <w:rFonts w:cs="Times New Roman"/>
                 <w:noProof/>
-                <w:color w:val="auto"/>
               </w:rPr>
               <w:t>3.1 Технические проблемы</w:t>
             </w:r>
@@ -3544,7 +3533,7 @@
                 <w:noProof/>
                 <w:webHidden/>
               </w:rPr>
-              <w:instrText xml:space="preserve"> PAGEREF _Toc185474405 \h </w:instrText>
+              <w:instrText xml:space="preserve"> PAGEREF _Toc185528968 \h </w:instrText>
             </w:r>
             <w:r>
               <w:rPr>
@@ -3564,7 +3553,7 @@
                 <w:noProof/>
                 <w:webHidden/>
               </w:rPr>
-              <w:t>6</w:t>
+              <w:t>7</w:t>
             </w:r>
             <w:r>
               <w:rPr>
@@ -3579,7 +3568,7 @@
           <w:pPr>
             <w:pStyle w:val="21"/>
             <w:tabs>
-              <w:tab w:val="right" w:leader="dot" w:pos="9345"/>
+              <w:tab w:val="right" w:leader="dot" w:pos="9628"/>
             </w:tabs>
             <w:rPr>
               <w:rFonts w:asciiTheme="minorHAnsi" w:eastAsiaTheme="minorEastAsia" w:hAnsiTheme="minorHAnsi"/>
@@ -3590,13 +3579,12 @@
               <w14:ligatures w14:val="standardContextual"/>
             </w:rPr>
           </w:pPr>
-          <w:hyperlink w:anchor="_Toc185474406" w:history="1">
+          <w:hyperlink w:anchor="_Toc185528969" w:history="1">
             <w:r>
               <w:rPr>
                 <w:rStyle w:val="a5"/>
                 <w:rFonts w:cs="Times New Roman"/>
                 <w:noProof/>
-                <w:color w:val="auto"/>
               </w:rPr>
               <w:t>3.2 Организационные проблемы</w:t>
             </w:r>
@@ -3619,7 +3607,7 @@
                 <w:noProof/>
                 <w:webHidden/>
               </w:rPr>
-              <w:instrText xml:space="preserve"> PAGEREF _Toc185474406 \h </w:instrText>
+              <w:instrText xml:space="preserve"> PAGEREF _Toc185528969 \h </w:instrText>
             </w:r>
             <w:r>
               <w:rPr>
@@ -3639,7 +3627,7 @@
                 <w:noProof/>
                 <w:webHidden/>
               </w:rPr>
-              <w:t>6</w:t>
+              <w:t>8</w:t>
             </w:r>
             <w:r>
               <w:rPr>
@@ -3654,7 +3642,7 @@
           <w:pPr>
             <w:pStyle w:val="21"/>
             <w:tabs>
-              <w:tab w:val="right" w:leader="dot" w:pos="9345"/>
+              <w:tab w:val="right" w:leader="dot" w:pos="9628"/>
             </w:tabs>
             <w:rPr>
               <w:rFonts w:asciiTheme="minorHAnsi" w:eastAsiaTheme="minorEastAsia" w:hAnsiTheme="minorHAnsi"/>
@@ -3665,13 +3653,12 @@
               <w14:ligatures w14:val="standardContextual"/>
             </w:rPr>
           </w:pPr>
-          <w:hyperlink w:anchor="_Toc185474407" w:history="1">
+          <w:hyperlink w:anchor="_Toc185528970" w:history="1">
             <w:r>
               <w:rPr>
                 <w:rStyle w:val="a5"/>
                 <w:rFonts w:cs="Times New Roman"/>
                 <w:noProof/>
-                <w:color w:val="auto"/>
               </w:rPr>
               <w:t>3.3 Дизайн и пользовательский интерфейс</w:t>
             </w:r>
@@ -3694,7 +3681,7 @@
                 <w:noProof/>
                 <w:webHidden/>
               </w:rPr>
-              <w:instrText xml:space="preserve"> PAGEREF _Toc185474407 \h </w:instrText>
+              <w:instrText xml:space="preserve"> PAGEREF _Toc185528970 \h </w:instrText>
             </w:r>
             <w:r>
               <w:rPr>
@@ -3714,7 +3701,7 @@
                 <w:noProof/>
                 <w:webHidden/>
               </w:rPr>
-              <w:t>7</w:t>
+              <w:t>8</w:t>
             </w:r>
             <w:r>
               <w:rPr>
@@ -3729,7 +3716,7 @@
           <w:pPr>
             <w:pStyle w:val="21"/>
             <w:tabs>
-              <w:tab w:val="right" w:leader="dot" w:pos="9345"/>
+              <w:tab w:val="right" w:leader="dot" w:pos="9628"/>
             </w:tabs>
             <w:rPr>
               <w:rFonts w:asciiTheme="minorHAnsi" w:eastAsiaTheme="minorEastAsia" w:hAnsiTheme="minorHAnsi"/>
@@ -3740,13 +3727,12 @@
               <w14:ligatures w14:val="standardContextual"/>
             </w:rPr>
           </w:pPr>
-          <w:hyperlink w:anchor="_Toc185474408" w:history="1">
+          <w:hyperlink w:anchor="_Toc185528971" w:history="1">
             <w:r>
               <w:rPr>
                 <w:rStyle w:val="a5"/>
                 <w:rFonts w:cs="Times New Roman"/>
                 <w:noProof/>
-                <w:color w:val="auto"/>
               </w:rPr>
               <w:t>3.4 Безопасность данных и честность турнира</w:t>
             </w:r>
@@ -3769,7 +3755,7 @@
                 <w:noProof/>
                 <w:webHidden/>
               </w:rPr>
-              <w:instrText xml:space="preserve"> PAGEREF _Toc185474408 \h </w:instrText>
+              <w:instrText xml:space="preserve"> PAGEREF _Toc185528971 \h </w:instrText>
             </w:r>
             <w:r>
               <w:rPr>
@@ -3789,7 +3775,7 @@
                 <w:noProof/>
                 <w:webHidden/>
               </w:rPr>
-              <w:t>7</w:t>
+              <w:t>9</w:t>
             </w:r>
             <w:r>
               <w:rPr>
@@ -3804,7 +3790,7 @@
           <w:pPr>
             <w:pStyle w:val="21"/>
             <w:tabs>
-              <w:tab w:val="right" w:leader="dot" w:pos="9345"/>
+              <w:tab w:val="right" w:leader="dot" w:pos="9628"/>
             </w:tabs>
             <w:rPr>
               <w:rFonts w:asciiTheme="minorHAnsi" w:eastAsiaTheme="minorEastAsia" w:hAnsiTheme="minorHAnsi"/>
@@ -3815,13 +3801,12 @@
               <w14:ligatures w14:val="standardContextual"/>
             </w:rPr>
           </w:pPr>
-          <w:hyperlink w:anchor="_Toc185474409" w:history="1">
+          <w:hyperlink w:anchor="_Toc185528972" w:history="1">
             <w:r>
               <w:rPr>
                 <w:rStyle w:val="a5"/>
                 <w:rFonts w:cs="Times New Roman"/>
                 <w:noProof/>
-                <w:color w:val="auto"/>
               </w:rPr>
               <w:t>3.5 Процессные проблемы</w:t>
             </w:r>
@@ -3844,7 +3829,7 @@
                 <w:noProof/>
                 <w:webHidden/>
               </w:rPr>
-              <w:instrText xml:space="preserve"> PAGEREF _Toc185474409 \h </w:instrText>
+              <w:instrText xml:space="preserve"> PAGEREF _Toc185528972 \h </w:instrText>
             </w:r>
             <w:r>
               <w:rPr>
@@ -3864,7 +3849,7 @@
                 <w:noProof/>
                 <w:webHidden/>
               </w:rPr>
-              <w:t>7</w:t>
+              <w:t>9</w:t>
             </w:r>
             <w:r>
               <w:rPr>
@@ -3879,7 +3864,7 @@
           <w:pPr>
             <w:pStyle w:val="11"/>
             <w:tabs>
-              <w:tab w:val="right" w:leader="dot" w:pos="9345"/>
+              <w:tab w:val="right" w:leader="dot" w:pos="9628"/>
             </w:tabs>
             <w:rPr>
               <w:rFonts w:asciiTheme="minorHAnsi" w:eastAsiaTheme="minorEastAsia" w:hAnsiTheme="minorHAnsi"/>
@@ -3890,13 +3875,12 @@
               <w14:ligatures w14:val="standardContextual"/>
             </w:rPr>
           </w:pPr>
-          <w:hyperlink w:anchor="_Toc185474410" w:history="1">
+          <w:hyperlink w:anchor="_Toc185528973" w:history="1">
             <w:r>
               <w:rPr>
                 <w:rStyle w:val="a5"/>
                 <w:rFonts w:cs="Times New Roman"/>
                 <w:noProof/>
-                <w:color w:val="auto"/>
               </w:rPr>
               <w:t>4. Обзор существующих программных средств</w:t>
             </w:r>
@@ -3919,7 +3903,7 @@
                 <w:noProof/>
                 <w:webHidden/>
               </w:rPr>
-              <w:instrText xml:space="preserve"> PAGEREF _Toc185474410 \h </w:instrText>
+              <w:instrText xml:space="preserve"> PAGEREF _Toc185528973 \h </w:instrText>
             </w:r>
             <w:r>
               <w:rPr>
@@ -3939,7 +3923,7 @@
                 <w:noProof/>
                 <w:webHidden/>
               </w:rPr>
-              <w:t>7</w:t>
+              <w:t>9</w:t>
             </w:r>
             <w:r>
               <w:rPr>
@@ -3954,7 +3938,7 @@
           <w:pPr>
             <w:pStyle w:val="21"/>
             <w:tabs>
-              <w:tab w:val="right" w:leader="dot" w:pos="9345"/>
+              <w:tab w:val="right" w:leader="dot" w:pos="9628"/>
             </w:tabs>
             <w:rPr>
               <w:rFonts w:asciiTheme="minorHAnsi" w:eastAsiaTheme="minorEastAsia" w:hAnsiTheme="minorHAnsi"/>
@@ -3965,13 +3949,12 @@
               <w14:ligatures w14:val="standardContextual"/>
             </w:rPr>
           </w:pPr>
-          <w:hyperlink w:anchor="_Toc185474411" w:history="1">
+          <w:hyperlink w:anchor="_Toc185528974" w:history="1">
             <w:r>
               <w:rPr>
                 <w:rStyle w:val="a5"/>
                 <w:rFonts w:cs="Times New Roman"/>
                 <w:noProof/>
-                <w:color w:val="auto"/>
               </w:rPr>
               <w:t>4.1 Функциональность и дизайн</w:t>
             </w:r>
@@ -3994,7 +3977,7 @@
                 <w:noProof/>
                 <w:webHidden/>
               </w:rPr>
-              <w:instrText xml:space="preserve"> PAGEREF _Toc185474411 \h </w:instrText>
+              <w:instrText xml:space="preserve"> PAGEREF _Toc185528974 \h </w:instrText>
             </w:r>
             <w:r>
               <w:rPr>
@@ -4014,7 +3997,7 @@
                 <w:noProof/>
                 <w:webHidden/>
               </w:rPr>
-              <w:t>8</w:t>
+              <w:t>10</w:t>
             </w:r>
             <w:r>
               <w:rPr>
@@ -4029,7 +4012,7 @@
           <w:pPr>
             <w:pStyle w:val="21"/>
             <w:tabs>
-              <w:tab w:val="right" w:leader="dot" w:pos="9345"/>
+              <w:tab w:val="right" w:leader="dot" w:pos="9628"/>
             </w:tabs>
             <w:rPr>
               <w:rFonts w:asciiTheme="minorHAnsi" w:eastAsiaTheme="minorEastAsia" w:hAnsiTheme="minorHAnsi"/>
@@ -4040,13 +4023,12 @@
               <w14:ligatures w14:val="standardContextual"/>
             </w:rPr>
           </w:pPr>
-          <w:hyperlink w:anchor="_Toc185474412" w:history="1">
+          <w:hyperlink w:anchor="_Toc185528975" w:history="1">
             <w:r>
               <w:rPr>
                 <w:rStyle w:val="a5"/>
                 <w:rFonts w:cs="Times New Roman"/>
                 <w:noProof/>
-                <w:color w:val="auto"/>
               </w:rPr>
               <w:t>4.2 Организация турниров и соревнований</w:t>
             </w:r>
@@ -4069,7 +4051,7 @@
                 <w:noProof/>
                 <w:webHidden/>
               </w:rPr>
-              <w:instrText xml:space="preserve"> PAGEREF _Toc185474412 \h </w:instrText>
+              <w:instrText xml:space="preserve"> PAGEREF _Toc185528975 \h </w:instrText>
             </w:r>
             <w:r>
               <w:rPr>
@@ -4089,7 +4071,7 @@
                 <w:noProof/>
                 <w:webHidden/>
               </w:rPr>
-              <w:t>8</w:t>
+              <w:t>10</w:t>
             </w:r>
             <w:r>
               <w:rPr>
@@ -4104,7 +4086,7 @@
           <w:pPr>
             <w:pStyle w:val="21"/>
             <w:tabs>
-              <w:tab w:val="right" w:leader="dot" w:pos="9345"/>
+              <w:tab w:val="right" w:leader="dot" w:pos="9628"/>
             </w:tabs>
             <w:rPr>
               <w:rFonts w:asciiTheme="minorHAnsi" w:eastAsiaTheme="minorEastAsia" w:hAnsiTheme="minorHAnsi"/>
@@ -4115,13 +4097,12 @@
               <w14:ligatures w14:val="standardContextual"/>
             </w:rPr>
           </w:pPr>
-          <w:hyperlink w:anchor="_Toc185474413" w:history="1">
+          <w:hyperlink w:anchor="_Toc185528976" w:history="1">
             <w:r>
               <w:rPr>
                 <w:rStyle w:val="a5"/>
                 <w:rFonts w:cs="Times New Roman"/>
                 <w:noProof/>
-                <w:color w:val="auto"/>
               </w:rPr>
               <w:t>4.3 Интеграция с стриминговыми платформами</w:t>
             </w:r>
@@ -4144,7 +4125,7 @@
                 <w:noProof/>
                 <w:webHidden/>
               </w:rPr>
-              <w:instrText xml:space="preserve"> PAGEREF _Toc185474413 \h </w:instrText>
+              <w:instrText xml:space="preserve"> PAGEREF _Toc185528976 \h </w:instrText>
             </w:r>
             <w:r>
               <w:rPr>
@@ -4164,7 +4145,7 @@
                 <w:noProof/>
                 <w:webHidden/>
               </w:rPr>
-              <w:t>8</w:t>
+              <w:t>10</w:t>
             </w:r>
             <w:r>
               <w:rPr>
@@ -4179,7 +4160,7 @@
           <w:pPr>
             <w:pStyle w:val="21"/>
             <w:tabs>
-              <w:tab w:val="right" w:leader="dot" w:pos="9345"/>
+              <w:tab w:val="right" w:leader="dot" w:pos="9628"/>
             </w:tabs>
             <w:rPr>
               <w:rFonts w:asciiTheme="minorHAnsi" w:eastAsiaTheme="minorEastAsia" w:hAnsiTheme="minorHAnsi"/>
@@ -4190,13 +4171,12 @@
               <w14:ligatures w14:val="standardContextual"/>
             </w:rPr>
           </w:pPr>
-          <w:hyperlink w:anchor="_Toc185474414" w:history="1">
+          <w:hyperlink w:anchor="_Toc185528977" w:history="1">
             <w:r>
               <w:rPr>
                 <w:rStyle w:val="a5"/>
                 <w:rFonts w:cs="Times New Roman"/>
                 <w:noProof/>
-                <w:color w:val="auto"/>
               </w:rPr>
               <w:t>4.4 Удобство навигации и информативность</w:t>
             </w:r>
@@ -4219,7 +4199,7 @@
                 <w:noProof/>
                 <w:webHidden/>
               </w:rPr>
-              <w:instrText xml:space="preserve"> PAGEREF _Toc185474414 \h </w:instrText>
+              <w:instrText xml:space="preserve"> PAGEREF _Toc185528977 \h </w:instrText>
             </w:r>
             <w:r>
               <w:rPr>
@@ -4239,7 +4219,7 @@
                 <w:noProof/>
                 <w:webHidden/>
               </w:rPr>
-              <w:t>8</w:t>
+              <w:t>10</w:t>
             </w:r>
             <w:r>
               <w:rPr>
@@ -4254,7 +4234,7 @@
           <w:pPr>
             <w:pStyle w:val="21"/>
             <w:tabs>
-              <w:tab w:val="right" w:leader="dot" w:pos="9345"/>
+              <w:tab w:val="right" w:leader="dot" w:pos="9628"/>
             </w:tabs>
             <w:rPr>
               <w:rFonts w:asciiTheme="minorHAnsi" w:eastAsiaTheme="minorEastAsia" w:hAnsiTheme="minorHAnsi"/>
@@ -4265,13 +4245,12 @@
               <w14:ligatures w14:val="standardContextual"/>
             </w:rPr>
           </w:pPr>
-          <w:hyperlink w:anchor="_Toc185474415" w:history="1">
+          <w:hyperlink w:anchor="_Toc185528978" w:history="1">
             <w:r>
               <w:rPr>
                 <w:rStyle w:val="a5"/>
                 <w:rFonts w:cs="Times New Roman"/>
                 <w:noProof/>
-                <w:color w:val="auto"/>
               </w:rPr>
               <w:t>4.5 Монетизация и реклама</w:t>
             </w:r>
@@ -4294,7 +4273,7 @@
                 <w:noProof/>
                 <w:webHidden/>
               </w:rPr>
-              <w:instrText xml:space="preserve"> PAGEREF _Toc185474415 \h </w:instrText>
+              <w:instrText xml:space="preserve"> PAGEREF _Toc185528978 \h </w:instrText>
             </w:r>
             <w:r>
               <w:rPr>
@@ -4314,7 +4293,7 @@
                 <w:noProof/>
                 <w:webHidden/>
               </w:rPr>
-              <w:t>8</w:t>
+              <w:t>11</w:t>
             </w:r>
             <w:r>
               <w:rPr>
@@ -4329,7 +4308,7 @@
           <w:pPr>
             <w:pStyle w:val="21"/>
             <w:tabs>
-              <w:tab w:val="right" w:leader="dot" w:pos="9345"/>
+              <w:tab w:val="right" w:leader="dot" w:pos="9628"/>
             </w:tabs>
             <w:rPr>
               <w:rFonts w:asciiTheme="minorHAnsi" w:eastAsiaTheme="minorEastAsia" w:hAnsiTheme="minorHAnsi"/>
@@ -4340,13 +4319,12 @@
               <w14:ligatures w14:val="standardContextual"/>
             </w:rPr>
           </w:pPr>
-          <w:hyperlink w:anchor="_Toc185474416" w:history="1">
+          <w:hyperlink w:anchor="_Toc185528979" w:history="1">
             <w:r>
               <w:rPr>
                 <w:rStyle w:val="a5"/>
                 <w:rFonts w:cs="Times New Roman"/>
                 <w:noProof/>
-                <w:color w:val="auto"/>
               </w:rPr>
               <w:t>4.6 Поддержка различных игровых дисциплин</w:t>
             </w:r>
@@ -4369,7 +4347,7 @@
                 <w:noProof/>
                 <w:webHidden/>
               </w:rPr>
-              <w:instrText xml:space="preserve"> PAGEREF _Toc185474416 \h </w:instrText>
+              <w:instrText xml:space="preserve"> PAGEREF _Toc185528979 \h </w:instrText>
             </w:r>
             <w:r>
               <w:rPr>
@@ -4389,7 +4367,7 @@
                 <w:noProof/>
                 <w:webHidden/>
               </w:rPr>
-              <w:t>9</w:t>
+              <w:t>11</w:t>
             </w:r>
             <w:r>
               <w:rPr>
@@ -4404,7 +4382,7 @@
           <w:pPr>
             <w:pStyle w:val="21"/>
             <w:tabs>
-              <w:tab w:val="right" w:leader="dot" w:pos="9345"/>
+              <w:tab w:val="right" w:leader="dot" w:pos="9628"/>
             </w:tabs>
             <w:rPr>
               <w:rFonts w:asciiTheme="minorHAnsi" w:eastAsiaTheme="minorEastAsia" w:hAnsiTheme="minorHAnsi"/>
@@ -4415,13 +4393,12 @@
               <w14:ligatures w14:val="standardContextual"/>
             </w:rPr>
           </w:pPr>
-          <w:hyperlink w:anchor="_Toc185474417" w:history="1">
+          <w:hyperlink w:anchor="_Toc185528980" w:history="1">
             <w:r>
               <w:rPr>
                 <w:rStyle w:val="a5"/>
                 <w:rFonts w:cs="Times New Roman"/>
                 <w:noProof/>
-                <w:color w:val="auto"/>
               </w:rPr>
               <w:t>4.7 Общественная и организационная поддержка</w:t>
             </w:r>
@@ -4444,7 +4421,7 @@
                 <w:noProof/>
                 <w:webHidden/>
               </w:rPr>
-              <w:instrText xml:space="preserve"> PAGEREF _Toc185474417 \h </w:instrText>
+              <w:instrText xml:space="preserve"> PAGEREF _Toc185528980 \h </w:instrText>
             </w:r>
             <w:r>
               <w:rPr>
@@ -4464,7 +4441,7 @@
                 <w:noProof/>
                 <w:webHidden/>
               </w:rPr>
-              <w:t>9</w:t>
+              <w:t>11</w:t>
             </w:r>
             <w:r>
               <w:rPr>
@@ -4479,7 +4456,8 @@
           <w:pPr>
             <w:pStyle w:val="11"/>
             <w:tabs>
-              <w:tab w:val="right" w:leader="dot" w:pos="9345"/>
+              <w:tab w:val="left" w:pos="1320"/>
+              <w:tab w:val="right" w:leader="dot" w:pos="9628"/>
             </w:tabs>
             <w:rPr>
               <w:rFonts w:asciiTheme="minorHAnsi" w:eastAsiaTheme="minorEastAsia" w:hAnsiTheme="minorHAnsi"/>
@@ -4490,23 +4468,32 @@
               <w14:ligatures w14:val="standardContextual"/>
             </w:rPr>
           </w:pPr>
-          <w:hyperlink w:anchor="_Toc185474418" w:history="1">
+          <w:hyperlink w:anchor="_Toc185528981" w:history="1">
             <w:r>
               <w:rPr>
                 <w:rStyle w:val="a5"/>
                 <w:rFonts w:cs="Times New Roman"/>
                 <w:noProof/>
-                <w:color w:val="auto"/>
                 <w:lang w:val="en-US"/>
               </w:rPr>
-              <w:t xml:space="preserve">5. </w:t>
+              <w:t>5.</w:t>
+            </w:r>
+            <w:r>
+              <w:rPr>
+                <w:rFonts w:asciiTheme="minorHAnsi" w:eastAsiaTheme="minorEastAsia" w:hAnsiTheme="minorHAnsi"/>
+                <w:noProof/>
+                <w:kern w:val="2"/>
+                <w:sz w:val="22"/>
+                <w:lang w:eastAsia="ru-RU"/>
+                <w14:ligatures w14:val="standardContextual"/>
+              </w:rPr>
+              <w:tab/>
             </w:r>
             <w:r>
               <w:rPr>
                 <w:rStyle w:val="a5"/>
                 <w:rFonts w:cs="Times New Roman"/>
                 <w:noProof/>
-                <w:color w:val="auto"/>
               </w:rPr>
               <w:t>Процесс</w:t>
             </w:r>
@@ -4515,7 +4502,6 @@
                 <w:rStyle w:val="a5"/>
                 <w:rFonts w:cs="Times New Roman"/>
                 <w:noProof/>
-                <w:color w:val="auto"/>
                 <w:lang w:val="en-US"/>
               </w:rPr>
               <w:t xml:space="preserve"> AS IS </w:t>
@@ -4525,7 +4511,6 @@
                 <w:rStyle w:val="a5"/>
                 <w:rFonts w:cs="Times New Roman"/>
                 <w:noProof/>
-                <w:color w:val="auto"/>
               </w:rPr>
               <w:t>и</w:t>
             </w:r>
@@ -4534,7 +4519,6 @@
                 <w:rStyle w:val="a5"/>
                 <w:rFonts w:cs="Times New Roman"/>
                 <w:noProof/>
-                <w:color w:val="auto"/>
                 <w:lang w:val="en-US"/>
               </w:rPr>
               <w:t xml:space="preserve"> TO BE</w:t>
@@ -4558,7 +4542,7 @@
                 <w:noProof/>
                 <w:webHidden/>
               </w:rPr>
-              <w:instrText xml:space="preserve"> PAGEREF _Toc185474418 \h </w:instrText>
+              <w:instrText xml:space="preserve"> PAGEREF _Toc185528981 \h </w:instrText>
             </w:r>
             <w:r>
               <w:rPr>
@@ -4578,7 +4562,7 @@
                 <w:noProof/>
                 <w:webHidden/>
               </w:rPr>
-              <w:t>9</w:t>
+              <w:t>12</w:t>
             </w:r>
             <w:r>
               <w:rPr>
@@ -4591,9 +4575,9 @@
         </w:p>
         <w:p>
           <w:pPr>
-            <w:pStyle w:val="11"/>
+            <w:pStyle w:val="21"/>
             <w:tabs>
-              <w:tab w:val="right" w:leader="dot" w:pos="9345"/>
+              <w:tab w:val="right" w:leader="dot" w:pos="9628"/>
             </w:tabs>
             <w:rPr>
               <w:rFonts w:asciiTheme="minorHAnsi" w:eastAsiaTheme="minorEastAsia" w:hAnsiTheme="minorHAnsi"/>
@@ -4604,15 +4588,13 @@
               <w14:ligatures w14:val="standardContextual"/>
             </w:rPr>
           </w:pPr>
-          <w:hyperlink w:anchor="_Toc185474419" w:history="1">
+          <w:hyperlink w:anchor="_Toc185528982" w:history="1">
             <w:r>
               <w:rPr>
                 <w:rStyle w:val="a5"/>
-                <w:rFonts w:cs="Times New Roman"/>
-                <w:noProof/>
-                <w:color w:val="auto"/>
-              </w:rPr>
-              <w:t>6. Описание вариантов использования</w:t>
+                <w:noProof/>
+              </w:rPr>
+              <w:t>5.1 Модели</w:t>
             </w:r>
             <w:r>
               <w:rPr>
@@ -4633,7 +4615,7 @@
                 <w:noProof/>
                 <w:webHidden/>
               </w:rPr>
-              <w:instrText xml:space="preserve"> PAGEREF _Toc185474419 \h </w:instrText>
+              <w:instrText xml:space="preserve"> PAGEREF _Toc185528982 \h </w:instrText>
             </w:r>
             <w:r>
               <w:rPr>
@@ -4668,7 +4650,7 @@
           <w:pPr>
             <w:pStyle w:val="21"/>
             <w:tabs>
-              <w:tab w:val="right" w:leader="dot" w:pos="9345"/>
+              <w:tab w:val="right" w:leader="dot" w:pos="9628"/>
             </w:tabs>
             <w:rPr>
               <w:rFonts w:asciiTheme="minorHAnsi" w:eastAsiaTheme="minorEastAsia" w:hAnsiTheme="minorHAnsi"/>
@@ -4679,15 +4661,14 @@
               <w14:ligatures w14:val="standardContextual"/>
             </w:rPr>
           </w:pPr>
-          <w:hyperlink w:anchor="_Toc185474420" w:history="1">
+          <w:hyperlink w:anchor="_Toc185528983" w:history="1">
             <w:r>
               <w:rPr>
                 <w:rStyle w:val="a5"/>
                 <w:rFonts w:cs="Times New Roman"/>
                 <w:noProof/>
-                <w:color w:val="auto"/>
-              </w:rPr>
-              <w:t>6.1 Диаграмма вариантов использования</w:t>
+              </w:rPr>
+              <w:t>5.2 Экономическая Выгода</w:t>
             </w:r>
             <w:r>
               <w:rPr>
@@ -4708,7 +4689,7 @@
                 <w:noProof/>
                 <w:webHidden/>
               </w:rPr>
-              <w:instrText xml:space="preserve"> PAGEREF _Toc185474420 \h </w:instrText>
+              <w:instrText xml:space="preserve"> PAGEREF _Toc185528983 \h </w:instrText>
             </w:r>
             <w:r>
               <w:rPr>
@@ -4728,7 +4709,7 @@
                 <w:noProof/>
                 <w:webHidden/>
               </w:rPr>
-              <w:t>12</w:t>
+              <w:t>14</w:t>
             </w:r>
             <w:r>
               <w:rPr>
@@ -4741,9 +4722,9 @@
         </w:p>
         <w:p>
           <w:pPr>
-            <w:pStyle w:val="21"/>
+            <w:pStyle w:val="31"/>
             <w:tabs>
-              <w:tab w:val="right" w:leader="dot" w:pos="9345"/>
+              <w:tab w:val="right" w:leader="dot" w:pos="9628"/>
             </w:tabs>
             <w:rPr>
               <w:rFonts w:asciiTheme="minorHAnsi" w:eastAsiaTheme="minorEastAsia" w:hAnsiTheme="minorHAnsi"/>
@@ -4754,15 +4735,14 @@
               <w14:ligatures w14:val="standardContextual"/>
             </w:rPr>
           </w:pPr>
-          <w:hyperlink w:anchor="_Toc185474421" w:history="1">
+          <w:hyperlink w:anchor="_Toc185528984" w:history="1">
             <w:r>
               <w:rPr>
                 <w:rStyle w:val="a5"/>
                 <w:rFonts w:cs="Times New Roman"/>
                 <w:noProof/>
-                <w:color w:val="auto"/>
-              </w:rPr>
-              <w:t>6.2 Основные пользователи</w:t>
+              </w:rPr>
+              <w:t>5.2.1 Социальная Значимость:</w:t>
             </w:r>
             <w:r>
               <w:rPr>
@@ -4783,7 +4763,7 @@
                 <w:noProof/>
                 <w:webHidden/>
               </w:rPr>
-              <w:instrText xml:space="preserve"> PAGEREF _Toc185474421 \h </w:instrText>
+              <w:instrText xml:space="preserve"> PAGEREF _Toc185528984 \h </w:instrText>
             </w:r>
             <w:r>
               <w:rPr>
@@ -4803,7 +4783,7 @@
                 <w:noProof/>
                 <w:webHidden/>
               </w:rPr>
-              <w:t>12</w:t>
+              <w:t>14</w:t>
             </w:r>
             <w:r>
               <w:rPr>
@@ -4816,9 +4796,9 @@
         </w:p>
         <w:p>
           <w:pPr>
-            <w:pStyle w:val="11"/>
+            <w:pStyle w:val="31"/>
             <w:tabs>
-              <w:tab w:val="right" w:leader="dot" w:pos="9345"/>
+              <w:tab w:val="right" w:leader="dot" w:pos="9628"/>
             </w:tabs>
             <w:rPr>
               <w:rFonts w:asciiTheme="minorHAnsi" w:eastAsiaTheme="minorEastAsia" w:hAnsiTheme="minorHAnsi"/>
@@ -4829,34 +4809,14 @@
               <w14:ligatures w14:val="standardContextual"/>
             </w:rPr>
           </w:pPr>
-          <w:hyperlink w:anchor="_Toc185474422" w:history="1">
+          <w:hyperlink w:anchor="_Toc185528985" w:history="1">
             <w:r>
               <w:rPr>
                 <w:rStyle w:val="a5"/>
                 <w:rFonts w:cs="Times New Roman"/>
                 <w:noProof/>
-                <w:color w:val="auto"/>
-              </w:rPr>
-              <w:t>7.Вывод</w:t>
-            </w:r>
-            <w:r>
-              <w:rPr>
-                <w:rStyle w:val="a5"/>
-                <w:rFonts w:cs="Times New Roman"/>
-                <w:noProof/>
-                <w:color w:val="auto"/>
-                <w:lang w:val="en-US"/>
-              </w:rPr>
-              <w:t xml:space="preserve"> </w:t>
-            </w:r>
-            <w:r>
-              <w:rPr>
-                <w:rStyle w:val="a5"/>
-                <w:rFonts w:cs="Times New Roman"/>
-                <w:noProof/>
-                <w:color w:val="auto"/>
-              </w:rPr>
-              <w:t>об анализе проекта</w:t>
+              </w:rPr>
+              <w:t>5.2.2 Технологические Инновации</w:t>
             </w:r>
             <w:r>
               <w:rPr>
@@ -4877,7 +4837,7 @@
                 <w:noProof/>
                 <w:webHidden/>
               </w:rPr>
-              <w:instrText xml:space="preserve"> PAGEREF _Toc185474422 \h </w:instrText>
+              <w:instrText xml:space="preserve"> PAGEREF _Toc185528985 \h </w:instrText>
             </w:r>
             <w:r>
               <w:rPr>
@@ -4897,7 +4857,7 @@
                 <w:noProof/>
                 <w:webHidden/>
               </w:rPr>
-              <w:t>13</w:t>
+              <w:t>15</w:t>
             </w:r>
             <w:r>
               <w:rPr>
@@ -4912,7 +4872,7 @@
           <w:pPr>
             <w:pStyle w:val="11"/>
             <w:tabs>
-              <w:tab w:val="right" w:leader="dot" w:pos="9345"/>
+              <w:tab w:val="right" w:leader="dot" w:pos="9628"/>
             </w:tabs>
             <w:rPr>
               <w:rFonts w:asciiTheme="minorHAnsi" w:eastAsiaTheme="minorEastAsia" w:hAnsiTheme="minorHAnsi"/>
@@ -4923,15 +4883,14 @@
               <w14:ligatures w14:val="standardContextual"/>
             </w:rPr>
           </w:pPr>
-          <w:hyperlink w:anchor="_Toc185474423" w:history="1">
+          <w:hyperlink w:anchor="_Toc185528986" w:history="1">
             <w:r>
               <w:rPr>
                 <w:rStyle w:val="a5"/>
                 <w:rFonts w:cs="Times New Roman"/>
                 <w:noProof/>
-                <w:color w:val="auto"/>
-              </w:rPr>
-              <w:t>8. Выбор и обоснование средств проектирования и реализации</w:t>
+              </w:rPr>
+              <w:t>6. Описание вариантов использования</w:t>
             </w:r>
             <w:r>
               <w:rPr>
@@ -4952,7 +4911,7 @@
                 <w:noProof/>
                 <w:webHidden/>
               </w:rPr>
-              <w:instrText xml:space="preserve"> PAGEREF _Toc185474423 \h </w:instrText>
+              <w:instrText xml:space="preserve"> PAGEREF _Toc185528986 \h </w:instrText>
             </w:r>
             <w:r>
               <w:rPr>
@@ -4972,7 +4931,7 @@
                 <w:noProof/>
                 <w:webHidden/>
               </w:rPr>
-              <w:t>13</w:t>
+              <w:t>15</w:t>
             </w:r>
             <w:r>
               <w:rPr>
@@ -4987,7 +4946,7 @@
           <w:pPr>
             <w:pStyle w:val="21"/>
             <w:tabs>
-              <w:tab w:val="right" w:leader="dot" w:pos="9345"/>
+              <w:tab w:val="right" w:leader="dot" w:pos="9628"/>
             </w:tabs>
             <w:rPr>
               <w:rFonts w:asciiTheme="minorHAnsi" w:eastAsiaTheme="minorEastAsia" w:hAnsiTheme="minorHAnsi"/>
@@ -4998,25 +4957,14 @@
               <w14:ligatures w14:val="standardContextual"/>
             </w:rPr>
           </w:pPr>
-          <w:hyperlink w:anchor="_Toc185474424" w:history="1">
+          <w:hyperlink w:anchor="_Toc185528987" w:history="1">
             <w:r>
               <w:rPr>
                 <w:rStyle w:val="a5"/>
                 <w:rFonts w:cs="Times New Roman"/>
                 <w:noProof/>
-                <w:color w:val="auto"/>
-                <w:lang w:val="en-US"/>
-              </w:rPr>
-              <w:t xml:space="preserve">8.1 </w:t>
-            </w:r>
-            <w:r>
-              <w:rPr>
-                <w:rStyle w:val="a5"/>
-                <w:rFonts w:cs="Times New Roman"/>
-                <w:noProof/>
-                <w:color w:val="auto"/>
-              </w:rPr>
-              <w:t>Средства проектирования</w:t>
+              </w:rPr>
+              <w:t>6.1 Диаграмма вариантов использования</w:t>
             </w:r>
             <w:r>
               <w:rPr>
@@ -5037,7 +4985,7 @@
                 <w:noProof/>
                 <w:webHidden/>
               </w:rPr>
-              <w:instrText xml:space="preserve"> PAGEREF _Toc185474424 \h </w:instrText>
+              <w:instrText xml:space="preserve"> PAGEREF _Toc185528987 \h </w:instrText>
             </w:r>
             <w:r>
               <w:rPr>
@@ -5057,7 +5005,7 @@
                 <w:noProof/>
                 <w:webHidden/>
               </w:rPr>
-              <w:t>13</w:t>
+              <w:t>15</w:t>
             </w:r>
             <w:r>
               <w:rPr>
@@ -5070,9 +5018,9 @@
         </w:p>
         <w:p>
           <w:pPr>
-            <w:pStyle w:val="11"/>
+            <w:pStyle w:val="21"/>
             <w:tabs>
-              <w:tab w:val="right" w:leader="dot" w:pos="9345"/>
+              <w:tab w:val="right" w:leader="dot" w:pos="9628"/>
             </w:tabs>
             <w:rPr>
               <w:rFonts w:asciiTheme="minorHAnsi" w:eastAsiaTheme="minorEastAsia" w:hAnsiTheme="minorHAnsi"/>
@@ -5083,25 +5031,14 @@
               <w14:ligatures w14:val="standardContextual"/>
             </w:rPr>
           </w:pPr>
-          <w:hyperlink w:anchor="_Toc185474425" w:history="1">
+          <w:hyperlink w:anchor="_Toc185528988" w:history="1">
             <w:r>
               <w:rPr>
                 <w:rStyle w:val="a5"/>
                 <w:rFonts w:cs="Times New Roman"/>
                 <w:noProof/>
-                <w:color w:val="auto"/>
-                <w:lang w:val="en-US"/>
-              </w:rPr>
-              <w:t>9</w:t>
-            </w:r>
-            <w:r>
-              <w:rPr>
-                <w:rStyle w:val="a5"/>
-                <w:rFonts w:cs="Times New Roman"/>
-                <w:noProof/>
-                <w:color w:val="auto"/>
-              </w:rPr>
-              <w:t>. Проектирование архитектуры приложения</w:t>
+              </w:rPr>
+              <w:t>6.2 Основные пользователи</w:t>
             </w:r>
             <w:r>
               <w:rPr>
@@ -5122,7 +5059,7 @@
                 <w:noProof/>
                 <w:webHidden/>
               </w:rPr>
-              <w:instrText xml:space="preserve"> PAGEREF _Toc185474425 \h </w:instrText>
+              <w:instrText xml:space="preserve"> PAGEREF _Toc185528988 \h </w:instrText>
             </w:r>
             <w:r>
               <w:rPr>
@@ -5142,7 +5079,7 @@
                 <w:noProof/>
                 <w:webHidden/>
               </w:rPr>
-              <w:t>14</w:t>
+              <w:t>16</w:t>
             </w:r>
             <w:r>
               <w:rPr>
@@ -5155,9 +5092,9 @@
         </w:p>
         <w:p>
           <w:pPr>
-            <w:pStyle w:val="21"/>
+            <w:pStyle w:val="11"/>
             <w:tabs>
-              <w:tab w:val="right" w:leader="dot" w:pos="9345"/>
+              <w:tab w:val="right" w:leader="dot" w:pos="9628"/>
             </w:tabs>
             <w:rPr>
               <w:rFonts w:asciiTheme="minorHAnsi" w:eastAsiaTheme="minorEastAsia" w:hAnsiTheme="minorHAnsi"/>
@@ -5168,25 +5105,14 @@
               <w14:ligatures w14:val="standardContextual"/>
             </w:rPr>
           </w:pPr>
-          <w:hyperlink w:anchor="_Toc185474426" w:history="1">
+          <w:hyperlink w:anchor="_Toc185528989" w:history="1">
             <w:r>
               <w:rPr>
                 <w:rStyle w:val="a5"/>
                 <w:rFonts w:cs="Times New Roman"/>
                 <w:noProof/>
-                <w:color w:val="auto"/>
-                <w:lang w:val="en-US"/>
-              </w:rPr>
-              <w:t>9</w:t>
-            </w:r>
-            <w:r>
-              <w:rPr>
-                <w:rStyle w:val="a5"/>
-                <w:rFonts w:cs="Times New Roman"/>
-                <w:noProof/>
-                <w:color w:val="auto"/>
-              </w:rPr>
-              <w:t>.1 Описание архитектуры</w:t>
+              </w:rPr>
+              <w:t>7.Вывод об анализе проекта</w:t>
             </w:r>
             <w:r>
               <w:rPr>
@@ -5207,7 +5133,7 @@
                 <w:noProof/>
                 <w:webHidden/>
               </w:rPr>
-              <w:instrText xml:space="preserve"> PAGEREF _Toc185474426 \h </w:instrText>
+              <w:instrText xml:space="preserve"> PAGEREF _Toc185528989 \h </w:instrText>
             </w:r>
             <w:r>
               <w:rPr>
@@ -5227,7 +5153,7 @@
                 <w:noProof/>
                 <w:webHidden/>
               </w:rPr>
-              <w:t>14</w:t>
+              <w:t>17</w:t>
             </w:r>
             <w:r>
               <w:rPr>
@@ -5240,9 +5166,9 @@
         </w:p>
         <w:p>
           <w:pPr>
-            <w:pStyle w:val="21"/>
+            <w:pStyle w:val="11"/>
             <w:tabs>
-              <w:tab w:val="right" w:leader="dot" w:pos="9345"/>
+              <w:tab w:val="right" w:leader="dot" w:pos="9628"/>
             </w:tabs>
             <w:rPr>
               <w:rFonts w:asciiTheme="minorHAnsi" w:eastAsiaTheme="minorEastAsia" w:hAnsiTheme="minorHAnsi"/>
@@ -5253,15 +5179,14 @@
               <w14:ligatures w14:val="standardContextual"/>
             </w:rPr>
           </w:pPr>
-          <w:hyperlink w:anchor="_Toc185474427" w:history="1">
+          <w:hyperlink w:anchor="_Toc185528990" w:history="1">
             <w:r>
               <w:rPr>
                 <w:rStyle w:val="a5"/>
                 <w:rFonts w:cs="Times New Roman"/>
                 <w:noProof/>
-                <w:color w:val="auto"/>
-              </w:rPr>
-              <w:t>9.2 Почему была выбрана эта архитектура?</w:t>
+              </w:rPr>
+              <w:t>8. Выбор и обоснование средств проектирования и реализации</w:t>
             </w:r>
             <w:r>
               <w:rPr>
@@ -5282,7 +5207,7 @@
                 <w:noProof/>
                 <w:webHidden/>
               </w:rPr>
-              <w:instrText xml:space="preserve"> PAGEREF _Toc185474427 \h </w:instrText>
+              <w:instrText xml:space="preserve"> PAGEREF _Toc185528990 \h </w:instrText>
             </w:r>
             <w:r>
               <w:rPr>
@@ -5302,7 +5227,7 @@
                 <w:noProof/>
                 <w:webHidden/>
               </w:rPr>
-              <w:t>15</w:t>
+              <w:t>17</w:t>
             </w:r>
             <w:r>
               <w:rPr>
@@ -5315,9 +5240,9 @@
         </w:p>
         <w:p>
           <w:pPr>
-            <w:pStyle w:val="11"/>
+            <w:pStyle w:val="21"/>
             <w:tabs>
-              <w:tab w:val="right" w:leader="dot" w:pos="9345"/>
+              <w:tab w:val="right" w:leader="dot" w:pos="9628"/>
             </w:tabs>
             <w:rPr>
               <w:rFonts w:asciiTheme="minorHAnsi" w:eastAsiaTheme="minorEastAsia" w:hAnsiTheme="minorHAnsi"/>
@@ -5328,25 +5253,23 @@
               <w14:ligatures w14:val="standardContextual"/>
             </w:rPr>
           </w:pPr>
-          <w:hyperlink w:anchor="_Toc185474428" w:history="1">
+          <w:hyperlink w:anchor="_Toc185528991" w:history="1">
             <w:r>
               <w:rPr>
                 <w:rStyle w:val="a5"/>
                 <w:rFonts w:cs="Times New Roman"/>
                 <w:noProof/>
-                <w:color w:val="auto"/>
                 <w:lang w:val="en-US"/>
               </w:rPr>
-              <w:t>10</w:t>
+              <w:t xml:space="preserve">8.1 </w:t>
             </w:r>
             <w:r>
               <w:rPr>
                 <w:rStyle w:val="a5"/>
                 <w:rFonts w:cs="Times New Roman"/>
                 <w:noProof/>
-                <w:color w:val="auto"/>
-              </w:rPr>
-              <w:t>. Проектирование хранилища данных</w:t>
+              </w:rPr>
+              <w:t>Средства проектирования</w:t>
             </w:r>
             <w:r>
               <w:rPr>
@@ -5367,7 +5290,7 @@
                 <w:noProof/>
                 <w:webHidden/>
               </w:rPr>
-              <w:instrText xml:space="preserve"> PAGEREF _Toc185474428 \h </w:instrText>
+              <w:instrText xml:space="preserve"> PAGEREF _Toc185528991 \h </w:instrText>
             </w:r>
             <w:r>
               <w:rPr>
@@ -5387,7 +5310,7 @@
                 <w:noProof/>
                 <w:webHidden/>
               </w:rPr>
-              <w:t>15</w:t>
+              <w:t>17</w:t>
             </w:r>
             <w:r>
               <w:rPr>
@@ -5400,9 +5323,9 @@
         </w:p>
         <w:p>
           <w:pPr>
-            <w:pStyle w:val="21"/>
+            <w:pStyle w:val="11"/>
             <w:tabs>
-              <w:tab w:val="right" w:leader="dot" w:pos="9345"/>
+              <w:tab w:val="right" w:leader="dot" w:pos="9628"/>
             </w:tabs>
             <w:rPr>
               <w:rFonts w:asciiTheme="minorHAnsi" w:eastAsiaTheme="minorEastAsia" w:hAnsiTheme="minorHAnsi"/>
@@ -5413,25 +5336,23 @@
               <w14:ligatures w14:val="standardContextual"/>
             </w:rPr>
           </w:pPr>
-          <w:hyperlink w:anchor="_Toc185474429" w:history="1">
+          <w:hyperlink w:anchor="_Toc185528992" w:history="1">
             <w:r>
               <w:rPr>
                 <w:rStyle w:val="a5"/>
                 <w:rFonts w:cs="Times New Roman"/>
                 <w:noProof/>
-                <w:color w:val="auto"/>
                 <w:lang w:val="en-US"/>
               </w:rPr>
-              <w:t>10</w:t>
+              <w:t>9</w:t>
             </w:r>
             <w:r>
               <w:rPr>
                 <w:rStyle w:val="a5"/>
                 <w:rFonts w:cs="Times New Roman"/>
                 <w:noProof/>
-                <w:color w:val="auto"/>
-              </w:rPr>
-              <w:t>.1 Основные сущности</w:t>
+              </w:rPr>
+              <w:t>. Проектирование архитектуры приложения</w:t>
             </w:r>
             <w:r>
               <w:rPr>
@@ -5452,7 +5373,7 @@
                 <w:noProof/>
                 <w:webHidden/>
               </w:rPr>
-              <w:instrText xml:space="preserve"> PAGEREF _Toc185474429 \h </w:instrText>
+              <w:instrText xml:space="preserve"> PAGEREF _Toc185528992 \h </w:instrText>
             </w:r>
             <w:r>
               <w:rPr>
@@ -5472,7 +5393,7 @@
                 <w:noProof/>
                 <w:webHidden/>
               </w:rPr>
-              <w:t>15</w:t>
+              <w:t>18</w:t>
             </w:r>
             <w:r>
               <w:rPr>
@@ -5487,7 +5408,7 @@
           <w:pPr>
             <w:pStyle w:val="21"/>
             <w:tabs>
-              <w:tab w:val="right" w:leader="dot" w:pos="9345"/>
+              <w:tab w:val="right" w:leader="dot" w:pos="9628"/>
             </w:tabs>
             <w:rPr>
               <w:rFonts w:asciiTheme="minorHAnsi" w:eastAsiaTheme="minorEastAsia" w:hAnsiTheme="minorHAnsi"/>
@@ -5498,25 +5419,14 @@
               <w14:ligatures w14:val="standardContextual"/>
             </w:rPr>
           </w:pPr>
-          <w:hyperlink w:anchor="_Toc185474430" w:history="1">
+          <w:hyperlink w:anchor="_Toc185528993" w:history="1">
             <w:r>
               <w:rPr>
                 <w:rStyle w:val="a5"/>
                 <w:rFonts w:cs="Times New Roman"/>
                 <w:noProof/>
-                <w:color w:val="auto"/>
-                <w:lang w:val="en-US"/>
-              </w:rPr>
-              <w:t>10</w:t>
-            </w:r>
-            <w:r>
-              <w:rPr>
-                <w:rStyle w:val="a5"/>
-                <w:rFonts w:cs="Times New Roman"/>
-                <w:noProof/>
-                <w:color w:val="auto"/>
-              </w:rPr>
-              <w:t>.2 Логическая модель данных</w:t>
+              </w:rPr>
+              <w:t>9.1 Описание архитектуры</w:t>
             </w:r>
             <w:r>
               <w:rPr>
@@ -5537,7 +5447,7 @@
                 <w:noProof/>
                 <w:webHidden/>
               </w:rPr>
-              <w:instrText xml:space="preserve"> PAGEREF _Toc185474430 \h </w:instrText>
+              <w:instrText xml:space="preserve"> PAGEREF _Toc185528993 \h </w:instrText>
             </w:r>
             <w:r>
               <w:rPr>
@@ -5557,7 +5467,7 @@
                 <w:noProof/>
                 <w:webHidden/>
               </w:rPr>
-              <w:t>15</w:t>
+              <w:t>18</w:t>
             </w:r>
             <w:r>
               <w:rPr>
@@ -5572,7 +5482,7 @@
           <w:pPr>
             <w:pStyle w:val="21"/>
             <w:tabs>
-              <w:tab w:val="right" w:leader="dot" w:pos="9345"/>
+              <w:tab w:val="right" w:leader="dot" w:pos="9628"/>
             </w:tabs>
             <w:rPr>
               <w:rFonts w:asciiTheme="minorHAnsi" w:eastAsiaTheme="minorEastAsia" w:hAnsiTheme="minorHAnsi"/>
@@ -5583,25 +5493,14 @@
               <w14:ligatures w14:val="standardContextual"/>
             </w:rPr>
           </w:pPr>
-          <w:hyperlink w:anchor="_Toc185474431" w:history="1">
+          <w:hyperlink w:anchor="_Toc185528994" w:history="1">
             <w:r>
               <w:rPr>
                 <w:rStyle w:val="a5"/>
                 <w:rFonts w:cs="Times New Roman"/>
                 <w:noProof/>
-                <w:color w:val="auto"/>
-                <w:lang w:val="en-US"/>
-              </w:rPr>
-              <w:t xml:space="preserve">10.3 </w:t>
-            </w:r>
-            <w:r>
-              <w:rPr>
-                <w:rStyle w:val="a5"/>
-                <w:rFonts w:cs="Times New Roman"/>
-                <w:noProof/>
-                <w:color w:val="auto"/>
-              </w:rPr>
-              <w:t>Дополнительные ограничения целостности</w:t>
+              </w:rPr>
+              <w:t>9.2 Почему была выбрана эта архитектура?</w:t>
             </w:r>
             <w:r>
               <w:rPr>
@@ -5622,7 +5521,7 @@
                 <w:noProof/>
                 <w:webHidden/>
               </w:rPr>
-              <w:instrText xml:space="preserve"> PAGEREF _Toc185474431 \h </w:instrText>
+              <w:instrText xml:space="preserve"> PAGEREF _Toc185528994 \h </w:instrText>
             </w:r>
             <w:r>
               <w:rPr>
@@ -5642,7 +5541,7 @@
                 <w:noProof/>
                 <w:webHidden/>
               </w:rPr>
-              <w:t>16</w:t>
+              <w:t>18</w:t>
             </w:r>
             <w:r>
               <w:rPr>
@@ -5657,7 +5556,7 @@
           <w:pPr>
             <w:pStyle w:val="11"/>
             <w:tabs>
-              <w:tab w:val="right" w:leader="dot" w:pos="9345"/>
+              <w:tab w:val="right" w:leader="dot" w:pos="9628"/>
             </w:tabs>
             <w:rPr>
               <w:rFonts w:asciiTheme="minorHAnsi" w:eastAsiaTheme="minorEastAsia" w:hAnsiTheme="minorHAnsi"/>
@@ -5668,15 +5567,23 @@
               <w14:ligatures w14:val="standardContextual"/>
             </w:rPr>
           </w:pPr>
-          <w:hyperlink w:anchor="_Toc185474432" w:history="1">
+          <w:hyperlink w:anchor="_Toc185528995" w:history="1">
             <w:r>
               <w:rPr>
                 <w:rStyle w:val="a5"/>
                 <w:rFonts w:cs="Times New Roman"/>
                 <w:noProof/>
-                <w:color w:val="auto"/>
-              </w:rPr>
-              <w:t>11. Проектирование пользовательского интерфейса</w:t>
+                <w:lang w:val="en-US"/>
+              </w:rPr>
+              <w:t>10</w:t>
+            </w:r>
+            <w:r>
+              <w:rPr>
+                <w:rStyle w:val="a5"/>
+                <w:rFonts w:cs="Times New Roman"/>
+                <w:noProof/>
+              </w:rPr>
+              <w:t>. Проектирование хранилища данных</w:t>
             </w:r>
             <w:r>
               <w:rPr>
@@ -5697,7 +5604,7 @@
                 <w:noProof/>
                 <w:webHidden/>
               </w:rPr>
-              <w:instrText xml:space="preserve"> PAGEREF _Toc185474432 \h </w:instrText>
+              <w:instrText xml:space="preserve"> PAGEREF _Toc185528995 \h </w:instrText>
             </w:r>
             <w:r>
               <w:rPr>
@@ -5717,7 +5624,7 @@
                 <w:noProof/>
                 <w:webHidden/>
               </w:rPr>
-              <w:t>16</w:t>
+              <w:t>19</w:t>
             </w:r>
             <w:r>
               <w:rPr>
@@ -5732,7 +5639,7 @@
           <w:pPr>
             <w:pStyle w:val="21"/>
             <w:tabs>
-              <w:tab w:val="right" w:leader="dot" w:pos="9345"/>
+              <w:tab w:val="right" w:leader="dot" w:pos="9628"/>
             </w:tabs>
             <w:rPr>
               <w:rFonts w:asciiTheme="minorHAnsi" w:eastAsiaTheme="minorEastAsia" w:hAnsiTheme="minorHAnsi"/>
@@ -5743,15 +5650,23 @@
               <w14:ligatures w14:val="standardContextual"/>
             </w:rPr>
           </w:pPr>
-          <w:hyperlink w:anchor="_Toc185474433" w:history="1">
+          <w:hyperlink w:anchor="_Toc185528996" w:history="1">
             <w:r>
               <w:rPr>
                 <w:rStyle w:val="a5"/>
                 <w:rFonts w:cs="Times New Roman"/>
                 <w:noProof/>
-                <w:color w:val="auto"/>
-              </w:rPr>
-              <w:t>11.1 Разделы</w:t>
+                <w:lang w:val="en-US"/>
+              </w:rPr>
+              <w:t>10</w:t>
+            </w:r>
+            <w:r>
+              <w:rPr>
+                <w:rStyle w:val="a5"/>
+                <w:rFonts w:cs="Times New Roman"/>
+                <w:noProof/>
+              </w:rPr>
+              <w:t>.1 Основные сущности</w:t>
             </w:r>
             <w:r>
               <w:rPr>
@@ -5772,7 +5687,7 @@
                 <w:noProof/>
                 <w:webHidden/>
               </w:rPr>
-              <w:instrText xml:space="preserve"> PAGEREF _Toc185474433 \h </w:instrText>
+              <w:instrText xml:space="preserve"> PAGEREF _Toc185528996 \h </w:instrText>
             </w:r>
             <w:r>
               <w:rPr>
@@ -5792,7 +5707,7 @@
                 <w:noProof/>
                 <w:webHidden/>
               </w:rPr>
-              <w:t>16</w:t>
+              <w:t>19</w:t>
             </w:r>
             <w:r>
               <w:rPr>
@@ -5807,7 +5722,7 @@
           <w:pPr>
             <w:pStyle w:val="21"/>
             <w:tabs>
-              <w:tab w:val="right" w:leader="dot" w:pos="9345"/>
+              <w:tab w:val="right" w:leader="dot" w:pos="9628"/>
             </w:tabs>
             <w:rPr>
               <w:rFonts w:asciiTheme="minorHAnsi" w:eastAsiaTheme="minorEastAsia" w:hAnsiTheme="minorHAnsi"/>
@@ -5818,15 +5733,14 @@
               <w14:ligatures w14:val="standardContextual"/>
             </w:rPr>
           </w:pPr>
-          <w:hyperlink w:anchor="_Toc185474434" w:history="1">
+          <w:hyperlink w:anchor="_Toc185528997" w:history="1">
             <w:r>
               <w:rPr>
                 <w:rStyle w:val="a5"/>
                 <w:rFonts w:cs="Times New Roman"/>
                 <w:noProof/>
-                <w:color w:val="auto"/>
-              </w:rPr>
-              <w:t>11.2 Таблица назначения экранов</w:t>
+              </w:rPr>
+              <w:t>10.2 Логическая модель данных</w:t>
             </w:r>
             <w:r>
               <w:rPr>
@@ -5847,7 +5761,7 @@
                 <w:noProof/>
                 <w:webHidden/>
               </w:rPr>
-              <w:instrText xml:space="preserve"> PAGEREF _Toc185474434 \h </w:instrText>
+              <w:instrText xml:space="preserve"> PAGEREF _Toc185528997 \h </w:instrText>
             </w:r>
             <w:r>
               <w:rPr>
@@ -5867,7 +5781,7 @@
                 <w:noProof/>
                 <w:webHidden/>
               </w:rPr>
-              <w:t>17</w:t>
+              <w:t>19</w:t>
             </w:r>
             <w:r>
               <w:rPr>
@@ -5882,7 +5796,7 @@
           <w:pPr>
             <w:pStyle w:val="21"/>
             <w:tabs>
-              <w:tab w:val="right" w:leader="dot" w:pos="9345"/>
+              <w:tab w:val="right" w:leader="dot" w:pos="9628"/>
             </w:tabs>
             <w:rPr>
               <w:rFonts w:asciiTheme="minorHAnsi" w:eastAsiaTheme="minorEastAsia" w:hAnsiTheme="minorHAnsi"/>
@@ -5893,15 +5807,14 @@
               <w14:ligatures w14:val="standardContextual"/>
             </w:rPr>
           </w:pPr>
-          <w:hyperlink w:anchor="_Toc185474435" w:history="1">
+          <w:hyperlink w:anchor="_Toc185528998" w:history="1">
             <w:r>
               <w:rPr>
                 <w:rStyle w:val="a5"/>
                 <w:rFonts w:cs="Times New Roman"/>
                 <w:noProof/>
-                <w:color w:val="auto"/>
-              </w:rPr>
-              <w:t>11.3 Отрисовка и описание макетов экранов</w:t>
+              </w:rPr>
+              <w:t>10.3 Дополнительные ограничения целостности</w:t>
             </w:r>
             <w:r>
               <w:rPr>
@@ -5922,7 +5835,7 @@
                 <w:noProof/>
                 <w:webHidden/>
               </w:rPr>
-              <w:instrText xml:space="preserve"> PAGEREF _Toc185474435 \h </w:instrText>
+              <w:instrText xml:space="preserve"> PAGEREF _Toc185528998 \h </w:instrText>
             </w:r>
             <w:r>
               <w:rPr>
@@ -5942,7 +5855,7 @@
                 <w:noProof/>
                 <w:webHidden/>
               </w:rPr>
-              <w:t>18</w:t>
+              <w:t>20</w:t>
             </w:r>
             <w:r>
               <w:rPr>
@@ -5955,9 +5868,9 @@
         </w:p>
         <w:p>
           <w:pPr>
-            <w:pStyle w:val="21"/>
+            <w:pStyle w:val="11"/>
             <w:tabs>
-              <w:tab w:val="right" w:leader="dot" w:pos="9345"/>
+              <w:tab w:val="right" w:leader="dot" w:pos="9628"/>
             </w:tabs>
             <w:rPr>
               <w:rFonts w:asciiTheme="minorHAnsi" w:eastAsiaTheme="minorEastAsia" w:hAnsiTheme="minorHAnsi"/>
@@ -5968,15 +5881,14 @@
               <w14:ligatures w14:val="standardContextual"/>
             </w:rPr>
           </w:pPr>
-          <w:hyperlink w:anchor="_Toc185474436" w:history="1">
+          <w:hyperlink w:anchor="_Toc185528999" w:history="1">
             <w:r>
               <w:rPr>
                 <w:rStyle w:val="a5"/>
                 <w:rFonts w:cs="Times New Roman"/>
                 <w:noProof/>
-                <w:color w:val="auto"/>
-              </w:rPr>
-              <w:t>11.4 Хранение и репликация данных</w:t>
+              </w:rPr>
+              <w:t>11. Проектирование пользовательского интерфейса</w:t>
             </w:r>
             <w:r>
               <w:rPr>
@@ -5997,7 +5909,7 @@
                 <w:noProof/>
                 <w:webHidden/>
               </w:rPr>
-              <w:instrText xml:space="preserve"> PAGEREF _Toc185474436 \h </w:instrText>
+              <w:instrText xml:space="preserve"> PAGEREF _Toc185528999 \h </w:instrText>
             </w:r>
             <w:r>
               <w:rPr>
@@ -6017,7 +5929,7 @@
                 <w:noProof/>
                 <w:webHidden/>
               </w:rPr>
-              <w:t>19</w:t>
+              <w:t>20</w:t>
             </w:r>
             <w:r>
               <w:rPr>
@@ -6032,7 +5944,7 @@
           <w:pPr>
             <w:pStyle w:val="21"/>
             <w:tabs>
-              <w:tab w:val="right" w:leader="dot" w:pos="9345"/>
+              <w:tab w:val="right" w:leader="dot" w:pos="9628"/>
             </w:tabs>
             <w:rPr>
               <w:rFonts w:asciiTheme="minorHAnsi" w:eastAsiaTheme="minorEastAsia" w:hAnsiTheme="minorHAnsi"/>
@@ -6043,15 +5955,14 @@
               <w14:ligatures w14:val="standardContextual"/>
             </w:rPr>
           </w:pPr>
-          <w:hyperlink w:anchor="_Toc185474437" w:history="1">
+          <w:hyperlink w:anchor="_Toc185529000" w:history="1">
             <w:r>
               <w:rPr>
                 <w:rStyle w:val="a5"/>
                 <w:rFonts w:cs="Times New Roman"/>
                 <w:noProof/>
-                <w:color w:val="auto"/>
-              </w:rPr>
-              <w:t>11.5 Обслуживание и обновления системы</w:t>
+              </w:rPr>
+              <w:t>11.1 Разделы</w:t>
             </w:r>
             <w:r>
               <w:rPr>
@@ -6072,7 +5983,7 @@
                 <w:noProof/>
                 <w:webHidden/>
               </w:rPr>
-              <w:instrText xml:space="preserve"> PAGEREF _Toc185474437 \h </w:instrText>
+              <w:instrText xml:space="preserve"> PAGEREF _Toc185529000 \h </w:instrText>
             </w:r>
             <w:r>
               <w:rPr>
@@ -6107,7 +6018,7 @@
           <w:pPr>
             <w:pStyle w:val="21"/>
             <w:tabs>
-              <w:tab w:val="right" w:leader="dot" w:pos="9345"/>
+              <w:tab w:val="right" w:leader="dot" w:pos="9628"/>
             </w:tabs>
             <w:rPr>
               <w:rFonts w:asciiTheme="minorHAnsi" w:eastAsiaTheme="minorEastAsia" w:hAnsiTheme="minorHAnsi"/>
@@ -6118,15 +6029,14 @@
               <w14:ligatures w14:val="standardContextual"/>
             </w:rPr>
           </w:pPr>
-          <w:hyperlink w:anchor="_Toc185474438" w:history="1">
+          <w:hyperlink w:anchor="_Toc185529001" w:history="1">
             <w:r>
               <w:rPr>
                 <w:rStyle w:val="a5"/>
                 <w:rFonts w:cs="Times New Roman"/>
                 <w:noProof/>
-                <w:color w:val="auto"/>
-              </w:rPr>
-              <w:t>11.6 Безопасность и контроль доступа</w:t>
+              </w:rPr>
+              <w:t>11.2 Таблица назначения экранов</w:t>
             </w:r>
             <w:r>
               <w:rPr>
@@ -6147,7 +6057,7 @@
                 <w:noProof/>
                 <w:webHidden/>
               </w:rPr>
-              <w:instrText xml:space="preserve"> PAGEREF _Toc185474438 \h </w:instrText>
+              <w:instrText xml:space="preserve"> PAGEREF _Toc185529001 \h </w:instrText>
             </w:r>
             <w:r>
               <w:rPr>
@@ -6167,7 +6077,7 @@
                 <w:noProof/>
                 <w:webHidden/>
               </w:rPr>
-              <w:t>20</w:t>
+              <w:t>21</w:t>
             </w:r>
             <w:r>
               <w:rPr>
@@ -6180,9 +6090,9 @@
         </w:p>
         <w:p>
           <w:pPr>
-            <w:pStyle w:val="11"/>
+            <w:pStyle w:val="21"/>
             <w:tabs>
-              <w:tab w:val="right" w:leader="dot" w:pos="9345"/>
+              <w:tab w:val="right" w:leader="dot" w:pos="9628"/>
             </w:tabs>
             <w:rPr>
               <w:rFonts w:asciiTheme="minorHAnsi" w:eastAsiaTheme="minorEastAsia" w:hAnsiTheme="minorHAnsi"/>
@@ -6193,15 +6103,14 @@
               <w14:ligatures w14:val="standardContextual"/>
             </w:rPr>
           </w:pPr>
-          <w:hyperlink w:anchor="_Toc185474439" w:history="1">
+          <w:hyperlink w:anchor="_Toc185529002" w:history="1">
             <w:r>
               <w:rPr>
                 <w:rStyle w:val="a5"/>
                 <w:rFonts w:cs="Times New Roman"/>
                 <w:noProof/>
-                <w:color w:val="auto"/>
-              </w:rPr>
-              <w:t>12. Реляционные базы данных (PostgreSQL)</w:t>
+              </w:rPr>
+              <w:t>11.3 Отрисовка и описание макетов экранов</w:t>
             </w:r>
             <w:r>
               <w:rPr>
@@ -6222,7 +6131,7 @@
                 <w:noProof/>
                 <w:webHidden/>
               </w:rPr>
-              <w:instrText xml:space="preserve"> PAGEREF _Toc185474439 \h </w:instrText>
+              <w:instrText xml:space="preserve"> PAGEREF _Toc185529002 \h </w:instrText>
             </w:r>
             <w:r>
               <w:rPr>
@@ -6242,7 +6151,7 @@
                 <w:noProof/>
                 <w:webHidden/>
               </w:rPr>
-              <w:t>20</w:t>
+              <w:t>23</w:t>
             </w:r>
             <w:r>
               <w:rPr>
@@ -6257,7 +6166,7 @@
           <w:pPr>
             <w:pStyle w:val="21"/>
             <w:tabs>
-              <w:tab w:val="right" w:leader="dot" w:pos="9345"/>
+              <w:tab w:val="right" w:leader="dot" w:pos="9628"/>
             </w:tabs>
             <w:rPr>
               <w:rFonts w:asciiTheme="minorHAnsi" w:eastAsiaTheme="minorEastAsia" w:hAnsiTheme="minorHAnsi"/>
@@ -6268,15 +6177,14 @@
               <w14:ligatures w14:val="standardContextual"/>
             </w:rPr>
           </w:pPr>
-          <w:hyperlink w:anchor="_Toc185474440" w:history="1">
+          <w:hyperlink w:anchor="_Toc185529003" w:history="1">
             <w:r>
               <w:rPr>
                 <w:rStyle w:val="a5"/>
                 <w:rFonts w:cs="Times New Roman"/>
                 <w:noProof/>
-                <w:color w:val="auto"/>
-              </w:rPr>
-              <w:t>12.1 Преимущества:</w:t>
+              </w:rPr>
+              <w:t>11.4 Хранение и репликация данных</w:t>
             </w:r>
             <w:r>
               <w:rPr>
@@ -6297,7 +6205,7 @@
                 <w:noProof/>
                 <w:webHidden/>
               </w:rPr>
-              <w:instrText xml:space="preserve"> PAGEREF _Toc185474440 \h </w:instrText>
+              <w:instrText xml:space="preserve"> PAGEREF _Toc185529003 \h </w:instrText>
             </w:r>
             <w:r>
               <w:rPr>
@@ -6317,7 +6225,7 @@
                 <w:noProof/>
                 <w:webHidden/>
               </w:rPr>
-              <w:t>20</w:t>
+              <w:t>24</w:t>
             </w:r>
             <w:r>
               <w:rPr>
@@ -6332,7 +6240,7 @@
           <w:pPr>
             <w:pStyle w:val="21"/>
             <w:tabs>
-              <w:tab w:val="right" w:leader="dot" w:pos="9345"/>
+              <w:tab w:val="right" w:leader="dot" w:pos="9628"/>
             </w:tabs>
             <w:rPr>
               <w:rFonts w:asciiTheme="minorHAnsi" w:eastAsiaTheme="minorEastAsia" w:hAnsiTheme="minorHAnsi"/>
@@ -6343,15 +6251,14 @@
               <w14:ligatures w14:val="standardContextual"/>
             </w:rPr>
           </w:pPr>
-          <w:hyperlink w:anchor="_Toc185474441" w:history="1">
+          <w:hyperlink w:anchor="_Toc185529004" w:history="1">
             <w:r>
               <w:rPr>
                 <w:rStyle w:val="a5"/>
                 <w:rFonts w:cs="Times New Roman"/>
                 <w:noProof/>
-                <w:color w:val="auto"/>
-              </w:rPr>
-              <w:t>12.2 Недостатки:</w:t>
+              </w:rPr>
+              <w:t>11.5 Обслуживание и обновления системы</w:t>
             </w:r>
             <w:r>
               <w:rPr>
@@ -6372,7 +6279,7 @@
                 <w:noProof/>
                 <w:webHidden/>
               </w:rPr>
-              <w:instrText xml:space="preserve"> PAGEREF _Toc185474441 \h </w:instrText>
+              <w:instrText xml:space="preserve"> PAGEREF _Toc185529004 \h </w:instrText>
             </w:r>
             <w:r>
               <w:rPr>
@@ -6392,7 +6299,7 @@
                 <w:noProof/>
                 <w:webHidden/>
               </w:rPr>
-              <w:t>20</w:t>
+              <w:t>25</w:t>
             </w:r>
             <w:r>
               <w:rPr>
@@ -6407,7 +6314,7 @@
           <w:pPr>
             <w:pStyle w:val="21"/>
             <w:tabs>
-              <w:tab w:val="right" w:leader="dot" w:pos="9345"/>
+              <w:tab w:val="right" w:leader="dot" w:pos="9628"/>
             </w:tabs>
             <w:rPr>
               <w:rFonts w:asciiTheme="minorHAnsi" w:eastAsiaTheme="minorEastAsia" w:hAnsiTheme="minorHAnsi"/>
@@ -6418,15 +6325,14 @@
               <w14:ligatures w14:val="standardContextual"/>
             </w:rPr>
           </w:pPr>
-          <w:hyperlink w:anchor="_Toc185474442" w:history="1">
+          <w:hyperlink w:anchor="_Toc185529005" w:history="1">
             <w:r>
               <w:rPr>
                 <w:rStyle w:val="a5"/>
                 <w:rFonts w:cs="Times New Roman"/>
                 <w:noProof/>
-                <w:color w:val="auto"/>
-              </w:rPr>
-              <w:t>12.3 Использование:</w:t>
+              </w:rPr>
+              <w:t>11.6 Безопасность и контроль доступа</w:t>
             </w:r>
             <w:r>
               <w:rPr>
@@ -6447,7 +6353,7 @@
                 <w:noProof/>
                 <w:webHidden/>
               </w:rPr>
-              <w:instrText xml:space="preserve"> PAGEREF _Toc185474442 \h </w:instrText>
+              <w:instrText xml:space="preserve"> PAGEREF _Toc185529005 \h </w:instrText>
             </w:r>
             <w:r>
               <w:rPr>
@@ -6467,7 +6373,7 @@
                 <w:noProof/>
                 <w:webHidden/>
               </w:rPr>
-              <w:t>20</w:t>
+              <w:t>25</w:t>
             </w:r>
             <w:r>
               <w:rPr>
@@ -6480,9 +6386,9 @@
         </w:p>
         <w:p>
           <w:pPr>
-            <w:pStyle w:val="21"/>
+            <w:pStyle w:val="11"/>
             <w:tabs>
-              <w:tab w:val="right" w:leader="dot" w:pos="9345"/>
+              <w:tab w:val="right" w:leader="dot" w:pos="9628"/>
             </w:tabs>
             <w:rPr>
               <w:rFonts w:asciiTheme="minorHAnsi" w:eastAsiaTheme="minorEastAsia" w:hAnsiTheme="minorHAnsi"/>
@@ -6493,15 +6399,14 @@
               <w14:ligatures w14:val="standardContextual"/>
             </w:rPr>
           </w:pPr>
-          <w:hyperlink w:anchor="_Toc185474443" w:history="1">
+          <w:hyperlink w:anchor="_Toc185529006" w:history="1">
             <w:r>
               <w:rPr>
                 <w:rStyle w:val="a5"/>
                 <w:rFonts w:cs="Times New Roman"/>
                 <w:noProof/>
-                <w:color w:val="auto"/>
-              </w:rPr>
-              <w:t>12.4 Структура:</w:t>
+              </w:rPr>
+              <w:t>12. Реляционные базы данных (PostgreSQL)</w:t>
             </w:r>
             <w:r>
               <w:rPr>
@@ -6522,7 +6427,7 @@
                 <w:noProof/>
                 <w:webHidden/>
               </w:rPr>
-              <w:instrText xml:space="preserve"> PAGEREF _Toc185474443 \h </w:instrText>
+              <w:instrText xml:space="preserve"> PAGEREF _Toc185529006 \h </w:instrText>
             </w:r>
             <w:r>
               <w:rPr>
@@ -6542,7 +6447,7 @@
                 <w:noProof/>
                 <w:webHidden/>
               </w:rPr>
-              <w:t>21</w:t>
+              <w:t>25</w:t>
             </w:r>
             <w:r>
               <w:rPr>
@@ -6557,7 +6462,7 @@
           <w:pPr>
             <w:pStyle w:val="21"/>
             <w:tabs>
-              <w:tab w:val="right" w:leader="dot" w:pos="9345"/>
+              <w:tab w:val="right" w:leader="dot" w:pos="9628"/>
             </w:tabs>
             <w:rPr>
               <w:rFonts w:asciiTheme="minorHAnsi" w:eastAsiaTheme="minorEastAsia" w:hAnsiTheme="minorHAnsi"/>
@@ -6568,15 +6473,14 @@
               <w14:ligatures w14:val="standardContextual"/>
             </w:rPr>
           </w:pPr>
-          <w:hyperlink w:anchor="_Toc185474444" w:history="1">
+          <w:hyperlink w:anchor="_Toc185529007" w:history="1">
             <w:r>
               <w:rPr>
                 <w:rStyle w:val="a5"/>
                 <w:rFonts w:cs="Times New Roman"/>
                 <w:noProof/>
-                <w:color w:val="auto"/>
-              </w:rPr>
-              <w:t>12.5 Структура базы данных в виде кода</w:t>
+              </w:rPr>
+              <w:t>12.1 Преимущества:</w:t>
             </w:r>
             <w:r>
               <w:rPr>
@@ -6597,7 +6501,7 @@
                 <w:noProof/>
                 <w:webHidden/>
               </w:rPr>
-              <w:instrText xml:space="preserve"> PAGEREF _Toc185474444 \h </w:instrText>
+              <w:instrText xml:space="preserve"> PAGEREF _Toc185529007 \h </w:instrText>
             </w:r>
             <w:r>
               <w:rPr>
@@ -6617,7 +6521,7 @@
                 <w:noProof/>
                 <w:webHidden/>
               </w:rPr>
-              <w:t>22</w:t>
+              <w:t>25</w:t>
             </w:r>
             <w:r>
               <w:rPr>
@@ -6632,7 +6536,7 @@
           <w:pPr>
             <w:pStyle w:val="21"/>
             <w:tabs>
-              <w:tab w:val="right" w:leader="dot" w:pos="9345"/>
+              <w:tab w:val="right" w:leader="dot" w:pos="9628"/>
             </w:tabs>
             <w:rPr>
               <w:rFonts w:asciiTheme="minorHAnsi" w:eastAsiaTheme="minorEastAsia" w:hAnsiTheme="minorHAnsi"/>
@@ -6643,15 +6547,14 @@
               <w14:ligatures w14:val="standardContextual"/>
             </w:rPr>
           </w:pPr>
-          <w:hyperlink w:anchor="_Toc185474445" w:history="1">
+          <w:hyperlink w:anchor="_Toc185529008" w:history="1">
             <w:r>
               <w:rPr>
                 <w:rStyle w:val="a5"/>
                 <w:rFonts w:cs="Times New Roman"/>
                 <w:noProof/>
-                <w:color w:val="auto"/>
-              </w:rPr>
-              <w:t>12.6 Объяснение структуры</w:t>
+              </w:rPr>
+              <w:t>12.2 Недостатки:</w:t>
             </w:r>
             <w:r>
               <w:rPr>
@@ -6672,7 +6575,7 @@
                 <w:noProof/>
                 <w:webHidden/>
               </w:rPr>
-              <w:instrText xml:space="preserve"> PAGEREF _Toc185474445 \h </w:instrText>
+              <w:instrText xml:space="preserve"> PAGEREF _Toc185529008 \h </w:instrText>
             </w:r>
             <w:r>
               <w:rPr>
@@ -6692,7 +6595,7 @@
                 <w:noProof/>
                 <w:webHidden/>
               </w:rPr>
-              <w:t>23</w:t>
+              <w:t>25</w:t>
             </w:r>
             <w:r>
               <w:rPr>
@@ -6707,7 +6610,7 @@
           <w:pPr>
             <w:pStyle w:val="21"/>
             <w:tabs>
-              <w:tab w:val="right" w:leader="dot" w:pos="9345"/>
+              <w:tab w:val="right" w:leader="dot" w:pos="9628"/>
             </w:tabs>
             <w:rPr>
               <w:rFonts w:asciiTheme="minorHAnsi" w:eastAsiaTheme="minorEastAsia" w:hAnsiTheme="minorHAnsi"/>
@@ -6718,15 +6621,14 @@
               <w14:ligatures w14:val="standardContextual"/>
             </w:rPr>
           </w:pPr>
-          <w:hyperlink w:anchor="_Toc185474446" w:history="1">
+          <w:hyperlink w:anchor="_Toc185529009" w:history="1">
             <w:r>
               <w:rPr>
                 <w:rStyle w:val="a5"/>
                 <w:rFonts w:cs="Times New Roman"/>
                 <w:noProof/>
-                <w:color w:val="auto"/>
-              </w:rPr>
-              <w:t>12.7 Турнирные операции и управление игроками</w:t>
+              </w:rPr>
+              <w:t>12.3 Использование:</w:t>
             </w:r>
             <w:r>
               <w:rPr>
@@ -6747,7 +6649,7 @@
                 <w:noProof/>
                 <w:webHidden/>
               </w:rPr>
-              <w:instrText xml:space="preserve"> PAGEREF _Toc185474446 \h </w:instrText>
+              <w:instrText xml:space="preserve"> PAGEREF _Toc185529009 \h </w:instrText>
             </w:r>
             <w:r>
               <w:rPr>
@@ -6767,7 +6669,7 @@
                 <w:noProof/>
                 <w:webHidden/>
               </w:rPr>
-              <w:t>23</w:t>
+              <w:t>25</w:t>
             </w:r>
             <w:r>
               <w:rPr>
@@ -6782,7 +6684,7 @@
           <w:pPr>
             <w:pStyle w:val="21"/>
             <w:tabs>
-              <w:tab w:val="right" w:leader="dot" w:pos="9345"/>
+              <w:tab w:val="right" w:leader="dot" w:pos="9628"/>
             </w:tabs>
             <w:rPr>
               <w:rFonts w:asciiTheme="minorHAnsi" w:eastAsiaTheme="minorEastAsia" w:hAnsiTheme="minorHAnsi"/>
@@ -6793,15 +6695,14 @@
               <w14:ligatures w14:val="standardContextual"/>
             </w:rPr>
           </w:pPr>
-          <w:hyperlink w:anchor="_Toc185474447" w:history="1">
+          <w:hyperlink w:anchor="_Toc185529010" w:history="1">
             <w:r>
               <w:rPr>
                 <w:rStyle w:val="a5"/>
                 <w:rFonts w:cs="Times New Roman"/>
                 <w:noProof/>
-                <w:color w:val="auto"/>
-              </w:rPr>
-              <w:t>12.8 Лучшие практики кибербезопасности</w:t>
+              </w:rPr>
+              <w:t>12.4 Структура:</w:t>
             </w:r>
             <w:r>
               <w:rPr>
@@ -6822,7 +6723,7 @@
                 <w:noProof/>
                 <w:webHidden/>
               </w:rPr>
-              <w:instrText xml:space="preserve"> PAGEREF _Toc185474447 \h </w:instrText>
+              <w:instrText xml:space="preserve"> PAGEREF _Toc185529010 \h </w:instrText>
             </w:r>
             <w:r>
               <w:rPr>
@@ -6842,7 +6743,7 @@
                 <w:noProof/>
                 <w:webHidden/>
               </w:rPr>
-              <w:t>23</w:t>
+              <w:t>26</w:t>
             </w:r>
             <w:r>
               <w:rPr>
@@ -6857,7 +6758,7 @@
           <w:pPr>
             <w:pStyle w:val="21"/>
             <w:tabs>
-              <w:tab w:val="right" w:leader="dot" w:pos="9345"/>
+              <w:tab w:val="right" w:leader="dot" w:pos="9628"/>
             </w:tabs>
             <w:rPr>
               <w:rFonts w:asciiTheme="minorHAnsi" w:eastAsiaTheme="minorEastAsia" w:hAnsiTheme="minorHAnsi"/>
@@ -6868,15 +6769,14 @@
               <w14:ligatures w14:val="standardContextual"/>
             </w:rPr>
           </w:pPr>
-          <w:hyperlink w:anchor="_Toc185474448" w:history="1">
+          <w:hyperlink w:anchor="_Toc185529011" w:history="1">
             <w:r>
               <w:rPr>
                 <w:rStyle w:val="a5"/>
                 <w:rFonts w:cs="Times New Roman"/>
                 <w:noProof/>
-                <w:color w:val="auto"/>
-              </w:rPr>
-              <w:t>12.9 Требования</w:t>
+              </w:rPr>
+              <w:t>12.5 Структура базы данных в виде кода</w:t>
             </w:r>
             <w:r>
               <w:rPr>
@@ -6897,7 +6797,7 @@
                 <w:noProof/>
                 <w:webHidden/>
               </w:rPr>
-              <w:instrText xml:space="preserve"> PAGEREF _Toc185474448 \h </w:instrText>
+              <w:instrText xml:space="preserve"> PAGEREF _Toc185529011 \h </w:instrText>
             </w:r>
             <w:r>
               <w:rPr>
@@ -6917,7 +6817,7 @@
                 <w:noProof/>
                 <w:webHidden/>
               </w:rPr>
-              <w:t>24</w:t>
+              <w:t>27</w:t>
             </w:r>
             <w:r>
               <w:rPr>
@@ -6930,149 +6830,9 @@
         </w:p>
         <w:p>
           <w:pPr>
-            <w:pStyle w:val="31"/>
+            <w:pStyle w:val="21"/>
             <w:tabs>
-              <w:tab w:val="right" w:leader="dot" w:pos="9345"/>
-            </w:tabs>
-            <w:rPr>
-              <w:noProof/>
-            </w:rPr>
-          </w:pPr>
-          <w:hyperlink w:anchor="_Toc185474449" w:history="1">
-            <w:r>
-              <w:rPr>
-                <w:rStyle w:val="a5"/>
-                <w:rFonts w:cs="Times New Roman"/>
-                <w:noProof/>
-                <w:color w:val="auto"/>
-              </w:rPr>
-              <w:t>12.9.1 Функциональные требования</w:t>
-            </w:r>
-            <w:r>
-              <w:rPr>
-                <w:noProof/>
-                <w:webHidden/>
-              </w:rPr>
-              <w:tab/>
-            </w:r>
-            <w:r>
-              <w:rPr>
-                <w:noProof/>
-                <w:webHidden/>
-              </w:rPr>
-              <w:fldChar w:fldCharType="begin"/>
-            </w:r>
-            <w:r>
-              <w:rPr>
-                <w:noProof/>
-                <w:webHidden/>
-              </w:rPr>
-              <w:instrText xml:space="preserve"> PAGEREF _Toc185474449 \h </w:instrText>
-            </w:r>
-            <w:r>
-              <w:rPr>
-                <w:noProof/>
-                <w:webHidden/>
-              </w:rPr>
-            </w:r>
-            <w:r>
-              <w:rPr>
-                <w:noProof/>
-                <w:webHidden/>
-              </w:rPr>
-              <w:fldChar w:fldCharType="separate"/>
-            </w:r>
-            <w:r>
-              <w:rPr>
-                <w:noProof/>
-                <w:webHidden/>
-              </w:rPr>
-              <w:t>24</w:t>
-            </w:r>
-            <w:r>
-              <w:rPr>
-                <w:noProof/>
-                <w:webHidden/>
-              </w:rPr>
-              <w:fldChar w:fldCharType="end"/>
-            </w:r>
-          </w:hyperlink>
-        </w:p>
-        <w:p>
-          <w:pPr>
-            <w:pStyle w:val="31"/>
-            <w:tabs>
-              <w:tab w:val="right" w:leader="dot" w:pos="9345"/>
-            </w:tabs>
-            <w:rPr>
-              <w:noProof/>
-            </w:rPr>
-          </w:pPr>
-          <w:hyperlink w:anchor="_Toc185474450" w:history="1">
-            <w:r>
-              <w:rPr>
-                <w:rStyle w:val="a5"/>
-                <w:rFonts w:cs="Times New Roman"/>
-                <w:noProof/>
-                <w:color w:val="auto"/>
-              </w:rPr>
-              <w:t>12.9.2 Технические требования</w:t>
-            </w:r>
-            <w:r>
-              <w:rPr>
-                <w:noProof/>
-                <w:webHidden/>
-              </w:rPr>
-              <w:tab/>
-            </w:r>
-            <w:r>
-              <w:rPr>
-                <w:noProof/>
-                <w:webHidden/>
-              </w:rPr>
-              <w:fldChar w:fldCharType="begin"/>
-            </w:r>
-            <w:r>
-              <w:rPr>
-                <w:noProof/>
-                <w:webHidden/>
-              </w:rPr>
-              <w:instrText xml:space="preserve"> PAGEREF _Toc185474450 \h </w:instrText>
-            </w:r>
-            <w:r>
-              <w:rPr>
-                <w:noProof/>
-                <w:webHidden/>
-              </w:rPr>
-            </w:r>
-            <w:r>
-              <w:rPr>
-                <w:noProof/>
-                <w:webHidden/>
-              </w:rPr>
-              <w:fldChar w:fldCharType="separate"/>
-            </w:r>
-            <w:r>
-              <w:rPr>
-                <w:noProof/>
-                <w:webHidden/>
-              </w:rPr>
-              <w:t>24</w:t>
-            </w:r>
-            <w:r>
-              <w:rPr>
-                <w:noProof/>
-                <w:webHidden/>
-              </w:rPr>
-              <w:fldChar w:fldCharType="end"/>
-            </w:r>
-          </w:hyperlink>
-        </w:p>
-        <w:p>
-          <w:pPr>
-            <w:pStyle w:val="11"/>
-            <w:tabs>
-              <w:tab w:val="right" w:leader="dot" w:pos="9345"/>
+              <w:tab w:val="right" w:leader="dot" w:pos="9628"/>
             </w:tabs>
             <w:rPr>
               <w:rFonts w:asciiTheme="minorHAnsi" w:eastAsiaTheme="minorEastAsia" w:hAnsiTheme="minorHAnsi"/>
@@ -7083,15 +6843,14 @@
               <w14:ligatures w14:val="standardContextual"/>
             </w:rPr>
           </w:pPr>
-          <w:hyperlink w:anchor="_Toc185474451" w:history="1">
+          <w:hyperlink w:anchor="_Toc185529012" w:history="1">
             <w:r>
               <w:rPr>
                 <w:rStyle w:val="a5"/>
                 <w:rFonts w:cs="Times New Roman"/>
                 <w:noProof/>
-                <w:color w:val="auto"/>
-              </w:rPr>
-              <w:t>13. Вид страниц</w:t>
+              </w:rPr>
+              <w:t>12.6 Объяснение структуры</w:t>
             </w:r>
             <w:r>
               <w:rPr>
@@ -7112,7 +6871,7 @@
                 <w:noProof/>
                 <w:webHidden/>
               </w:rPr>
-              <w:instrText xml:space="preserve"> PAGEREF _Toc185474451 \h </w:instrText>
+              <w:instrText xml:space="preserve"> PAGEREF _Toc185529012 \h </w:instrText>
             </w:r>
             <w:r>
               <w:rPr>
@@ -7132,7 +6891,7 @@
                 <w:noProof/>
                 <w:webHidden/>
               </w:rPr>
-              <w:t>24</w:t>
+              <w:t>28</w:t>
             </w:r>
             <w:r>
               <w:rPr>
@@ -7147,7 +6906,7 @@
           <w:pPr>
             <w:pStyle w:val="21"/>
             <w:tabs>
-              <w:tab w:val="right" w:leader="dot" w:pos="9345"/>
+              <w:tab w:val="right" w:leader="dot" w:pos="9628"/>
             </w:tabs>
             <w:rPr>
               <w:rFonts w:asciiTheme="minorHAnsi" w:eastAsiaTheme="minorEastAsia" w:hAnsiTheme="minorHAnsi"/>
@@ -7158,15 +6917,14 @@
               <w14:ligatures w14:val="standardContextual"/>
             </w:rPr>
           </w:pPr>
-          <w:hyperlink w:anchor="_Toc185474452" w:history="1">
+          <w:hyperlink w:anchor="_Toc185529013" w:history="1">
             <w:r>
               <w:rPr>
                 <w:rStyle w:val="a5"/>
                 <w:rFonts w:cs="Times New Roman"/>
                 <w:noProof/>
-                <w:color w:val="auto"/>
-              </w:rPr>
-              <w:t>13.1 Примерная структура страниц</w:t>
+              </w:rPr>
+              <w:t>12.7 Турнирные операции и управление игроками</w:t>
             </w:r>
             <w:r>
               <w:rPr>
@@ -7187,7 +6945,7 @@
                 <w:noProof/>
                 <w:webHidden/>
               </w:rPr>
-              <w:instrText xml:space="preserve"> PAGEREF _Toc185474452 \h </w:instrText>
+              <w:instrText xml:space="preserve"> PAGEREF _Toc185529013 \h </w:instrText>
             </w:r>
             <w:r>
               <w:rPr>
@@ -7207,7 +6965,7 @@
                 <w:noProof/>
                 <w:webHidden/>
               </w:rPr>
-              <w:t>24</w:t>
+              <w:t>28</w:t>
             </w:r>
             <w:r>
               <w:rPr>
@@ -7222,7 +6980,7 @@
           <w:pPr>
             <w:pStyle w:val="21"/>
             <w:tabs>
-              <w:tab w:val="right" w:leader="dot" w:pos="9345"/>
+              <w:tab w:val="right" w:leader="dot" w:pos="9628"/>
             </w:tabs>
             <w:rPr>
               <w:rFonts w:asciiTheme="minorHAnsi" w:eastAsiaTheme="minorEastAsia" w:hAnsiTheme="minorHAnsi"/>
@@ -7233,15 +6991,14 @@
               <w14:ligatures w14:val="standardContextual"/>
             </w:rPr>
           </w:pPr>
-          <w:hyperlink w:anchor="_Toc185474453" w:history="1">
+          <w:hyperlink w:anchor="_Toc185529014" w:history="1">
             <w:r>
               <w:rPr>
                 <w:rStyle w:val="a5"/>
                 <w:rFonts w:cs="Times New Roman"/>
                 <w:noProof/>
-                <w:color w:val="auto"/>
-              </w:rPr>
-              <w:t>13.2 Дизайн</w:t>
+              </w:rPr>
+              <w:t>12.8 Лучшие практики кибербезопасности</w:t>
             </w:r>
             <w:r>
               <w:rPr>
@@ -7262,7 +7019,7 @@
                 <w:noProof/>
                 <w:webHidden/>
               </w:rPr>
-              <w:instrText xml:space="preserve"> PAGEREF _Toc185474453 \h </w:instrText>
+              <w:instrText xml:space="preserve"> PAGEREF _Toc185529014 \h </w:instrText>
             </w:r>
             <w:r>
               <w:rPr>
@@ -7282,7 +7039,7 @@
                 <w:noProof/>
                 <w:webHidden/>
               </w:rPr>
-              <w:t>24</w:t>
+              <w:t>28</w:t>
             </w:r>
             <w:r>
               <w:rPr>
@@ -7297,7 +7054,7 @@
           <w:pPr>
             <w:pStyle w:val="21"/>
             <w:tabs>
-              <w:tab w:val="right" w:leader="dot" w:pos="9345"/>
+              <w:tab w:val="right" w:leader="dot" w:pos="9628"/>
             </w:tabs>
             <w:rPr>
               <w:rFonts w:asciiTheme="minorHAnsi" w:eastAsiaTheme="minorEastAsia" w:hAnsiTheme="minorHAnsi"/>
@@ -7308,15 +7065,14 @@
               <w14:ligatures w14:val="standardContextual"/>
             </w:rPr>
           </w:pPr>
-          <w:hyperlink w:anchor="_Toc185474454" w:history="1">
+          <w:hyperlink w:anchor="_Toc185529015" w:history="1">
             <w:r>
               <w:rPr>
                 <w:rStyle w:val="a5"/>
                 <w:rFonts w:cs="Times New Roman"/>
                 <w:noProof/>
-                <w:color w:val="auto"/>
-              </w:rPr>
-              <w:t>13.3 Возможности администрирования</w:t>
+              </w:rPr>
+              <w:t>12.9 Требования</w:t>
             </w:r>
             <w:r>
               <w:rPr>
@@ -7337,7 +7093,7 @@
                 <w:noProof/>
                 <w:webHidden/>
               </w:rPr>
-              <w:instrText xml:space="preserve"> PAGEREF _Toc185474454 \h </w:instrText>
+              <w:instrText xml:space="preserve"> PAGEREF _Toc185529015 \h </w:instrText>
             </w:r>
             <w:r>
               <w:rPr>
@@ -7357,7 +7113,7 @@
                 <w:noProof/>
                 <w:webHidden/>
               </w:rPr>
-              <w:t>25</w:t>
+              <w:t>29</w:t>
             </w:r>
             <w:r>
               <w:rPr>
@@ -7370,9 +7126,9 @@
         </w:p>
         <w:p>
           <w:pPr>
-            <w:pStyle w:val="11"/>
+            <w:pStyle w:val="31"/>
             <w:tabs>
-              <w:tab w:val="right" w:leader="dot" w:pos="9345"/>
+              <w:tab w:val="right" w:leader="dot" w:pos="9628"/>
             </w:tabs>
             <w:rPr>
               <w:rFonts w:asciiTheme="minorHAnsi" w:eastAsiaTheme="minorEastAsia" w:hAnsiTheme="minorHAnsi"/>
@@ -7383,15 +7139,14 @@
               <w14:ligatures w14:val="standardContextual"/>
             </w:rPr>
           </w:pPr>
-          <w:hyperlink w:anchor="_Toc185474455" w:history="1">
+          <w:hyperlink w:anchor="_Toc185529016" w:history="1">
             <w:r>
               <w:rPr>
                 <w:rStyle w:val="a5"/>
                 <w:rFonts w:cs="Times New Roman"/>
                 <w:noProof/>
-                <w:color w:val="auto"/>
-              </w:rPr>
-              <w:t>14 Разработка макетов для сайта</w:t>
+              </w:rPr>
+              <w:t>12.9.1 Функциональные требования</w:t>
             </w:r>
             <w:r>
               <w:rPr>
@@ -7412,7 +7167,7 @@
                 <w:noProof/>
                 <w:webHidden/>
               </w:rPr>
-              <w:instrText xml:space="preserve"> PAGEREF _Toc185474455 \h </w:instrText>
+              <w:instrText xml:space="preserve"> PAGEREF _Toc185529016 \h </w:instrText>
             </w:r>
             <w:r>
               <w:rPr>
@@ -7432,7 +7187,7 @@
                 <w:noProof/>
                 <w:webHidden/>
               </w:rPr>
-              <w:t>25</w:t>
+              <w:t>29</w:t>
             </w:r>
             <w:r>
               <w:rPr>
@@ -7445,9 +7200,9 @@
         </w:p>
         <w:p>
           <w:pPr>
-            <w:pStyle w:val="21"/>
+            <w:pStyle w:val="31"/>
             <w:tabs>
-              <w:tab w:val="right" w:leader="dot" w:pos="9345"/>
+              <w:tab w:val="right" w:leader="dot" w:pos="9628"/>
             </w:tabs>
             <w:rPr>
               <w:rFonts w:asciiTheme="minorHAnsi" w:eastAsiaTheme="minorEastAsia" w:hAnsiTheme="minorHAnsi"/>
@@ -7458,25 +7213,14 @@
               <w14:ligatures w14:val="standardContextual"/>
             </w:rPr>
           </w:pPr>
-          <w:hyperlink w:anchor="_Toc185474456" w:history="1">
+          <w:hyperlink w:anchor="_Toc185529017" w:history="1">
             <w:r>
               <w:rPr>
                 <w:rStyle w:val="a5"/>
                 <w:rFonts w:cs="Times New Roman"/>
                 <w:noProof/>
-                <w:color w:val="auto"/>
-                <w:lang w:val="en-US"/>
-              </w:rPr>
-              <w:t xml:space="preserve">14.1 </w:t>
-            </w:r>
-            <w:r>
-              <w:rPr>
-                <w:rStyle w:val="a5"/>
-                <w:rFonts w:cs="Times New Roman"/>
-                <w:noProof/>
-                <w:color w:val="auto"/>
-              </w:rPr>
-              <w:t>Главная страница</w:t>
+              </w:rPr>
+              <w:t>12.9.2 Технические требования</w:t>
             </w:r>
             <w:r>
               <w:rPr>
@@ -7497,7 +7241,7 @@
                 <w:noProof/>
                 <w:webHidden/>
               </w:rPr>
-              <w:instrText xml:space="preserve"> PAGEREF _Toc185474456 \h </w:instrText>
+              <w:instrText xml:space="preserve"> PAGEREF _Toc185529017 \h </w:instrText>
             </w:r>
             <w:r>
               <w:rPr>
@@ -7517,7 +7261,7 @@
                 <w:noProof/>
                 <w:webHidden/>
               </w:rPr>
-              <w:t>25</w:t>
+              <w:t>29</w:t>
             </w:r>
             <w:r>
               <w:rPr>
@@ -7530,9 +7274,9 @@
         </w:p>
         <w:p>
           <w:pPr>
-            <w:pStyle w:val="21"/>
+            <w:pStyle w:val="11"/>
             <w:tabs>
-              <w:tab w:val="right" w:leader="dot" w:pos="9345"/>
+              <w:tab w:val="right" w:leader="dot" w:pos="9628"/>
             </w:tabs>
             <w:rPr>
               <w:rFonts w:asciiTheme="minorHAnsi" w:eastAsiaTheme="minorEastAsia" w:hAnsiTheme="minorHAnsi"/>
@@ -7543,15 +7287,14 @@
               <w14:ligatures w14:val="standardContextual"/>
             </w:rPr>
           </w:pPr>
-          <w:hyperlink w:anchor="_Toc185474457" w:history="1">
+          <w:hyperlink w:anchor="_Toc185529018" w:history="1">
             <w:r>
               <w:rPr>
                 <w:rStyle w:val="a5"/>
                 <w:rFonts w:cs="Times New Roman"/>
                 <w:noProof/>
-                <w:color w:val="auto"/>
-              </w:rPr>
-              <w:t>14.2 Турнир</w:t>
+              </w:rPr>
+              <w:t>13. Вид страниц</w:t>
             </w:r>
             <w:r>
               <w:rPr>
@@ -7572,7 +7315,7 @@
                 <w:noProof/>
                 <w:webHidden/>
               </w:rPr>
-              <w:instrText xml:space="preserve"> PAGEREF _Toc185474457 \h </w:instrText>
+              <w:instrText xml:space="preserve"> PAGEREF _Toc185529018 \h </w:instrText>
             </w:r>
             <w:r>
               <w:rPr>
@@ -7592,7 +7335,7 @@
                 <w:noProof/>
                 <w:webHidden/>
               </w:rPr>
-              <w:t>26</w:t>
+              <w:t>30</w:t>
             </w:r>
             <w:r>
               <w:rPr>
@@ -7607,7 +7350,7 @@
           <w:pPr>
             <w:pStyle w:val="21"/>
             <w:tabs>
-              <w:tab w:val="right" w:leader="dot" w:pos="9345"/>
+              <w:tab w:val="right" w:leader="dot" w:pos="9628"/>
             </w:tabs>
             <w:rPr>
               <w:rFonts w:asciiTheme="minorHAnsi" w:eastAsiaTheme="minorEastAsia" w:hAnsiTheme="minorHAnsi"/>
@@ -7618,15 +7361,14 @@
               <w14:ligatures w14:val="standardContextual"/>
             </w:rPr>
           </w:pPr>
-          <w:hyperlink w:anchor="_Toc185474458" w:history="1">
+          <w:hyperlink w:anchor="_Toc185529019" w:history="1">
             <w:r>
               <w:rPr>
                 <w:rStyle w:val="a5"/>
                 <w:rFonts w:cs="Times New Roman"/>
                 <w:noProof/>
-                <w:color w:val="auto"/>
-              </w:rPr>
-              <w:t>14.3 Вход на сайт</w:t>
+              </w:rPr>
+              <w:t>13.1 Примерная структура страниц</w:t>
             </w:r>
             <w:r>
               <w:rPr>
@@ -7647,7 +7389,7 @@
                 <w:noProof/>
                 <w:webHidden/>
               </w:rPr>
-              <w:instrText xml:space="preserve"> PAGEREF _Toc185474458 \h </w:instrText>
+              <w:instrText xml:space="preserve"> PAGEREF _Toc185529019 \h </w:instrText>
             </w:r>
             <w:r>
               <w:rPr>
@@ -7667,7 +7409,7 @@
                 <w:noProof/>
                 <w:webHidden/>
               </w:rPr>
-              <w:t>26</w:t>
+              <w:t>30</w:t>
             </w:r>
             <w:r>
               <w:rPr>
@@ -7682,7 +7424,7 @@
           <w:pPr>
             <w:pStyle w:val="21"/>
             <w:tabs>
-              <w:tab w:val="right" w:leader="dot" w:pos="9345"/>
+              <w:tab w:val="right" w:leader="dot" w:pos="9628"/>
             </w:tabs>
             <w:rPr>
               <w:rFonts w:asciiTheme="minorHAnsi" w:eastAsiaTheme="minorEastAsia" w:hAnsiTheme="minorHAnsi"/>
@@ -7693,15 +7435,14 @@
               <w14:ligatures w14:val="standardContextual"/>
             </w:rPr>
           </w:pPr>
-          <w:hyperlink w:anchor="_Toc185474459" w:history="1">
+          <w:hyperlink w:anchor="_Toc185529020" w:history="1">
             <w:r>
               <w:rPr>
                 <w:rStyle w:val="a5"/>
                 <w:rFonts w:cs="Times New Roman"/>
                 <w:noProof/>
-                <w:color w:val="auto"/>
-              </w:rPr>
-              <w:t>14.4 Вход на сайт</w:t>
+              </w:rPr>
+              <w:t>13.2 Дизайн</w:t>
             </w:r>
             <w:r>
               <w:rPr>
@@ -7722,7 +7463,7 @@
                 <w:noProof/>
                 <w:webHidden/>
               </w:rPr>
-              <w:instrText xml:space="preserve"> PAGEREF _Toc185474459 \h </w:instrText>
+              <w:instrText xml:space="preserve"> PAGEREF _Toc185529020 \h </w:instrText>
             </w:r>
             <w:r>
               <w:rPr>
@@ -7742,7 +7483,7 @@
                 <w:noProof/>
                 <w:webHidden/>
               </w:rPr>
-              <w:t>27</w:t>
+              <w:t>30</w:t>
             </w:r>
             <w:r>
               <w:rPr>
@@ -7757,7 +7498,7 @@
           <w:pPr>
             <w:pStyle w:val="21"/>
             <w:tabs>
-              <w:tab w:val="right" w:leader="dot" w:pos="9345"/>
+              <w:tab w:val="right" w:leader="dot" w:pos="9628"/>
             </w:tabs>
             <w:rPr>
               <w:rFonts w:asciiTheme="minorHAnsi" w:eastAsiaTheme="minorEastAsia" w:hAnsiTheme="minorHAnsi"/>
@@ -7768,15 +7509,14 @@
               <w14:ligatures w14:val="standardContextual"/>
             </w:rPr>
           </w:pPr>
-          <w:hyperlink w:anchor="_Toc185474460" w:history="1">
+          <w:hyperlink w:anchor="_Toc185529021" w:history="1">
             <w:r>
               <w:rPr>
                 <w:rStyle w:val="a5"/>
                 <w:rFonts w:cs="Times New Roman"/>
                 <w:noProof/>
-                <w:color w:val="auto"/>
-              </w:rPr>
-              <w:t>14.4 Вход на сайт</w:t>
+              </w:rPr>
+              <w:t>13.3 Возможности администрирования</w:t>
             </w:r>
             <w:r>
               <w:rPr>
@@ -7797,7 +7537,7 @@
                 <w:noProof/>
                 <w:webHidden/>
               </w:rPr>
-              <w:instrText xml:space="preserve"> PAGEREF _Toc185474460 \h </w:instrText>
+              <w:instrText xml:space="preserve"> PAGEREF _Toc185529021 \h </w:instrText>
             </w:r>
             <w:r>
               <w:rPr>
@@ -7817,7 +7557,7 @@
                 <w:noProof/>
                 <w:webHidden/>
               </w:rPr>
-              <w:t>27</w:t>
+              <w:t>30</w:t>
             </w:r>
             <w:r>
               <w:rPr>
@@ -7830,9 +7570,9 @@
         </w:p>
         <w:p>
           <w:pPr>
-            <w:pStyle w:val="21"/>
+            <w:pStyle w:val="11"/>
             <w:tabs>
-              <w:tab w:val="right" w:leader="dot" w:pos="9345"/>
+              <w:tab w:val="right" w:leader="dot" w:pos="9628"/>
             </w:tabs>
             <w:rPr>
               <w:rFonts w:asciiTheme="minorHAnsi" w:eastAsiaTheme="minorEastAsia" w:hAnsiTheme="minorHAnsi"/>
@@ -7843,15 +7583,14 @@
               <w14:ligatures w14:val="standardContextual"/>
             </w:rPr>
           </w:pPr>
-          <w:hyperlink w:anchor="_Toc185474461" w:history="1">
+          <w:hyperlink w:anchor="_Toc185529022" w:history="1">
             <w:r>
               <w:rPr>
                 <w:rStyle w:val="a5"/>
                 <w:rFonts w:cs="Times New Roman"/>
                 <w:noProof/>
-                <w:color w:val="auto"/>
-              </w:rPr>
-              <w:t>14.5 Чат</w:t>
+              </w:rPr>
+              <w:t>14 Разработка макетов для сайта</w:t>
             </w:r>
             <w:r>
               <w:rPr>
@@ -7872,7 +7611,7 @@
                 <w:noProof/>
                 <w:webHidden/>
               </w:rPr>
-              <w:instrText xml:space="preserve"> PAGEREF _Toc185474461 \h </w:instrText>
+              <w:instrText xml:space="preserve"> PAGEREF _Toc185529022 \h </w:instrText>
             </w:r>
             <w:r>
               <w:rPr>
@@ -7892,7 +7631,7 @@
                 <w:noProof/>
                 <w:webHidden/>
               </w:rPr>
-              <w:t>28</w:t>
+              <w:t>31</w:t>
             </w:r>
             <w:r>
               <w:rPr>
@@ -7907,7 +7646,7 @@
           <w:pPr>
             <w:pStyle w:val="21"/>
             <w:tabs>
-              <w:tab w:val="right" w:leader="dot" w:pos="9345"/>
+              <w:tab w:val="right" w:leader="dot" w:pos="9628"/>
             </w:tabs>
             <w:rPr>
               <w:rFonts w:asciiTheme="minorHAnsi" w:eastAsiaTheme="minorEastAsia" w:hAnsiTheme="minorHAnsi"/>
@@ -7918,15 +7657,23 @@
               <w14:ligatures w14:val="standardContextual"/>
             </w:rPr>
           </w:pPr>
-          <w:hyperlink w:anchor="_Toc185474462" w:history="1">
+          <w:hyperlink w:anchor="_Toc185529023" w:history="1">
             <w:r>
               <w:rPr>
                 <w:rStyle w:val="a5"/>
                 <w:rFonts w:cs="Times New Roman"/>
                 <w:noProof/>
-                <w:color w:val="auto"/>
-              </w:rPr>
-              <w:t>14.6 Команда</w:t>
+                <w:lang w:val="en-US"/>
+              </w:rPr>
+              <w:t xml:space="preserve">14.1 </w:t>
+            </w:r>
+            <w:r>
+              <w:rPr>
+                <w:rStyle w:val="a5"/>
+                <w:rFonts w:cs="Times New Roman"/>
+                <w:noProof/>
+              </w:rPr>
+              <w:t>Главная страница</w:t>
             </w:r>
             <w:r>
               <w:rPr>
@@ -7947,7 +7694,7 @@
                 <w:noProof/>
                 <w:webHidden/>
               </w:rPr>
-              <w:instrText xml:space="preserve"> PAGEREF _Toc185474462 \h </w:instrText>
+              <w:instrText xml:space="preserve"> PAGEREF _Toc185529023 \h </w:instrText>
             </w:r>
             <w:r>
               <w:rPr>
@@ -7967,7 +7714,7 @@
                 <w:noProof/>
                 <w:webHidden/>
               </w:rPr>
-              <w:t>28</w:t>
+              <w:t>31</w:t>
             </w:r>
             <w:r>
               <w:rPr>
@@ -7980,9 +7727,9 @@
         </w:p>
         <w:p>
           <w:pPr>
-            <w:pStyle w:val="11"/>
+            <w:pStyle w:val="21"/>
             <w:tabs>
-              <w:tab w:val="right" w:leader="dot" w:pos="9345"/>
+              <w:tab w:val="right" w:leader="dot" w:pos="9628"/>
             </w:tabs>
             <w:rPr>
               <w:rFonts w:asciiTheme="minorHAnsi" w:eastAsiaTheme="minorEastAsia" w:hAnsiTheme="minorHAnsi"/>
@@ -7993,15 +7740,14 @@
               <w14:ligatures w14:val="standardContextual"/>
             </w:rPr>
           </w:pPr>
-          <w:hyperlink w:anchor="_Toc185474463" w:history="1">
+          <w:hyperlink w:anchor="_Toc185529024" w:history="1">
             <w:r>
               <w:rPr>
                 <w:rStyle w:val="a5"/>
                 <w:rFonts w:cs="Times New Roman"/>
                 <w:noProof/>
-                <w:color w:val="auto"/>
-              </w:rPr>
-              <w:t>15.Вывод</w:t>
+              </w:rPr>
+              <w:t>14.2 Турнир</w:t>
             </w:r>
             <w:r>
               <w:rPr>
@@ -8022,7 +7768,7 @@
                 <w:noProof/>
                 <w:webHidden/>
               </w:rPr>
-              <w:instrText xml:space="preserve"> PAGEREF _Toc185474463 \h </w:instrText>
+              <w:instrText xml:space="preserve"> PAGEREF _Toc185529024 \h </w:instrText>
             </w:r>
             <w:r>
               <w:rPr>
@@ -8042,7 +7788,599 @@
                 <w:noProof/>
                 <w:webHidden/>
               </w:rPr>
-              <w:t>29</w:t>
+              <w:t>32</w:t>
+            </w:r>
+            <w:r>
+              <w:rPr>
+                <w:noProof/>
+                <w:webHidden/>
+              </w:rPr>
+              <w:fldChar w:fldCharType="end"/>
+            </w:r>
+          </w:hyperlink>
+        </w:p>
+        <w:p>
+          <w:pPr>
+            <w:pStyle w:val="21"/>
+            <w:tabs>
+              <w:tab w:val="right" w:leader="dot" w:pos="9628"/>
+            </w:tabs>
+            <w:rPr>
+              <w:rFonts w:asciiTheme="minorHAnsi" w:eastAsiaTheme="minorEastAsia" w:hAnsiTheme="minorHAnsi"/>
+              <w:noProof/>
+              <w:kern w:val="2"/>
+              <w:sz w:val="22"/>
+              <w:lang w:eastAsia="ru-RU"/>
+              <w14:ligatures w14:val="standardContextual"/>
+            </w:rPr>
+          </w:pPr>
+          <w:hyperlink w:anchor="_Toc185529025" w:history="1">
+            <w:r>
+              <w:rPr>
+                <w:rStyle w:val="a5"/>
+                <w:rFonts w:cs="Times New Roman"/>
+                <w:noProof/>
+              </w:rPr>
+              <w:t>14.3 Вход на сайт</w:t>
+            </w:r>
+            <w:r>
+              <w:rPr>
+                <w:noProof/>
+                <w:webHidden/>
+              </w:rPr>
+              <w:tab/>
+            </w:r>
+            <w:r>
+              <w:rPr>
+                <w:noProof/>
+                <w:webHidden/>
+              </w:rPr>
+              <w:fldChar w:fldCharType="begin"/>
+            </w:r>
+            <w:r>
+              <w:rPr>
+                <w:noProof/>
+                <w:webHidden/>
+              </w:rPr>
+              <w:instrText xml:space="preserve"> PAGEREF _Toc185529025 \h </w:instrText>
+            </w:r>
+            <w:r>
+              <w:rPr>
+                <w:noProof/>
+                <w:webHidden/>
+              </w:rPr>
+            </w:r>
+            <w:r>
+              <w:rPr>
+                <w:noProof/>
+                <w:webHidden/>
+              </w:rPr>
+              <w:fldChar w:fldCharType="separate"/>
+            </w:r>
+            <w:r>
+              <w:rPr>
+                <w:noProof/>
+                <w:webHidden/>
+              </w:rPr>
+              <w:t>32</w:t>
+            </w:r>
+            <w:r>
+              <w:rPr>
+                <w:noProof/>
+                <w:webHidden/>
+              </w:rPr>
+              <w:fldChar w:fldCharType="end"/>
+            </w:r>
+          </w:hyperlink>
+        </w:p>
+        <w:p>
+          <w:pPr>
+            <w:pStyle w:val="21"/>
+            <w:tabs>
+              <w:tab w:val="right" w:leader="dot" w:pos="9628"/>
+            </w:tabs>
+            <w:rPr>
+              <w:rFonts w:asciiTheme="minorHAnsi" w:eastAsiaTheme="minorEastAsia" w:hAnsiTheme="minorHAnsi"/>
+              <w:noProof/>
+              <w:kern w:val="2"/>
+              <w:sz w:val="22"/>
+              <w:lang w:eastAsia="ru-RU"/>
+              <w14:ligatures w14:val="standardContextual"/>
+            </w:rPr>
+          </w:pPr>
+          <w:hyperlink w:anchor="_Toc185529026" w:history="1">
+            <w:r>
+              <w:rPr>
+                <w:rStyle w:val="a5"/>
+                <w:rFonts w:cs="Times New Roman"/>
+                <w:noProof/>
+              </w:rPr>
+              <w:t>14.4 Вход на сайт</w:t>
+            </w:r>
+            <w:r>
+              <w:rPr>
+                <w:noProof/>
+                <w:webHidden/>
+              </w:rPr>
+              <w:tab/>
+            </w:r>
+            <w:r>
+              <w:rPr>
+                <w:noProof/>
+                <w:webHidden/>
+              </w:rPr>
+              <w:fldChar w:fldCharType="begin"/>
+            </w:r>
+            <w:r>
+              <w:rPr>
+                <w:noProof/>
+                <w:webHidden/>
+              </w:rPr>
+              <w:instrText xml:space="preserve"> PAGEREF _Toc185529026 \h </w:instrText>
+            </w:r>
+            <w:r>
+              <w:rPr>
+                <w:noProof/>
+                <w:webHidden/>
+              </w:rPr>
+            </w:r>
+            <w:r>
+              <w:rPr>
+                <w:noProof/>
+                <w:webHidden/>
+              </w:rPr>
+              <w:fldChar w:fldCharType="separate"/>
+            </w:r>
+            <w:r>
+              <w:rPr>
+                <w:noProof/>
+                <w:webHidden/>
+              </w:rPr>
+              <w:t>33</w:t>
+            </w:r>
+            <w:r>
+              <w:rPr>
+                <w:noProof/>
+                <w:webHidden/>
+              </w:rPr>
+              <w:fldChar w:fldCharType="end"/>
+            </w:r>
+          </w:hyperlink>
+        </w:p>
+        <w:p>
+          <w:pPr>
+            <w:pStyle w:val="21"/>
+            <w:tabs>
+              <w:tab w:val="right" w:leader="dot" w:pos="9628"/>
+            </w:tabs>
+            <w:rPr>
+              <w:rFonts w:asciiTheme="minorHAnsi" w:eastAsiaTheme="minorEastAsia" w:hAnsiTheme="minorHAnsi"/>
+              <w:noProof/>
+              <w:kern w:val="2"/>
+              <w:sz w:val="22"/>
+              <w:lang w:eastAsia="ru-RU"/>
+              <w14:ligatures w14:val="standardContextual"/>
+            </w:rPr>
+          </w:pPr>
+          <w:hyperlink w:anchor="_Toc185529027" w:history="1">
+            <w:r>
+              <w:rPr>
+                <w:rStyle w:val="a5"/>
+                <w:rFonts w:cs="Times New Roman"/>
+                <w:noProof/>
+              </w:rPr>
+              <w:t>14.4 Вход на сайт</w:t>
+            </w:r>
+            <w:r>
+              <w:rPr>
+                <w:noProof/>
+                <w:webHidden/>
+              </w:rPr>
+              <w:tab/>
+            </w:r>
+            <w:r>
+              <w:rPr>
+                <w:noProof/>
+                <w:webHidden/>
+              </w:rPr>
+              <w:fldChar w:fldCharType="begin"/>
+            </w:r>
+            <w:r>
+              <w:rPr>
+                <w:noProof/>
+                <w:webHidden/>
+              </w:rPr>
+              <w:instrText xml:space="preserve"> PAGEREF _Toc185529027 \h </w:instrText>
+            </w:r>
+            <w:r>
+              <w:rPr>
+                <w:noProof/>
+                <w:webHidden/>
+              </w:rPr>
+            </w:r>
+            <w:r>
+              <w:rPr>
+                <w:noProof/>
+                <w:webHidden/>
+              </w:rPr>
+              <w:fldChar w:fldCharType="separate"/>
+            </w:r>
+            <w:r>
+              <w:rPr>
+                <w:noProof/>
+                <w:webHidden/>
+              </w:rPr>
+              <w:t>33</w:t>
+            </w:r>
+            <w:r>
+              <w:rPr>
+                <w:noProof/>
+                <w:webHidden/>
+              </w:rPr>
+              <w:fldChar w:fldCharType="end"/>
+            </w:r>
+          </w:hyperlink>
+        </w:p>
+        <w:p>
+          <w:pPr>
+            <w:pStyle w:val="21"/>
+            <w:tabs>
+              <w:tab w:val="right" w:leader="dot" w:pos="9628"/>
+            </w:tabs>
+            <w:rPr>
+              <w:rFonts w:asciiTheme="minorHAnsi" w:eastAsiaTheme="minorEastAsia" w:hAnsiTheme="minorHAnsi"/>
+              <w:noProof/>
+              <w:kern w:val="2"/>
+              <w:sz w:val="22"/>
+              <w:lang w:eastAsia="ru-RU"/>
+              <w14:ligatures w14:val="standardContextual"/>
+            </w:rPr>
+          </w:pPr>
+          <w:hyperlink w:anchor="_Toc185529028" w:history="1">
+            <w:r>
+              <w:rPr>
+                <w:rStyle w:val="a5"/>
+                <w:rFonts w:cs="Times New Roman"/>
+                <w:noProof/>
+              </w:rPr>
+              <w:t>14.5 Чат</w:t>
+            </w:r>
+            <w:r>
+              <w:rPr>
+                <w:noProof/>
+                <w:webHidden/>
+              </w:rPr>
+              <w:tab/>
+            </w:r>
+            <w:r>
+              <w:rPr>
+                <w:noProof/>
+                <w:webHidden/>
+              </w:rPr>
+              <w:fldChar w:fldCharType="begin"/>
+            </w:r>
+            <w:r>
+              <w:rPr>
+                <w:noProof/>
+                <w:webHidden/>
+              </w:rPr>
+              <w:instrText xml:space="preserve"> PAGEREF _Toc185529028 \h </w:instrText>
+            </w:r>
+            <w:r>
+              <w:rPr>
+                <w:noProof/>
+                <w:webHidden/>
+              </w:rPr>
+            </w:r>
+            <w:r>
+              <w:rPr>
+                <w:noProof/>
+                <w:webHidden/>
+              </w:rPr>
+              <w:fldChar w:fldCharType="separate"/>
+            </w:r>
+            <w:r>
+              <w:rPr>
+                <w:noProof/>
+                <w:webHidden/>
+              </w:rPr>
+              <w:t>34</w:t>
+            </w:r>
+            <w:r>
+              <w:rPr>
+                <w:noProof/>
+                <w:webHidden/>
+              </w:rPr>
+              <w:fldChar w:fldCharType="end"/>
+            </w:r>
+          </w:hyperlink>
+        </w:p>
+        <w:p>
+          <w:pPr>
+            <w:pStyle w:val="21"/>
+            <w:tabs>
+              <w:tab w:val="right" w:leader="dot" w:pos="9628"/>
+            </w:tabs>
+            <w:rPr>
+              <w:rFonts w:asciiTheme="minorHAnsi" w:eastAsiaTheme="minorEastAsia" w:hAnsiTheme="minorHAnsi"/>
+              <w:noProof/>
+              <w:kern w:val="2"/>
+              <w:sz w:val="22"/>
+              <w:lang w:eastAsia="ru-RU"/>
+              <w14:ligatures w14:val="standardContextual"/>
+            </w:rPr>
+          </w:pPr>
+          <w:hyperlink w:anchor="_Toc185529029" w:history="1">
+            <w:r>
+              <w:rPr>
+                <w:rStyle w:val="a5"/>
+                <w:rFonts w:cs="Times New Roman"/>
+                <w:noProof/>
+              </w:rPr>
+              <w:t>14.6 Команда</w:t>
+            </w:r>
+            <w:r>
+              <w:rPr>
+                <w:noProof/>
+                <w:webHidden/>
+              </w:rPr>
+              <w:tab/>
+            </w:r>
+            <w:r>
+              <w:rPr>
+                <w:noProof/>
+                <w:webHidden/>
+              </w:rPr>
+              <w:fldChar w:fldCharType="begin"/>
+            </w:r>
+            <w:r>
+              <w:rPr>
+                <w:noProof/>
+                <w:webHidden/>
+              </w:rPr>
+              <w:instrText xml:space="preserve"> PAGEREF _Toc185529029 \h </w:instrText>
+            </w:r>
+            <w:r>
+              <w:rPr>
+                <w:noProof/>
+                <w:webHidden/>
+              </w:rPr>
+            </w:r>
+            <w:r>
+              <w:rPr>
+                <w:noProof/>
+                <w:webHidden/>
+              </w:rPr>
+              <w:fldChar w:fldCharType="separate"/>
+            </w:r>
+            <w:r>
+              <w:rPr>
+                <w:noProof/>
+                <w:webHidden/>
+              </w:rPr>
+              <w:t>34</w:t>
+            </w:r>
+            <w:r>
+              <w:rPr>
+                <w:noProof/>
+                <w:webHidden/>
+              </w:rPr>
+              <w:fldChar w:fldCharType="end"/>
+            </w:r>
+          </w:hyperlink>
+        </w:p>
+        <w:p>
+          <w:pPr>
+            <w:pStyle w:val="11"/>
+            <w:tabs>
+              <w:tab w:val="right" w:leader="dot" w:pos="9628"/>
+            </w:tabs>
+            <w:rPr>
+              <w:rFonts w:asciiTheme="minorHAnsi" w:eastAsiaTheme="minorEastAsia" w:hAnsiTheme="minorHAnsi"/>
+              <w:noProof/>
+              <w:kern w:val="2"/>
+              <w:sz w:val="22"/>
+              <w:lang w:eastAsia="ru-RU"/>
+              <w14:ligatures w14:val="standardContextual"/>
+            </w:rPr>
+          </w:pPr>
+          <w:hyperlink w:anchor="_Toc185529030" w:history="1">
+            <w:r>
+              <w:rPr>
+                <w:rStyle w:val="a5"/>
+                <w:rFonts w:cs="Times New Roman"/>
+                <w:noProof/>
+              </w:rPr>
+              <w:t>15. Смета</w:t>
+            </w:r>
+            <w:r>
+              <w:rPr>
+                <w:noProof/>
+                <w:webHidden/>
+              </w:rPr>
+              <w:tab/>
+            </w:r>
+            <w:r>
+              <w:rPr>
+                <w:noProof/>
+                <w:webHidden/>
+              </w:rPr>
+              <w:fldChar w:fldCharType="begin"/>
+            </w:r>
+            <w:r>
+              <w:rPr>
+                <w:noProof/>
+                <w:webHidden/>
+              </w:rPr>
+              <w:instrText xml:space="preserve"> PAGEREF _Toc185529030 \h </w:instrText>
+            </w:r>
+            <w:r>
+              <w:rPr>
+                <w:noProof/>
+                <w:webHidden/>
+              </w:rPr>
+            </w:r>
+            <w:r>
+              <w:rPr>
+                <w:noProof/>
+                <w:webHidden/>
+              </w:rPr>
+              <w:fldChar w:fldCharType="separate"/>
+            </w:r>
+            <w:r>
+              <w:rPr>
+                <w:noProof/>
+                <w:webHidden/>
+              </w:rPr>
+              <w:t>35</w:t>
+            </w:r>
+            <w:r>
+              <w:rPr>
+                <w:noProof/>
+                <w:webHidden/>
+              </w:rPr>
+              <w:fldChar w:fldCharType="end"/>
+            </w:r>
+          </w:hyperlink>
+        </w:p>
+        <w:p>
+          <w:pPr>
+            <w:pStyle w:val="11"/>
+            <w:tabs>
+              <w:tab w:val="right" w:leader="dot" w:pos="9628"/>
+            </w:tabs>
+            <w:rPr>
+              <w:rFonts w:asciiTheme="minorHAnsi" w:eastAsiaTheme="minorEastAsia" w:hAnsiTheme="minorHAnsi"/>
+              <w:noProof/>
+              <w:kern w:val="2"/>
+              <w:sz w:val="22"/>
+              <w:lang w:eastAsia="ru-RU"/>
+              <w14:ligatures w14:val="standardContextual"/>
+            </w:rPr>
+          </w:pPr>
+          <w:hyperlink w:anchor="_Toc185529031" w:history="1">
+            <w:r>
+              <w:rPr>
+                <w:rStyle w:val="a5"/>
+                <w:rFonts w:cs="Times New Roman"/>
+                <w:noProof/>
+              </w:rPr>
+              <w:t>16.Вывод</w:t>
+            </w:r>
+            <w:r>
+              <w:rPr>
+                <w:noProof/>
+                <w:webHidden/>
+              </w:rPr>
+              <w:tab/>
+            </w:r>
+            <w:r>
+              <w:rPr>
+                <w:noProof/>
+                <w:webHidden/>
+              </w:rPr>
+              <w:fldChar w:fldCharType="begin"/>
+            </w:r>
+            <w:r>
+              <w:rPr>
+                <w:noProof/>
+                <w:webHidden/>
+              </w:rPr>
+              <w:instrText xml:space="preserve"> PAGEREF _Toc185529031 \h </w:instrText>
+            </w:r>
+            <w:r>
+              <w:rPr>
+                <w:noProof/>
+                <w:webHidden/>
+              </w:rPr>
+            </w:r>
+            <w:r>
+              <w:rPr>
+                <w:noProof/>
+                <w:webHidden/>
+              </w:rPr>
+              <w:fldChar w:fldCharType="separate"/>
+            </w:r>
+            <w:r>
+              <w:rPr>
+                <w:noProof/>
+                <w:webHidden/>
+              </w:rPr>
+              <w:t>36</w:t>
+            </w:r>
+            <w:r>
+              <w:rPr>
+                <w:noProof/>
+                <w:webHidden/>
+              </w:rPr>
+              <w:fldChar w:fldCharType="end"/>
+            </w:r>
+          </w:hyperlink>
+        </w:p>
+        <w:p>
+          <w:pPr>
+            <w:pStyle w:val="11"/>
+            <w:tabs>
+              <w:tab w:val="right" w:leader="dot" w:pos="9628"/>
+            </w:tabs>
+            <w:rPr>
+              <w:rFonts w:asciiTheme="minorHAnsi" w:eastAsiaTheme="minorEastAsia" w:hAnsiTheme="minorHAnsi"/>
+              <w:noProof/>
+              <w:kern w:val="2"/>
+              <w:sz w:val="22"/>
+              <w:lang w:eastAsia="ru-RU"/>
+              <w14:ligatures w14:val="standardContextual"/>
+            </w:rPr>
+          </w:pPr>
+          <w:hyperlink w:anchor="_Toc185529032" w:history="1">
+            <w:r>
+              <w:rPr>
+                <w:rStyle w:val="a5"/>
+                <w:rFonts w:cs="Times New Roman"/>
+                <w:noProof/>
+              </w:rPr>
+              <w:t>Список использованных источников</w:t>
+            </w:r>
+            <w:r>
+              <w:rPr>
+                <w:noProof/>
+                <w:webHidden/>
+              </w:rPr>
+              <w:tab/>
+            </w:r>
+            <w:r>
+              <w:rPr>
+                <w:noProof/>
+                <w:webHidden/>
+              </w:rPr>
+              <w:fldChar w:fldCharType="begin"/>
+            </w:r>
+            <w:r>
+              <w:rPr>
+                <w:noProof/>
+                <w:webHidden/>
+              </w:rPr>
+              <w:instrText xml:space="preserve"> PAGEREF _Toc185529032 \h </w:instrText>
+            </w:r>
+            <w:r>
+              <w:rPr>
+                <w:noProof/>
+                <w:webHidden/>
+              </w:rPr>
+            </w:r>
+            <w:r>
+              <w:rPr>
+                <w:noProof/>
+                <w:webHidden/>
+              </w:rPr>
+              <w:fldChar w:fldCharType="separate"/>
+            </w:r>
+            <w:r>
+              <w:rPr>
+                <w:noProof/>
+                <w:webHidden/>
+              </w:rPr>
+              <w:t>37</w:t>
             </w:r>
             <w:r>
               <w:rPr>
@@ -8066,6 +8404,304 @@
     </w:sdt>
     <w:p>
       <w:pPr>
+        <w:ind w:left="1080" w:firstLine="0"/>
+        <w:outlineLvl w:val="0"/>
+        <w:rPr>
+          <w:rFonts w:cs="Times New Roman"/>
+          <w:b/>
+          <w:bCs/>
+          <w:szCs w:val="28"/>
+        </w:rPr>
+      </w:pPr>
+      <w:r>
+        <w:br w:type="page"/>
+      </w:r>
+      <w:bookmarkStart w:id="19" w:name="_Toc185528964"/>
+      <w:r>
+        <w:rPr>
+          <w:rFonts w:cs="Times New Roman"/>
+          <w:b/>
+          <w:bCs/>
+          <w:szCs w:val="28"/>
+        </w:rPr>
+        <w:lastRenderedPageBreak/>
+        <w:t>Введение</w:t>
+      </w:r>
+      <w:bookmarkEnd w:id="19"/>
+    </w:p>
+    <w:p>
+      <w:pPr>
+        <w:rPr>
+          <w:rFonts w:cs="Times New Roman"/>
+          <w:szCs w:val="28"/>
+        </w:rPr>
+      </w:pPr>
+      <w:r>
+        <w:rPr>
+          <w:rFonts w:cs="Times New Roman"/>
+          <w:szCs w:val="28"/>
+        </w:rPr>
+        <w:t xml:space="preserve">Разработка сайта для </w:t>
+      </w:r>
+      <w:proofErr w:type="spellStart"/>
+      <w:r>
+        <w:rPr>
+          <w:rFonts w:cs="Times New Roman"/>
+          <w:szCs w:val="28"/>
+        </w:rPr>
+        <w:t>кибертурниров</w:t>
+      </w:r>
+      <w:proofErr w:type="spellEnd"/>
+      <w:r>
+        <w:rPr>
+          <w:rFonts w:cs="Times New Roman"/>
+          <w:szCs w:val="28"/>
+        </w:rPr>
+        <w:t xml:space="preserve"> представляет собой комплексный проект, направленный на создание пользовательского и функционального онлайн-платформы для организации и проведения киберспортивных соревнований. Этот сайт должен обеспечивать удобное взаимодействие для участников, зрителей и организаторов, предоставляя необходимую информацию и инструменты для успешного проведения турниров.</w:t>
+      </w:r>
+    </w:p>
+    <w:p>
+      <w:pPr>
+        <w:rPr>
+          <w:rFonts w:cs="Times New Roman"/>
+          <w:b/>
+          <w:bCs/>
+          <w:szCs w:val="28"/>
+        </w:rPr>
+      </w:pPr>
+      <w:r>
+        <w:rPr>
+          <w:rFonts w:cs="Times New Roman"/>
+          <w:b/>
+          <w:bCs/>
+          <w:szCs w:val="28"/>
+        </w:rPr>
+        <w:t>Предметная область</w:t>
+      </w:r>
+    </w:p>
+    <w:p>
+      <w:pPr>
+        <w:rPr>
+          <w:rFonts w:cs="Times New Roman"/>
+          <w:szCs w:val="28"/>
+        </w:rPr>
+      </w:pPr>
+      <w:r>
+        <w:rPr>
+          <w:rFonts w:cs="Times New Roman"/>
+          <w:szCs w:val="28"/>
+        </w:rPr>
+        <w:t xml:space="preserve">Киберспорт как промышленность развивается стремительно, включая в себя различные игровые дисциплины, такие как DOTA2, </w:t>
+      </w:r>
+      <w:proofErr w:type="gramStart"/>
+      <w:r>
+        <w:rPr>
+          <w:rFonts w:cs="Times New Roman"/>
+          <w:szCs w:val="28"/>
+        </w:rPr>
+        <w:t>CS:GO</w:t>
+      </w:r>
+      <w:proofErr w:type="gramEnd"/>
+      <w:r>
+        <w:rPr>
+          <w:rFonts w:cs="Times New Roman"/>
+          <w:szCs w:val="28"/>
+        </w:rPr>
+        <w:t xml:space="preserve">, FIFA, UFC и другие. Организация </w:t>
+      </w:r>
+      <w:proofErr w:type="spellStart"/>
+      <w:r>
+        <w:rPr>
+          <w:rFonts w:cs="Times New Roman"/>
+          <w:szCs w:val="28"/>
+        </w:rPr>
+        <w:t>кибертурниров</w:t>
+      </w:r>
+      <w:proofErr w:type="spellEnd"/>
+      <w:r>
+        <w:rPr>
+          <w:rFonts w:cs="Times New Roman"/>
+          <w:szCs w:val="28"/>
+        </w:rPr>
+        <w:t xml:space="preserve"> требует тщательного планирования, регистрации команд, управления матчами, трансляций в реальном времени, статистики и рейтингов участников.</w:t>
+      </w:r>
+    </w:p>
+    <w:p>
+      <w:pPr>
+        <w:pStyle w:val="2"/>
+        <w:rPr>
+          <w:rFonts w:ascii="Times New Roman" w:hAnsi="Times New Roman" w:cs="Times New Roman"/>
+          <w:b/>
+          <w:bCs/>
+          <w:color w:val="auto"/>
+          <w:sz w:val="28"/>
+          <w:szCs w:val="28"/>
+        </w:rPr>
+      </w:pPr>
+      <w:bookmarkStart w:id="20" w:name="_Toc185528965"/>
+      <w:r>
+        <w:rPr>
+          <w:rFonts w:ascii="Times New Roman" w:hAnsi="Times New Roman" w:cs="Times New Roman"/>
+          <w:b/>
+          <w:bCs/>
+          <w:color w:val="auto"/>
+          <w:sz w:val="28"/>
+          <w:szCs w:val="28"/>
+        </w:rPr>
+        <w:t>1.1 Цель проекта</w:t>
+      </w:r>
+      <w:bookmarkEnd w:id="20"/>
+    </w:p>
+    <w:p>
+      <w:pPr>
+        <w:numPr>
+          <w:ilvl w:val="0"/>
+          <w:numId w:val="2"/>
+        </w:numPr>
+        <w:spacing w:after="160" w:line="259" w:lineRule="auto"/>
+        <w:jc w:val="left"/>
+        <w:rPr>
+          <w:rFonts w:cs="Times New Roman"/>
+          <w:szCs w:val="28"/>
+        </w:rPr>
+      </w:pPr>
+      <w:r>
+        <w:rPr>
+          <w:rFonts w:cs="Times New Roman"/>
+          <w:szCs w:val="28"/>
+        </w:rPr>
+        <w:t>Создание полнофункционального сайта</w:t>
+      </w:r>
+      <w:proofErr w:type="gramStart"/>
+      <w:r>
+        <w:rPr>
+          <w:rFonts w:cs="Times New Roman"/>
+          <w:szCs w:val="28"/>
+        </w:rPr>
+        <w:t>: Разработать</w:t>
+      </w:r>
+      <w:proofErr w:type="gramEnd"/>
+      <w:r>
+        <w:rPr>
+          <w:rFonts w:cs="Times New Roman"/>
+          <w:szCs w:val="28"/>
+        </w:rPr>
+        <w:t xml:space="preserve"> сайт, который обеспечивает регистрацию команд и участников, организацию матчей, трансляции матчей в реальном времени, статистику и рейтинги участников.</w:t>
+      </w:r>
+    </w:p>
+    <w:p>
+      <w:pPr>
+        <w:numPr>
+          <w:ilvl w:val="0"/>
+          <w:numId w:val="2"/>
+        </w:numPr>
+        <w:spacing w:after="160" w:line="259" w:lineRule="auto"/>
+        <w:jc w:val="left"/>
+        <w:rPr>
+          <w:rFonts w:cs="Times New Roman"/>
+          <w:szCs w:val="28"/>
+        </w:rPr>
+      </w:pPr>
+      <w:r>
+        <w:rPr>
+          <w:rFonts w:cs="Times New Roman"/>
+          <w:szCs w:val="28"/>
+        </w:rPr>
+        <w:t>Удобство навигации и пользовательского интерфейса</w:t>
+      </w:r>
+      <w:proofErr w:type="gramStart"/>
+      <w:r>
+        <w:rPr>
+          <w:rFonts w:cs="Times New Roman"/>
+          <w:szCs w:val="28"/>
+        </w:rPr>
+        <w:t>: Обеспечить</w:t>
+      </w:r>
+      <w:proofErr w:type="gramEnd"/>
+      <w:r>
+        <w:rPr>
+          <w:rFonts w:cs="Times New Roman"/>
+          <w:szCs w:val="28"/>
+        </w:rPr>
+        <w:t xml:space="preserve"> интуитивно понятный и удобный интерфейс для всех пользователей.</w:t>
+      </w:r>
+    </w:p>
+    <w:p>
+      <w:pPr>
+        <w:numPr>
+          <w:ilvl w:val="0"/>
+          <w:numId w:val="2"/>
+        </w:numPr>
+        <w:spacing w:after="160" w:line="259" w:lineRule="auto"/>
+        <w:jc w:val="left"/>
+        <w:rPr>
+          <w:rFonts w:cs="Times New Roman"/>
+          <w:szCs w:val="28"/>
+        </w:rPr>
+      </w:pPr>
+      <w:r>
+        <w:rPr>
+          <w:rFonts w:cs="Times New Roman"/>
+          <w:szCs w:val="28"/>
+        </w:rPr>
+        <w:t>Интеграция с внешними сервисами</w:t>
+      </w:r>
+      <w:proofErr w:type="gramStart"/>
+      <w:r>
+        <w:rPr>
+          <w:rFonts w:cs="Times New Roman"/>
+          <w:szCs w:val="28"/>
+        </w:rPr>
+        <w:t>: Интегрировать</w:t>
+      </w:r>
+      <w:proofErr w:type="gramEnd"/>
+      <w:r>
+        <w:rPr>
+          <w:rFonts w:cs="Times New Roman"/>
+          <w:szCs w:val="28"/>
+        </w:rPr>
+        <w:t xml:space="preserve"> сайт с социальными сетями, платформами для онлайн-игр и другими сервисами.</w:t>
+      </w:r>
+    </w:p>
+    <w:p>
+      <w:pPr>
+        <w:numPr>
+          <w:ilvl w:val="0"/>
+          <w:numId w:val="2"/>
+        </w:numPr>
+        <w:spacing w:after="160" w:line="259" w:lineRule="auto"/>
+        <w:jc w:val="left"/>
+        <w:rPr>
+          <w:rFonts w:cs="Times New Roman"/>
+          <w:szCs w:val="28"/>
+        </w:rPr>
+      </w:pPr>
+      <w:r>
+        <w:rPr>
+          <w:rFonts w:cs="Times New Roman"/>
+          <w:szCs w:val="28"/>
+        </w:rPr>
+        <w:t>Оптимизация для поисковых систем</w:t>
+      </w:r>
+      <w:proofErr w:type="gramStart"/>
+      <w:r>
+        <w:rPr>
+          <w:rFonts w:cs="Times New Roman"/>
+          <w:szCs w:val="28"/>
+        </w:rPr>
+        <w:t>: Обеспечить</w:t>
+      </w:r>
+      <w:proofErr w:type="gramEnd"/>
+      <w:r>
+        <w:rPr>
+          <w:rFonts w:cs="Times New Roman"/>
+          <w:szCs w:val="28"/>
+        </w:rPr>
+        <w:t xml:space="preserve"> оптимизацию сайта для поисковых систем, чтобы улучшить его видимость в поисковых результатах.</w:t>
+      </w:r>
+    </w:p>
+    <w:p>
+      <w:pPr>
         <w:pStyle w:val="a4"/>
         <w:numPr>
           <w:ilvl w:val="1"/>
@@ -8079,331 +8715,7 @@
           <w:szCs w:val="28"/>
         </w:rPr>
       </w:pPr>
-      <w:r>
-        <w:br w:type="page"/>
-      </w:r>
-      <w:bookmarkStart w:id="19" w:name="_Toc185474401"/>
-      <w:r>
-        <w:rPr>
-          <w:rFonts w:cs="Times New Roman"/>
-          <w:b/>
-          <w:bCs/>
-          <w:szCs w:val="28"/>
-        </w:rPr>
-        <w:lastRenderedPageBreak/>
-        <w:t>Введение</w:t>
-      </w:r>
-      <w:bookmarkEnd w:id="19"/>
-    </w:p>
-    <w:p>
-      <w:pPr>
-        <w:rPr>
-          <w:rFonts w:cs="Times New Roman"/>
-          <w:szCs w:val="28"/>
-        </w:rPr>
-      </w:pPr>
-      <w:r>
-        <w:rPr>
-          <w:rFonts w:cs="Times New Roman"/>
-          <w:szCs w:val="28"/>
-        </w:rPr>
-        <w:t xml:space="preserve">Разработка сайта для </w:t>
-      </w:r>
-      <w:proofErr w:type="spellStart"/>
-      <w:r>
-        <w:rPr>
-          <w:rFonts w:cs="Times New Roman"/>
-          <w:szCs w:val="28"/>
-        </w:rPr>
-        <w:t>кибертурниров</w:t>
-      </w:r>
-      <w:proofErr w:type="spellEnd"/>
-      <w:r>
-        <w:rPr>
-          <w:rFonts w:cs="Times New Roman"/>
-          <w:szCs w:val="28"/>
-        </w:rPr>
-        <w:t xml:space="preserve"> представляет собой комплексный проект, направленный на создание пользовательского и функционального онлайн-платформы для организации и проведения киберспортивных соревнований. Этот сайт должен обеспечивать удобное взаимодействие для участников, зрителей и организаторов, предоставляя необходимую информацию и инструменты для успешного проведения турниров.</w:t>
-      </w:r>
-    </w:p>
-    <w:p>
-      <w:pPr>
-        <w:rPr>
-          <w:rFonts w:cs="Times New Roman"/>
-          <w:b/>
-          <w:bCs/>
-          <w:szCs w:val="28"/>
-        </w:rPr>
-      </w:pPr>
-      <w:r>
-        <w:rPr>
-          <w:rFonts w:cs="Times New Roman"/>
-          <w:b/>
-          <w:bCs/>
-          <w:szCs w:val="28"/>
-        </w:rPr>
-        <w:t>Предметная область</w:t>
-      </w:r>
-    </w:p>
-    <w:p>
-      <w:pPr>
-        <w:rPr>
-          <w:rFonts w:cs="Times New Roman"/>
-          <w:szCs w:val="28"/>
-        </w:rPr>
-      </w:pPr>
-      <w:r>
-        <w:rPr>
-          <w:rFonts w:cs="Times New Roman"/>
-          <w:szCs w:val="28"/>
-        </w:rPr>
-        <w:t xml:space="preserve">Киберспорт как промышленность развивается стремительно, включая в себя различные игровые дисциплины, такие как DOTA2, </w:t>
-      </w:r>
-      <w:proofErr w:type="gramStart"/>
-      <w:r>
-        <w:rPr>
-          <w:rFonts w:cs="Times New Roman"/>
-          <w:szCs w:val="28"/>
-        </w:rPr>
-        <w:t>CS:GO</w:t>
-      </w:r>
-      <w:proofErr w:type="gramEnd"/>
-      <w:r>
-        <w:rPr>
-          <w:rFonts w:cs="Times New Roman"/>
-          <w:szCs w:val="28"/>
-        </w:rPr>
-        <w:t xml:space="preserve">, FIFA, UFC и другие. Организация </w:t>
-      </w:r>
-      <w:proofErr w:type="spellStart"/>
-      <w:r>
-        <w:rPr>
-          <w:rFonts w:cs="Times New Roman"/>
-          <w:szCs w:val="28"/>
-        </w:rPr>
-        <w:t>кибертурниров</w:t>
-      </w:r>
-      <w:proofErr w:type="spellEnd"/>
-      <w:r>
-        <w:rPr>
-          <w:rFonts w:cs="Times New Roman"/>
-          <w:szCs w:val="28"/>
-        </w:rPr>
-        <w:t xml:space="preserve"> требует тщательного планирования, регистрации команд, управления матчами, трансляций в реальном времени, статистики и рейтингов участников.</w:t>
-      </w:r>
-    </w:p>
-    <w:p>
-      <w:pPr>
-        <w:pStyle w:val="2"/>
-        <w:rPr>
-          <w:rFonts w:ascii="Times New Roman" w:hAnsi="Times New Roman" w:cs="Times New Roman"/>
-          <w:b/>
-          <w:bCs/>
-          <w:color w:val="auto"/>
-          <w:sz w:val="28"/>
-          <w:szCs w:val="28"/>
-        </w:rPr>
-      </w:pPr>
-      <w:bookmarkStart w:id="20" w:name="_Toc185474402"/>
-      <w:r>
-        <w:rPr>
-          <w:rFonts w:ascii="Times New Roman" w:hAnsi="Times New Roman" w:cs="Times New Roman"/>
-          <w:b/>
-          <w:bCs/>
-          <w:color w:val="auto"/>
-          <w:sz w:val="28"/>
-          <w:szCs w:val="28"/>
-        </w:rPr>
-        <w:t>1</w:t>
-      </w:r>
-      <w:r>
-        <w:rPr>
-          <w:rFonts w:ascii="Times New Roman" w:hAnsi="Times New Roman" w:cs="Times New Roman"/>
-          <w:b/>
-          <w:bCs/>
-          <w:color w:val="auto"/>
-          <w:sz w:val="28"/>
-          <w:szCs w:val="28"/>
-        </w:rPr>
-        <w:t xml:space="preserve">.1 </w:t>
-      </w:r>
-      <w:r>
-        <w:rPr>
-          <w:rFonts w:ascii="Times New Roman" w:hAnsi="Times New Roman" w:cs="Times New Roman"/>
-          <w:b/>
-          <w:bCs/>
-          <w:color w:val="auto"/>
-          <w:sz w:val="28"/>
-          <w:szCs w:val="28"/>
-        </w:rPr>
-        <w:t>Цель проекта</w:t>
-      </w:r>
-      <w:bookmarkEnd w:id="20"/>
-    </w:p>
-    <w:p>
-      <w:pPr>
-        <w:numPr>
-          <w:ilvl w:val="0"/>
-          <w:numId w:val="2"/>
-        </w:numPr>
-        <w:spacing w:after="160" w:line="259" w:lineRule="auto"/>
-        <w:jc w:val="left"/>
-        <w:rPr>
-          <w:rFonts w:cs="Times New Roman"/>
-          <w:szCs w:val="28"/>
-        </w:rPr>
-      </w:pPr>
-      <w:r>
-        <w:rPr>
-          <w:rFonts w:cs="Times New Roman"/>
-          <w:szCs w:val="28"/>
-        </w:rPr>
-        <w:t>Создание полнофункционального сайта</w:t>
-      </w:r>
-      <w:proofErr w:type="gramStart"/>
-      <w:r>
-        <w:rPr>
-          <w:rFonts w:cs="Times New Roman"/>
-          <w:szCs w:val="28"/>
-        </w:rPr>
-        <w:t>: Разработать</w:t>
-      </w:r>
-      <w:proofErr w:type="gramEnd"/>
-      <w:r>
-        <w:rPr>
-          <w:rFonts w:cs="Times New Roman"/>
-          <w:szCs w:val="28"/>
-        </w:rPr>
-        <w:t xml:space="preserve"> сайт, который обеспечивает регистрацию команд и участников, организацию матчей, трансляции матчей в реальном времени, статистику и рейтинги участников.</w:t>
-      </w:r>
-    </w:p>
-    <w:p>
-      <w:pPr>
-        <w:numPr>
-          <w:ilvl w:val="0"/>
-          <w:numId w:val="2"/>
-        </w:numPr>
-        <w:spacing w:after="160" w:line="259" w:lineRule="auto"/>
-        <w:jc w:val="left"/>
-        <w:rPr>
-          <w:rFonts w:cs="Times New Roman"/>
-          <w:szCs w:val="28"/>
-        </w:rPr>
-      </w:pPr>
-      <w:r>
-        <w:rPr>
-          <w:rFonts w:cs="Times New Roman"/>
-          <w:szCs w:val="28"/>
-        </w:rPr>
-        <w:t>Удобство навигации и пользовательского интерфейса</w:t>
-      </w:r>
-      <w:proofErr w:type="gramStart"/>
-      <w:r>
-        <w:rPr>
-          <w:rFonts w:cs="Times New Roman"/>
-          <w:szCs w:val="28"/>
-        </w:rPr>
-        <w:t>: Обеспечить</w:t>
-      </w:r>
-      <w:proofErr w:type="gramEnd"/>
-      <w:r>
-        <w:rPr>
-          <w:rFonts w:cs="Times New Roman"/>
-          <w:szCs w:val="28"/>
-        </w:rPr>
-        <w:t xml:space="preserve"> интуитивно понятный и удобный интерфейс для всех пользователей.</w:t>
-      </w:r>
-    </w:p>
-    <w:p>
-      <w:pPr>
-        <w:numPr>
-          <w:ilvl w:val="0"/>
-          <w:numId w:val="2"/>
-        </w:numPr>
-        <w:spacing w:after="160" w:line="259" w:lineRule="auto"/>
-        <w:jc w:val="left"/>
-        <w:rPr>
-          <w:rFonts w:cs="Times New Roman"/>
-          <w:szCs w:val="28"/>
-        </w:rPr>
-      </w:pPr>
-      <w:r>
-        <w:rPr>
-          <w:rFonts w:cs="Times New Roman"/>
-          <w:szCs w:val="28"/>
-        </w:rPr>
-        <w:t>Интеграция с внешними сервисами</w:t>
-      </w:r>
-      <w:proofErr w:type="gramStart"/>
-      <w:r>
-        <w:rPr>
-          <w:rFonts w:cs="Times New Roman"/>
-          <w:szCs w:val="28"/>
-        </w:rPr>
-        <w:t>: Интегрировать</w:t>
-      </w:r>
-      <w:proofErr w:type="gramEnd"/>
-      <w:r>
-        <w:rPr>
-          <w:rFonts w:cs="Times New Roman"/>
-          <w:szCs w:val="28"/>
-        </w:rPr>
-        <w:t xml:space="preserve"> сайт с социальными сетями, платформами для онлайн-игр и другими сервисами.</w:t>
-      </w:r>
-    </w:p>
-    <w:p>
-      <w:pPr>
-        <w:numPr>
-          <w:ilvl w:val="0"/>
-          <w:numId w:val="2"/>
-        </w:numPr>
-        <w:spacing w:after="160" w:line="259" w:lineRule="auto"/>
-        <w:jc w:val="left"/>
-        <w:rPr>
-          <w:rFonts w:cs="Times New Roman"/>
-          <w:szCs w:val="28"/>
-        </w:rPr>
-      </w:pPr>
-      <w:r>
-        <w:rPr>
-          <w:rFonts w:cs="Times New Roman"/>
-          <w:szCs w:val="28"/>
-        </w:rPr>
-        <w:t>Оптимизация для поисковых систем</w:t>
-      </w:r>
-      <w:proofErr w:type="gramStart"/>
-      <w:r>
-        <w:rPr>
-          <w:rFonts w:cs="Times New Roman"/>
-          <w:szCs w:val="28"/>
-        </w:rPr>
-        <w:t>: Обеспечить</w:t>
-      </w:r>
-      <w:proofErr w:type="gramEnd"/>
-      <w:r>
-        <w:rPr>
-          <w:rFonts w:cs="Times New Roman"/>
-          <w:szCs w:val="28"/>
-        </w:rPr>
-        <w:t xml:space="preserve"> оптимизацию сайта для поисковых систем, чтобы улучшить его видимость в поисковых результатах.</w:t>
-      </w:r>
-    </w:p>
-    <w:p>
-      <w:pPr>
-        <w:pStyle w:val="a4"/>
-        <w:numPr>
-          <w:ilvl w:val="1"/>
-          <w:numId w:val="1"/>
-        </w:numPr>
-        <w:outlineLvl w:val="0"/>
-        <w:rPr>
-          <w:rFonts w:cs="Times New Roman"/>
-          <w:b/>
-          <w:bCs/>
-          <w:szCs w:val="28"/>
-        </w:rPr>
-      </w:pPr>
-      <w:bookmarkStart w:id="21" w:name="_Toc185474403"/>
+      <w:bookmarkStart w:id="21" w:name="_Toc185528966"/>
       <w:r>
         <w:rPr>
           <w:rFonts w:cs="Times New Roman"/>
@@ -8566,7 +8878,6 @@
           <w:rFonts w:cs="Times New Roman"/>
           <w:szCs w:val="28"/>
         </w:rPr>
-        <w:lastRenderedPageBreak/>
         <w:t>Создать адаптивный дизайн, который будет выглядеть хорошо на различных устройствах, включая мобильные телефоны и планшеты.</w:t>
       </w:r>
     </w:p>
@@ -8588,6 +8899,7 @@
           <w:rFonts w:cs="Times New Roman"/>
           <w:szCs w:val="28"/>
         </w:rPr>
+        <w:lastRenderedPageBreak/>
         <w:t>Использовать визуальные элементы и цветовую палитру, соответствующие тематике киберспорта.</w:t>
       </w:r>
     </w:p>
@@ -8723,7 +9035,7 @@
           <w:szCs w:val="28"/>
         </w:rPr>
       </w:pPr>
-      <w:bookmarkStart w:id="22" w:name="_Toc185474404"/>
+      <w:bookmarkStart w:id="22" w:name="_Toc185528967"/>
       <w:r>
         <w:rPr>
           <w:rFonts w:ascii="Times New Roman" w:hAnsi="Times New Roman" w:cs="Times New Roman"/>
@@ -8827,7 +9139,7 @@
           <w:szCs w:val="28"/>
         </w:rPr>
       </w:pPr>
-      <w:bookmarkStart w:id="23" w:name="_Toc185474405"/>
+      <w:bookmarkStart w:id="23" w:name="_Toc185528968"/>
       <w:r>
         <w:rPr>
           <w:rFonts w:ascii="Times New Roman" w:hAnsi="Times New Roman" w:cs="Times New Roman"/>
@@ -8958,15 +9270,7 @@
           <w:rFonts w:cs="Times New Roman"/>
           <w:szCs w:val="28"/>
         </w:rPr>
-        <w:t xml:space="preserve">Киберспортивные турниры часто становятся мишенью для хакеров. Атаки, такие как взлом компьютеров участников или эксплуатация уязвимостей в игровом ПО, могут сорвать турнир. Необходимо обеспечить надежную киберзащиту, включая </w:t>
-      </w:r>
-      <w:r>
-        <w:rPr>
-          <w:rFonts w:cs="Times New Roman"/>
-          <w:szCs w:val="28"/>
-        </w:rPr>
-        <w:lastRenderedPageBreak/>
-        <w:t>использование антивирусного</w:t>
+        <w:t>Киберспортивные турниры часто становятся мишенью для хакеров. Атаки, такие как взлом компьютеров участников или эксплуатация уязвимостей в игровом ПО, могут сорвать турнир. Необходимо обеспечить надежную киберзащиту, включая использование антивирусного</w:t>
       </w:r>
       <w:r>
         <w:rPr>
@@ -9022,6 +9326,7 @@
           <w:rFonts w:cs="Times New Roman"/>
           <w:szCs w:val="28"/>
         </w:rPr>
+        <w:lastRenderedPageBreak/>
         <w:t>Интеграция с социальными сетями, платформами для онлайн-игр и другими сервисами может быть сложной и требовать дополнительных ресурсов. Необходимо исполнить корректную работу этих интеграций, чтобы избежать сбоев и ошибок.</w:t>
       </w:r>
     </w:p>
@@ -9037,7 +9342,7 @@
           <w:szCs w:val="28"/>
         </w:rPr>
       </w:pPr>
-      <w:bookmarkStart w:id="24" w:name="_Toc185474406"/>
+      <w:bookmarkStart w:id="24" w:name="_Toc185528969"/>
       <w:r>
         <w:rPr>
           <w:rFonts w:ascii="Times New Roman" w:hAnsi="Times New Roman" w:cs="Times New Roman"/>
@@ -9211,7 +9516,7 @@
           <w:szCs w:val="28"/>
         </w:rPr>
       </w:pPr>
-      <w:bookmarkStart w:id="25" w:name="_Toc185474407"/>
+      <w:bookmarkStart w:id="25" w:name="_Toc185528970"/>
       <w:r>
         <w:rPr>
           <w:rFonts w:ascii="Times New Roman" w:hAnsi="Times New Roman" w:cs="Times New Roman"/>
@@ -9355,6 +9660,36 @@
     </w:p>
     <w:p>
       <w:pPr>
+        <w:spacing w:after="160" w:line="259" w:lineRule="auto"/>
+        <w:jc w:val="left"/>
+        <w:rPr>
+          <w:rFonts w:cs="Times New Roman"/>
+          <w:szCs w:val="28"/>
+        </w:rPr>
+      </w:pPr>
+    </w:p>
+    <w:p>
+      <w:pPr>
+        <w:spacing w:after="160" w:line="259" w:lineRule="auto"/>
+        <w:jc w:val="left"/>
+        <w:rPr>
+          <w:rFonts w:cs="Times New Roman"/>
+          <w:szCs w:val="28"/>
+        </w:rPr>
+      </w:pPr>
+    </w:p>
+    <w:p>
+      <w:pPr>
+        <w:spacing w:after="160" w:line="259" w:lineRule="auto"/>
+        <w:jc w:val="left"/>
+        <w:rPr>
+          <w:rFonts w:cs="Times New Roman"/>
+          <w:szCs w:val="28"/>
+        </w:rPr>
+      </w:pPr>
+    </w:p>
+    <w:p>
+      <w:pPr>
         <w:pStyle w:val="2"/>
         <w:rPr>
           <w:rFonts w:ascii="Times New Roman" w:hAnsi="Times New Roman" w:cs="Times New Roman"/>
@@ -9365,7 +9700,7 @@
           <w:szCs w:val="28"/>
         </w:rPr>
       </w:pPr>
-      <w:bookmarkStart w:id="26" w:name="_Toc185474408"/>
+      <w:bookmarkStart w:id="26" w:name="_Toc185528971"/>
       <w:r>
         <w:rPr>
           <w:rFonts w:ascii="Times New Roman" w:hAnsi="Times New Roman" w:cs="Times New Roman"/>
@@ -9558,7 +9893,7 @@
           <w:szCs w:val="28"/>
         </w:rPr>
       </w:pPr>
-      <w:bookmarkStart w:id="27" w:name="_Toc185474409"/>
+      <w:bookmarkStart w:id="27" w:name="_Toc185528972"/>
       <w:r>
         <w:rPr>
           <w:rFonts w:ascii="Times New Roman" w:hAnsi="Times New Roman" w:cs="Times New Roman"/>
@@ -9753,7 +10088,7 @@
           <w:szCs w:val="28"/>
         </w:rPr>
       </w:pPr>
-      <w:bookmarkStart w:id="28" w:name="_Toc185474410"/>
+      <w:bookmarkStart w:id="28" w:name="_Toc185528973"/>
       <w:r>
         <w:rPr>
           <w:rFonts w:ascii="Times New Roman" w:hAnsi="Times New Roman" w:cs="Times New Roman"/>
@@ -9923,7 +10258,7 @@
           <w:szCs w:val="28"/>
         </w:rPr>
       </w:pPr>
-      <w:bookmarkStart w:id="29" w:name="_Toc185474411"/>
+      <w:bookmarkStart w:id="29" w:name="_Toc185528974"/>
       <w:r>
         <w:rPr>
           <w:rFonts w:ascii="Times New Roman" w:hAnsi="Times New Roman" w:cs="Times New Roman"/>
@@ -10103,7 +10438,7 @@
           <w:szCs w:val="28"/>
         </w:rPr>
       </w:pPr>
-      <w:bookmarkStart w:id="30" w:name="_Toc185474412"/>
+      <w:bookmarkStart w:id="30" w:name="_Toc185528975"/>
       <w:r>
         <w:rPr>
           <w:rFonts w:ascii="Times New Roman" w:hAnsi="Times New Roman" w:cs="Times New Roman"/>
@@ -10279,7 +10614,7 @@
           <w:szCs w:val="28"/>
         </w:rPr>
       </w:pPr>
-      <w:bookmarkStart w:id="31" w:name="_Toc185474413"/>
+      <w:bookmarkStart w:id="31" w:name="_Toc185528976"/>
       <w:r>
         <w:rPr>
           <w:rFonts w:ascii="Times New Roman" w:hAnsi="Times New Roman" w:cs="Times New Roman"/>
@@ -10432,7 +10767,7 @@
           <w:szCs w:val="28"/>
         </w:rPr>
       </w:pPr>
-      <w:bookmarkStart w:id="32" w:name="_Toc185474414"/>
+      <w:bookmarkStart w:id="32" w:name="_Toc185528977"/>
       <w:r>
         <w:rPr>
           <w:rFonts w:ascii="Times New Roman" w:hAnsi="Times New Roman" w:cs="Times New Roman"/>
@@ -10545,6 +10880,17 @@
     </w:p>
     <w:p>
       <w:pPr>
+        <w:spacing w:after="160" w:line="259" w:lineRule="auto"/>
+        <w:ind w:left="1440" w:firstLine="0"/>
+        <w:jc w:val="left"/>
+        <w:rPr>
+          <w:rFonts w:cs="Times New Roman"/>
+          <w:szCs w:val="28"/>
+        </w:rPr>
+      </w:pPr>
+    </w:p>
+    <w:p>
+      <w:pPr>
         <w:pStyle w:val="2"/>
         <w:rPr>
           <w:rFonts w:ascii="Times New Roman" w:hAnsi="Times New Roman" w:cs="Times New Roman"/>
@@ -10555,7 +10901,7 @@
           <w:szCs w:val="28"/>
         </w:rPr>
       </w:pPr>
-      <w:bookmarkStart w:id="33" w:name="_Toc185474415"/>
+      <w:bookmarkStart w:id="33" w:name="_Toc185528978"/>
       <w:r>
         <w:rPr>
           <w:rFonts w:ascii="Times New Roman" w:hAnsi="Times New Roman" w:cs="Times New Roman"/>
@@ -10675,7 +11021,7 @@
           <w:szCs w:val="28"/>
         </w:rPr>
       </w:pPr>
-      <w:bookmarkStart w:id="34" w:name="_Toc185474416"/>
+      <w:bookmarkStart w:id="34" w:name="_Toc185528979"/>
       <w:r>
         <w:rPr>
           <w:rFonts w:ascii="Times New Roman" w:hAnsi="Times New Roman" w:cs="Times New Roman"/>
@@ -10868,7 +11214,7 @@
           <w:szCs w:val="28"/>
         </w:rPr>
       </w:pPr>
-      <w:bookmarkStart w:id="35" w:name="_Toc185474417"/>
+      <w:bookmarkStart w:id="35" w:name="_Toc185528980"/>
       <w:r>
         <w:rPr>
           <w:rFonts w:ascii="Times New Roman" w:hAnsi="Times New Roman" w:cs="Times New Roman"/>
@@ -11086,6 +11432,14 @@
     </w:p>
     <w:p>
       <w:pPr>
+        <w:rPr>
+          <w:rFonts w:cs="Times New Roman"/>
+          <w:szCs w:val="28"/>
+        </w:rPr>
+      </w:pPr>
+    </w:p>
+    <w:p>
+      <w:pPr>
         <w:pStyle w:val="1"/>
         <w:numPr>
           <w:ilvl w:val="0"/>
@@ -11101,7 +11455,7 @@
           <w:lang w:val="en-US"/>
         </w:rPr>
       </w:pPr>
-      <w:bookmarkStart w:id="36" w:name="_Toc185474418"/>
+      <w:bookmarkStart w:id="36" w:name="_Toc185528981"/>
       <w:r>
         <w:rPr>
           <w:rFonts w:ascii="Times New Roman" w:hAnsi="Times New Roman" w:cs="Times New Roman"/>
@@ -11161,6 +11515,7 @@
           <w:bCs/>
         </w:rPr>
       </w:pPr>
+      <w:bookmarkStart w:id="37" w:name="_Toc185528982"/>
       <w:r>
         <w:rPr>
           <w:b/>
@@ -11168,6 +11523,7 @@
         </w:rPr>
         <w:t>5.1 Модели</w:t>
       </w:r>
+      <w:bookmarkEnd w:id="37"/>
     </w:p>
     <w:p>
       <w:pPr>
@@ -11199,7 +11555,7 @@
                     <pic:cNvPicPr/>
                   </pic:nvPicPr>
                   <pic:blipFill>
-                    <a:blip r:embed="rId6"/>
+                    <a:blip r:embed="rId8"/>
                     <a:stretch>
                       <a:fillRect/>
                     </a:stretch>
@@ -11774,7 +12130,7 @@
                     <pic:cNvPicPr/>
                   </pic:nvPicPr>
                   <pic:blipFill>
-                    <a:blip r:embed="rId7"/>
+                    <a:blip r:embed="rId9"/>
                     <a:stretch>
                       <a:fillRect/>
                     </a:stretch>
@@ -11801,15 +12157,50 @@
         <w:rPr>
           <w:rFonts w:cs="Times New Roman"/>
           <w:szCs w:val="28"/>
+        </w:rPr>
+      </w:pPr>
+      <w:r>
+        <w:rPr>
+          <w:rFonts w:cs="Times New Roman"/>
+          <w:szCs w:val="28"/>
+        </w:rPr>
+        <w:t>Рисунок</w:t>
+      </w:r>
+      <w:r>
+        <w:rPr>
+          <w:rFonts w:cs="Times New Roman"/>
+          <w:szCs w:val="28"/>
+        </w:rPr>
+        <w:t xml:space="preserve"> 2 – </w:t>
+      </w:r>
+      <w:r>
+        <w:rPr>
+          <w:rFonts w:cs="Times New Roman"/>
+          <w:szCs w:val="28"/>
+        </w:rPr>
+        <w:t>модель</w:t>
+      </w:r>
+      <w:r>
+        <w:rPr>
+          <w:rFonts w:cs="Times New Roman"/>
+          <w:szCs w:val="28"/>
+        </w:rPr>
+        <w:t xml:space="preserve"> </w:t>
+      </w:r>
+      <w:r>
+        <w:rPr>
+          <w:rFonts w:cs="Times New Roman"/>
+          <w:szCs w:val="28"/>
           <w:lang w:val="en-US"/>
         </w:rPr>
-      </w:pPr>
-      <w:r>
-        <w:rPr>
-          <w:rFonts w:cs="Times New Roman"/>
-          <w:szCs w:val="28"/>
-        </w:rPr>
-        <w:t>Рисунок</w:t>
+        <w:t>To</w:t>
+      </w:r>
+      <w:r>
+        <w:rPr>
+          <w:rFonts w:cs="Times New Roman"/>
+          <w:szCs w:val="28"/>
+        </w:rPr>
+        <w:t xml:space="preserve"> </w:t>
       </w:r>
       <w:r>
         <w:rPr>
@@ -11817,22 +12208,7 @@
           <w:szCs w:val="28"/>
           <w:lang w:val="en-US"/>
         </w:rPr>
-        <w:t xml:space="preserve"> 2 – </w:t>
-      </w:r>
-      <w:r>
-        <w:rPr>
-          <w:rFonts w:cs="Times New Roman"/>
-          <w:szCs w:val="28"/>
-        </w:rPr>
-        <w:t>модель</w:t>
-      </w:r>
-      <w:r>
-        <w:rPr>
-          <w:rFonts w:cs="Times New Roman"/>
-          <w:szCs w:val="28"/>
-          <w:lang w:val="en-US"/>
-        </w:rPr>
-        <w:t xml:space="preserve"> To BE</w:t>
+        <w:t>BE</w:t>
       </w:r>
     </w:p>
     <w:p>
@@ -11841,7 +12217,6 @@
         <w:rPr>
           <w:rFonts w:cs="Times New Roman"/>
           <w:szCs w:val="28"/>
-          <w:lang w:val="en-US"/>
         </w:rPr>
       </w:pPr>
     </w:p>
@@ -12345,6 +12720,7 @@
           <w:szCs w:val="28"/>
         </w:rPr>
       </w:pPr>
+      <w:bookmarkStart w:id="38" w:name="_Toc185528983"/>
       <w:r>
         <w:rPr>
           <w:rFonts w:cs="Times New Roman"/>
@@ -12366,22 +12742,18 @@
         </w:rPr>
         <w:t>Экономическая Выгода</w:t>
       </w:r>
-    </w:p>
-    <w:p>
-      <w:pPr>
-        <w:pStyle w:val="2"/>
-        <w:rPr>
-          <w:rFonts w:ascii="Times New Roman" w:hAnsi="Times New Roman" w:cs="Times New Roman"/>
-          <w:color w:val="auto"/>
-          <w:sz w:val="28"/>
-          <w:szCs w:val="28"/>
-        </w:rPr>
-      </w:pPr>
-      <w:r>
-        <w:rPr>
-          <w:rFonts w:ascii="Times New Roman" w:hAnsi="Times New Roman" w:cs="Times New Roman"/>
-          <w:color w:val="auto"/>
-          <w:sz w:val="28"/>
+      <w:bookmarkEnd w:id="38"/>
+    </w:p>
+    <w:p>
+      <w:pPr>
+        <w:rPr>
+          <w:rFonts w:cs="Times New Roman"/>
+          <w:szCs w:val="28"/>
+        </w:rPr>
+      </w:pPr>
+      <w:r>
+        <w:rPr>
+          <w:rFonts w:cs="Times New Roman"/>
           <w:szCs w:val="28"/>
         </w:rPr>
         <w:t xml:space="preserve">Разработка специализированного сайта для </w:t>
@@ -12389,9 +12761,7 @@
       <w:proofErr w:type="spellStart"/>
       <w:r>
         <w:rPr>
-          <w:rFonts w:ascii="Times New Roman" w:hAnsi="Times New Roman" w:cs="Times New Roman"/>
-          <w:color w:val="auto"/>
-          <w:sz w:val="28"/>
+          <w:rFonts w:cs="Times New Roman"/>
           <w:szCs w:val="28"/>
         </w:rPr>
         <w:t>кибертурниров</w:t>
@@ -12399,9 +12769,7 @@
       <w:proofErr w:type="spellEnd"/>
       <w:r>
         <w:rPr>
-          <w:rFonts w:ascii="Times New Roman" w:hAnsi="Times New Roman" w:cs="Times New Roman"/>
-          <w:color w:val="auto"/>
-          <w:sz w:val="28"/>
+          <w:rFonts w:cs="Times New Roman"/>
           <w:szCs w:val="28"/>
         </w:rPr>
         <w:t xml:space="preserve"> может привести к значительной экономической выгоде через монетизацию, включая рекламу, спонсорские контракты и пожертвования от зрителей. Интеграция с стриминговыми платформами, такими как </w:t>
@@ -12409,9 +12777,7 @@
       <w:proofErr w:type="spellStart"/>
       <w:r>
         <w:rPr>
-          <w:rFonts w:ascii="Times New Roman" w:hAnsi="Times New Roman" w:cs="Times New Roman"/>
-          <w:color w:val="auto"/>
-          <w:sz w:val="28"/>
+          <w:rFonts w:cs="Times New Roman"/>
           <w:szCs w:val="28"/>
         </w:rPr>
         <w:t>Twitch</w:t>
@@ -12419,9 +12785,7 @@
       <w:proofErr w:type="spellEnd"/>
       <w:r>
         <w:rPr>
-          <w:rFonts w:ascii="Times New Roman" w:hAnsi="Times New Roman" w:cs="Times New Roman"/>
-          <w:color w:val="auto"/>
-          <w:sz w:val="28"/>
+          <w:rFonts w:cs="Times New Roman"/>
           <w:szCs w:val="28"/>
         </w:rPr>
         <w:t xml:space="preserve"> и YouTube </w:t>
@@ -12429,9 +12793,7 @@
       <w:proofErr w:type="spellStart"/>
       <w:r>
         <w:rPr>
-          <w:rFonts w:ascii="Times New Roman" w:hAnsi="Times New Roman" w:cs="Times New Roman"/>
-          <w:color w:val="auto"/>
-          <w:sz w:val="28"/>
+          <w:rFonts w:cs="Times New Roman"/>
           <w:szCs w:val="28"/>
         </w:rPr>
         <w:t>Gaming</w:t>
@@ -12439,9 +12801,7 @@
       <w:proofErr w:type="spellEnd"/>
       <w:r>
         <w:rPr>
-          <w:rFonts w:ascii="Times New Roman" w:hAnsi="Times New Roman" w:cs="Times New Roman"/>
-          <w:color w:val="auto"/>
-          <w:sz w:val="28"/>
+          <w:rFonts w:cs="Times New Roman"/>
           <w:szCs w:val="28"/>
         </w:rPr>
         <w:t>, также может увеличить доходы.</w:t>
@@ -12455,6 +12815,7 @@
           <w:szCs w:val="28"/>
         </w:rPr>
       </w:pPr>
+      <w:bookmarkStart w:id="39" w:name="_Toc185528984"/>
       <w:r>
         <w:rPr>
           <w:rFonts w:cs="Times New Roman"/>
@@ -12473,6 +12834,7 @@
         </w:rPr>
         <w:t>Социальная Значимость:</w:t>
       </w:r>
+      <w:bookmarkEnd w:id="39"/>
       <w:r>
         <w:rPr>
           <w:rFonts w:ascii="Times New Roman" w:hAnsi="Times New Roman" w:cs="Times New Roman"/>
@@ -12535,6 +12897,7 @@
           <w:szCs w:val="28"/>
         </w:rPr>
       </w:pPr>
+      <w:bookmarkStart w:id="40" w:name="_Toc185528985"/>
       <w:r>
         <w:rPr>
           <w:rFonts w:cs="Times New Roman"/>
@@ -12556,6 +12919,7 @@
         </w:rPr>
         <w:t>Технологические Инновации</w:t>
       </w:r>
+      <w:bookmarkEnd w:id="40"/>
     </w:p>
     <w:p>
       <w:pPr>
@@ -12601,7 +12965,6 @@
         </w:rPr>
         <w:t>: Возможное использование VR/AR технологий для создания иммерсивных опытов просмотра матчей и участия в турнирах, что может революционизировать индустрию киберспорта.</w:t>
       </w:r>
-      <w:bookmarkStart w:id="37" w:name="_Toc185474419"/>
     </w:p>
     <w:p>
       <w:pPr>
@@ -12613,6 +12976,7 @@
           <w:szCs w:val="28"/>
         </w:rPr>
       </w:pPr>
+      <w:bookmarkStart w:id="41" w:name="_Toc185528986"/>
       <w:r>
         <w:rPr>
           <w:rFonts w:ascii="Times New Roman" w:hAnsi="Times New Roman" w:cs="Times New Roman"/>
@@ -12624,7 +12988,7 @@
         </w:rPr>
         <w:t>6. Описание вариантов использования</w:t>
       </w:r>
-      <w:bookmarkEnd w:id="37"/>
+      <w:bookmarkEnd w:id="41"/>
     </w:p>
     <w:p>
       <w:pPr>
@@ -12638,7 +13002,7 @@
           <w:szCs w:val="28"/>
         </w:rPr>
       </w:pPr>
-      <w:bookmarkStart w:id="38" w:name="_Toc185474420"/>
+      <w:bookmarkStart w:id="42" w:name="_Toc185528987"/>
       <w:r>
         <w:rPr>
           <w:rFonts w:ascii="Times New Roman" w:hAnsi="Times New Roman" w:cs="Times New Roman"/>
@@ -12650,7 +13014,7 @@
         </w:rPr>
         <w:t>6.1 Диаграмма вариантов использования</w:t>
       </w:r>
-      <w:bookmarkEnd w:id="38"/>
+      <w:bookmarkEnd w:id="42"/>
     </w:p>
     <w:p>
       <w:pPr>
@@ -12682,7 +13046,7 @@
                     <pic:cNvPicPr/>
                   </pic:nvPicPr>
                   <pic:blipFill>
-                    <a:blip r:embed="rId8"/>
+                    <a:blip r:embed="rId10"/>
                     <a:stretch>
                       <a:fillRect/>
                     </a:stretch>
@@ -12794,7 +13158,7 @@
           <w:szCs w:val="28"/>
         </w:rPr>
       </w:pPr>
-      <w:bookmarkStart w:id="39" w:name="_Toc185474421"/>
+      <w:bookmarkStart w:id="43" w:name="_Toc185528988"/>
       <w:r>
         <w:rPr>
           <w:rFonts w:ascii="Times New Roman" w:hAnsi="Times New Roman" w:cs="Times New Roman"/>
@@ -12807,7 +13171,7 @@
         <w:lastRenderedPageBreak/>
         <w:t>6.2 Основные пользователи</w:t>
       </w:r>
-      <w:bookmarkEnd w:id="39"/>
+      <w:bookmarkEnd w:id="43"/>
     </w:p>
     <w:p>
       <w:pPr>
@@ -12839,7 +13203,7 @@
                     <pic:cNvPicPr/>
                   </pic:nvPicPr>
                   <pic:blipFill>
-                    <a:blip r:embed="rId9"/>
+                    <a:blip r:embed="rId11"/>
                     <a:stretch>
                       <a:fillRect/>
                     </a:stretch>
@@ -12906,7 +13270,7 @@
                     <pic:cNvPicPr/>
                   </pic:nvPicPr>
                   <pic:blipFill>
-                    <a:blip r:embed="rId10"/>
+                    <a:blip r:embed="rId12"/>
                     <a:stretch>
                       <a:fillRect/>
                     </a:stretch>
@@ -12933,7 +13297,6 @@
         <w:rPr>
           <w:rFonts w:cs="Times New Roman"/>
           <w:szCs w:val="28"/>
-          <w:lang w:val="en-US"/>
         </w:rPr>
       </w:pPr>
       <w:r>
@@ -12950,7 +13313,6 @@
         <w:rPr>
           <w:rFonts w:cs="Times New Roman"/>
           <w:szCs w:val="28"/>
-          <w:lang w:val="en-US"/>
         </w:rPr>
       </w:pPr>
     </w:p>
@@ -13055,6 +13417,36 @@
     </w:p>
     <w:p>
       <w:pPr>
+        <w:spacing w:after="160" w:line="259" w:lineRule="auto"/>
+        <w:jc w:val="left"/>
+        <w:rPr>
+          <w:rFonts w:cs="Times New Roman"/>
+          <w:szCs w:val="28"/>
+        </w:rPr>
+      </w:pPr>
+    </w:p>
+    <w:p>
+      <w:pPr>
+        <w:spacing w:after="160" w:line="259" w:lineRule="auto"/>
+        <w:jc w:val="left"/>
+        <w:rPr>
+          <w:rFonts w:cs="Times New Roman"/>
+          <w:szCs w:val="28"/>
+        </w:rPr>
+      </w:pPr>
+    </w:p>
+    <w:p>
+      <w:pPr>
+        <w:spacing w:after="160" w:line="259" w:lineRule="auto"/>
+        <w:jc w:val="left"/>
+        <w:rPr>
+          <w:rFonts w:cs="Times New Roman"/>
+          <w:szCs w:val="28"/>
+        </w:rPr>
+      </w:pPr>
+    </w:p>
+    <w:p>
+      <w:pPr>
         <w:pStyle w:val="1"/>
         <w:rPr>
           <w:rFonts w:ascii="Times New Roman" w:hAnsi="Times New Roman" w:cs="Times New Roman"/>
@@ -13065,7 +13457,7 @@
           <w:szCs w:val="28"/>
         </w:rPr>
       </w:pPr>
-      <w:bookmarkStart w:id="40" w:name="_Toc185474422"/>
+      <w:bookmarkStart w:id="44" w:name="_Toc185528989"/>
       <w:r>
         <w:rPr>
           <w:rFonts w:ascii="Times New Roman" w:hAnsi="Times New Roman" w:cs="Times New Roman"/>
@@ -13075,6 +13467,7 @@
           <w:sz w:val="28"/>
           <w:szCs w:val="28"/>
         </w:rPr>
+        <w:lastRenderedPageBreak/>
         <w:t>7.Вывод</w:t>
       </w:r>
       <w:r>
@@ -13085,7 +13478,6 @@
           <w:color w:val="auto"/>
           <w:sz w:val="28"/>
           <w:szCs w:val="28"/>
-          <w:lang w:val="en-US"/>
         </w:rPr>
         <w:t xml:space="preserve"> </w:t>
       </w:r>
@@ -13100,7 +13492,7 @@
         </w:rPr>
         <w:t>об анализе проекта</w:t>
       </w:r>
-      <w:bookmarkEnd w:id="40"/>
+      <w:bookmarkEnd w:id="44"/>
     </w:p>
     <w:p>
       <w:pPr>
@@ -13130,15 +13522,7 @@
           <w:rFonts w:cs="Times New Roman"/>
           <w:szCs w:val="28"/>
         </w:rPr>
-        <w:t xml:space="preserve"> с использованием современных инструментов и шаблонов может существенно упростить процесс создания и управления таким сайтом. Оптимизация бизнес-процессов через автоматизацию интеграций, использование адаптивных шаблонов и визуальных редакторов позволяет создать функциональный и </w:t>
-      </w:r>
-      <w:r>
-        <w:rPr>
-          <w:rFonts w:cs="Times New Roman"/>
-          <w:szCs w:val="28"/>
-        </w:rPr>
-        <w:lastRenderedPageBreak/>
-        <w:t xml:space="preserve">пользовательский сайт, который удовлетворяет всем необходимым требованиям киберспортивных соревнований. Интеграция с социальными сетями и платформами для онлайн-игр расширяет функционал сайта и улучшает взаимодействие с аудиторией, что является ключевым фактором в успехе </w:t>
+        <w:t xml:space="preserve"> с использованием современных инструментов и шаблонов может существенно упростить процесс создания и управления таким сайтом. Оптимизация бизнес-процессов через автоматизацию интеграций, использование адаптивных шаблонов и визуальных редакторов позволяет создать функциональный и пользовательский сайт, который удовлетворяет всем необходимым требованиям киберспортивных соревнований. Интеграция с социальными сетями и платформами для онлайн-игр расширяет функционал сайта и улучшает взаимодействие с аудиторией, что является ключевым фактором в успехе </w:t>
       </w:r>
       <w:proofErr w:type="spellStart"/>
       <w:r>
@@ -13169,7 +13553,7 @@
           <w:szCs w:val="28"/>
         </w:rPr>
       </w:pPr>
-      <w:bookmarkStart w:id="41" w:name="_Toc185474423"/>
+      <w:bookmarkStart w:id="45" w:name="_Toc185528990"/>
       <w:r>
         <w:rPr>
           <w:rFonts w:ascii="Times New Roman" w:hAnsi="Times New Roman" w:cs="Times New Roman"/>
@@ -13192,7 +13576,7 @@
         </w:rPr>
         <w:t>. Выбор и обоснование средств проектирования и реализации</w:t>
       </w:r>
-      <w:bookmarkEnd w:id="41"/>
+      <w:bookmarkEnd w:id="45"/>
     </w:p>
     <w:p>
       <w:pPr>
@@ -13206,7 +13590,7 @@
           <w:szCs w:val="28"/>
         </w:rPr>
       </w:pPr>
-      <w:bookmarkStart w:id="42" w:name="_Toc185474424"/>
+      <w:bookmarkStart w:id="46" w:name="_Toc185528991"/>
       <w:r>
         <w:rPr>
           <w:rFonts w:ascii="Times New Roman" w:hAnsi="Times New Roman" w:cs="Times New Roman"/>
@@ -13230,7 +13614,7 @@
         </w:rPr>
         <w:t>Средства проектирования</w:t>
       </w:r>
-      <w:bookmarkEnd w:id="42"/>
+      <w:bookmarkEnd w:id="46"/>
     </w:p>
     <w:p>
       <w:pPr>
@@ -13584,6 +13968,7 @@
           <w:bCs/>
           <w:szCs w:val="28"/>
         </w:rPr>
+        <w:lastRenderedPageBreak/>
         <w:t>Обоснование выбора</w:t>
       </w:r>
       <w:r>
@@ -13630,7 +14015,7 @@
           <w:lang w:val="en-US"/>
         </w:rPr>
       </w:pPr>
-      <w:bookmarkStart w:id="43" w:name="_Toc185474425"/>
+      <w:bookmarkStart w:id="47" w:name="_Toc185528992"/>
       <w:r>
         <w:rPr>
           <w:rFonts w:ascii="Times New Roman" w:hAnsi="Times New Roman" w:cs="Times New Roman"/>
@@ -13641,7 +14026,6 @@
           <w:szCs w:val="28"/>
           <w:lang w:val="en-US"/>
         </w:rPr>
-        <w:lastRenderedPageBreak/>
         <w:t>9</w:t>
       </w:r>
       <w:r>
@@ -13655,7 +14039,7 @@
         </w:rPr>
         <w:t>. Проектирование архитектуры приложения</w:t>
       </w:r>
-      <w:bookmarkEnd w:id="43"/>
+      <w:bookmarkEnd w:id="47"/>
     </w:p>
     <w:p>
       <w:pPr>
@@ -13691,7 +14075,7 @@
                     <pic:cNvPicPr/>
                   </pic:nvPicPr>
                   <pic:blipFill>
-                    <a:blip r:embed="rId11"/>
+                    <a:blip r:embed="rId13"/>
                     <a:stretch>
                       <a:fillRect/>
                     </a:stretch>
@@ -13754,7 +14138,7 @@
           <w:szCs w:val="28"/>
         </w:rPr>
       </w:pPr>
-      <w:bookmarkStart w:id="44" w:name="_Toc185474426"/>
+      <w:bookmarkStart w:id="48" w:name="_Toc185528993"/>
       <w:r>
         <w:rPr>
           <w:rFonts w:ascii="Times New Roman" w:hAnsi="Times New Roman" w:cs="Times New Roman"/>
@@ -13763,7 +14147,6 @@
           <w:color w:val="auto"/>
           <w:sz w:val="28"/>
           <w:szCs w:val="28"/>
-          <w:lang w:val="en-US"/>
         </w:rPr>
         <w:t>9</w:t>
       </w:r>
@@ -13778,14 +14161,13 @@
         </w:rPr>
         <w:t>.1 Описание архитектуры</w:t>
       </w:r>
-      <w:bookmarkEnd w:id="44"/>
-    </w:p>
-    <w:p>
-      <w:pPr>
-        <w:rPr>
-          <w:rFonts w:cs="Times New Roman"/>
-          <w:szCs w:val="28"/>
-          <w:lang w:val="en-US"/>
+      <w:bookmarkEnd w:id="48"/>
+    </w:p>
+    <w:p>
+      <w:pPr>
+        <w:rPr>
+          <w:rFonts w:cs="Times New Roman"/>
+          <w:szCs w:val="28"/>
         </w:rPr>
       </w:pPr>
       <w:r>
@@ -13817,7 +14199,6 @@
         <w:rPr>
           <w:rFonts w:cs="Times New Roman"/>
           <w:szCs w:val="28"/>
-          <w:lang w:val="en-US"/>
         </w:rPr>
       </w:pPr>
     </w:p>
@@ -13833,7 +14214,7 @@
           <w:szCs w:val="28"/>
         </w:rPr>
       </w:pPr>
-      <w:bookmarkStart w:id="45" w:name="_Toc185474427"/>
+      <w:bookmarkStart w:id="49" w:name="_Toc185528994"/>
       <w:r>
         <w:rPr>
           <w:rFonts w:ascii="Times New Roman" w:hAnsi="Times New Roman" w:cs="Times New Roman"/>
@@ -13856,7 +14237,7 @@
         </w:rPr>
         <w:t>.2 Почему была выбрана эта архитектура?</w:t>
       </w:r>
-      <w:bookmarkEnd w:id="45"/>
+      <w:bookmarkEnd w:id="49"/>
     </w:p>
     <w:p>
       <w:pPr>
@@ -13957,7 +14338,7 @@
           <w:szCs w:val="28"/>
         </w:rPr>
       </w:pPr>
-      <w:bookmarkStart w:id="46" w:name="_Toc185474428"/>
+      <w:bookmarkStart w:id="50" w:name="_Toc185528995"/>
       <w:r>
         <w:rPr>
           <w:rFonts w:ascii="Times New Roman" w:hAnsi="Times New Roman" w:cs="Times New Roman"/>
@@ -13968,7 +14349,6 @@
           <w:szCs w:val="28"/>
           <w:lang w:val="en-US"/>
         </w:rPr>
-        <w:lastRenderedPageBreak/>
         <w:t>10</w:t>
       </w:r>
       <w:r>
@@ -13993,7 +14373,7 @@
         </w:rPr>
         <w:t>Проектирование хранилища данных</w:t>
       </w:r>
-      <w:bookmarkEnd w:id="46"/>
+      <w:bookmarkEnd w:id="50"/>
     </w:p>
     <w:p>
       <w:pPr>
@@ -14007,7 +14387,7 @@
           <w:szCs w:val="28"/>
         </w:rPr>
       </w:pPr>
-      <w:bookmarkStart w:id="47" w:name="_Toc185474429"/>
+      <w:bookmarkStart w:id="51" w:name="_Toc185528996"/>
       <w:r>
         <w:rPr>
           <w:rFonts w:ascii="Times New Roman" w:hAnsi="Times New Roman" w:cs="Times New Roman"/>
@@ -14031,7 +14411,7 @@
         </w:rPr>
         <w:t>.1 Основные сущности</w:t>
       </w:r>
-      <w:bookmarkEnd w:id="47"/>
+      <w:bookmarkEnd w:id="51"/>
     </w:p>
     <w:tbl>
       <w:tblPr>
@@ -14052,8 +14432,8 @@
         <w:tblLook w:val="04A0" w:firstRow="1" w:lastRow="0" w:firstColumn="1" w:lastColumn="0" w:noHBand="0" w:noVBand="1"/>
       </w:tblPr>
       <w:tblGrid>
-        <w:gridCol w:w="3130"/>
-        <w:gridCol w:w="6215"/>
+        <w:gridCol w:w="3161"/>
+        <w:gridCol w:w="6467"/>
       </w:tblGrid>
       <w:tr>
         <w:trPr>
@@ -14648,10 +15028,9 @@
           <w:color w:val="auto"/>
           <w:sz w:val="28"/>
           <w:szCs w:val="28"/>
-          <w:lang w:val="en-US"/>
-        </w:rPr>
-      </w:pPr>
-      <w:bookmarkStart w:id="48" w:name="_Toc185474430"/>
+        </w:rPr>
+      </w:pPr>
+      <w:bookmarkStart w:id="52" w:name="_Toc185528997"/>
       <w:r>
         <w:rPr>
           <w:rFonts w:ascii="Times New Roman" w:hAnsi="Times New Roman" w:cs="Times New Roman"/>
@@ -14660,7 +15039,6 @@
           <w:color w:val="auto"/>
           <w:sz w:val="28"/>
           <w:szCs w:val="28"/>
-          <w:lang w:val="en-US"/>
         </w:rPr>
         <w:t>10</w:t>
       </w:r>
@@ -14675,14 +15053,13 @@
         </w:rPr>
         <w:t>.2 Логическая модель данных</w:t>
       </w:r>
-      <w:bookmarkEnd w:id="48"/>
-    </w:p>
-    <w:p>
-      <w:pPr>
-        <w:rPr>
-          <w:rFonts w:cs="Times New Roman"/>
-          <w:szCs w:val="28"/>
-          <w:lang w:val="en-US"/>
+      <w:bookmarkEnd w:id="52"/>
+    </w:p>
+    <w:p>
+      <w:pPr>
+        <w:rPr>
+          <w:rFonts w:cs="Times New Roman"/>
+          <w:szCs w:val="28"/>
         </w:rPr>
       </w:pPr>
     </w:p>
@@ -14719,7 +15096,7 @@
                     <pic:cNvPicPr/>
                   </pic:nvPicPr>
                   <pic:blipFill>
-                    <a:blip r:embed="rId12"/>
+                    <a:blip r:embed="rId14"/>
                     <a:stretch>
                       <a:fillRect/>
                     </a:stretch>
@@ -14794,7 +15171,6 @@
         <w:rPr>
           <w:rFonts w:cs="Times New Roman"/>
           <w:szCs w:val="28"/>
-          <w:lang w:val="en-US"/>
         </w:rPr>
       </w:pPr>
     </w:p>
@@ -14810,7 +15186,7 @@
           <w:szCs w:val="28"/>
         </w:rPr>
       </w:pPr>
-      <w:bookmarkStart w:id="49" w:name="_Toc185474431"/>
+      <w:bookmarkStart w:id="53" w:name="_Toc185528998"/>
       <w:r>
         <w:rPr>
           <w:rFonts w:ascii="Times New Roman" w:hAnsi="Times New Roman" w:cs="Times New Roman"/>
@@ -14819,7 +15195,6 @@
           <w:color w:val="auto"/>
           <w:sz w:val="28"/>
           <w:szCs w:val="28"/>
-          <w:lang w:val="en-US"/>
         </w:rPr>
         <w:lastRenderedPageBreak/>
         <w:t xml:space="preserve">10.3 </w:t>
@@ -14835,7 +15210,7 @@
         </w:rPr>
         <w:t>Дополнительные ограничения целостности</w:t>
       </w:r>
-      <w:bookmarkEnd w:id="49"/>
+      <w:bookmarkEnd w:id="53"/>
     </w:p>
     <w:p>
       <w:pPr>
@@ -14989,7 +15364,7 @@
           <w:szCs w:val="28"/>
         </w:rPr>
       </w:pPr>
-      <w:bookmarkStart w:id="50" w:name="_Toc185474432"/>
+      <w:bookmarkStart w:id="54" w:name="_Toc185528999"/>
       <w:r>
         <w:rPr>
           <w:rFonts w:ascii="Times New Roman" w:hAnsi="Times New Roman" w:cs="Times New Roman"/>
@@ -15012,7 +15387,7 @@
         </w:rPr>
         <w:t>. Проектирование пользовательского интерфейса</w:t>
       </w:r>
-      <w:bookmarkEnd w:id="50"/>
+      <w:bookmarkEnd w:id="54"/>
     </w:p>
     <w:p>
       <w:pPr>
@@ -15026,7 +15401,7 @@
           <w:szCs w:val="28"/>
         </w:rPr>
       </w:pPr>
-      <w:bookmarkStart w:id="51" w:name="_Toc185474433"/>
+      <w:bookmarkStart w:id="55" w:name="_Toc185529000"/>
       <w:r>
         <w:rPr>
           <w:rFonts w:ascii="Times New Roman" w:hAnsi="Times New Roman" w:cs="Times New Roman"/>
@@ -15049,7 +15424,7 @@
         </w:rPr>
         <w:t>.1 Разделы</w:t>
       </w:r>
-      <w:bookmarkEnd w:id="51"/>
+      <w:bookmarkEnd w:id="55"/>
     </w:p>
     <w:p>
       <w:pPr>
@@ -15522,7 +15897,7 @@
           <w:szCs w:val="28"/>
         </w:rPr>
       </w:pPr>
-      <w:bookmarkStart w:id="52" w:name="_Toc185474434"/>
+      <w:bookmarkStart w:id="56" w:name="_Toc185529001"/>
       <w:r>
         <w:rPr>
           <w:rFonts w:ascii="Times New Roman" w:hAnsi="Times New Roman" w:cs="Times New Roman"/>
@@ -15546,7 +15921,7 @@
         </w:rPr>
         <w:t>Таблица назначения экранов</w:t>
       </w:r>
-      <w:bookmarkEnd w:id="52"/>
+      <w:bookmarkEnd w:id="56"/>
     </w:p>
     <w:tbl>
       <w:tblPr>
@@ -15567,10 +15942,10 @@
         <w:tblLook w:val="04A0" w:firstRow="1" w:lastRow="0" w:firstColumn="1" w:lastColumn="0" w:noHBand="0" w:noVBand="1"/>
       </w:tblPr>
       <w:tblGrid>
-        <w:gridCol w:w="1433"/>
-        <w:gridCol w:w="2473"/>
-        <w:gridCol w:w="2543"/>
-        <w:gridCol w:w="2896"/>
+        <w:gridCol w:w="1437"/>
+        <w:gridCol w:w="2490"/>
+        <w:gridCol w:w="2619"/>
+        <w:gridCol w:w="3082"/>
       </w:tblGrid>
       <w:tr>
         <w:trPr>
@@ -16497,15 +16872,7 @@
                 <w:rFonts w:cs="Times New Roman"/>
                 <w:szCs w:val="28"/>
               </w:rPr>
-              <w:t xml:space="preserve">Экран со списком доступных турниров. Пользователи могут фильтровать </w:t>
-            </w:r>
-            <w:r>
-              <w:rPr>
-                <w:rFonts w:cs="Times New Roman"/>
-                <w:szCs w:val="28"/>
-              </w:rPr>
-              <w:lastRenderedPageBreak/>
-              <w:t>список по дате и статусу турнира.</w:t>
+              <w:t>Экран со списком доступных турниров. Пользователи могут фильтровать список по дате и статусу турнира.</w:t>
             </w:r>
           </w:p>
         </w:tc>
@@ -16540,7 +16907,6 @@
                 <w:rFonts w:cs="Times New Roman"/>
                 <w:szCs w:val="28"/>
               </w:rPr>
-              <w:lastRenderedPageBreak/>
               <w:t>6</w:t>
             </w:r>
           </w:p>
@@ -16601,7 +16967,15 @@
                 <w:rFonts w:cs="Times New Roman"/>
                 <w:szCs w:val="28"/>
               </w:rPr>
-              <w:t>Название, Дата начала, Дата окончания, Статус, Участники</w:t>
+              <w:t xml:space="preserve">Название, Дата начала, Дата окончания, </w:t>
+            </w:r>
+            <w:r>
+              <w:rPr>
+                <w:rFonts w:cs="Times New Roman"/>
+                <w:szCs w:val="28"/>
+              </w:rPr>
+              <w:lastRenderedPageBreak/>
+              <w:t>Статус, Участники</w:t>
             </w:r>
           </w:p>
         </w:tc>
@@ -16631,7 +17005,16 @@
                 <w:rFonts w:cs="Times New Roman"/>
                 <w:szCs w:val="28"/>
               </w:rPr>
-              <w:t>Экран с подробной информацией о конкретном турнире. Включает название, даты начала и окончания, текущий статус и список участников.</w:t>
+              <w:lastRenderedPageBreak/>
+              <w:t xml:space="preserve">Экран с подробной информацией о конкретном турнире. Включает название, </w:t>
+            </w:r>
+            <w:r>
+              <w:rPr>
+                <w:rFonts w:cs="Times New Roman"/>
+                <w:szCs w:val="28"/>
+              </w:rPr>
+              <w:lastRenderedPageBreak/>
+              <w:t>даты начала и окончания, текущий статус и список участников.</w:t>
             </w:r>
           </w:p>
         </w:tc>
@@ -16666,6 +17049,7 @@
                 <w:rFonts w:cs="Times New Roman"/>
                 <w:szCs w:val="28"/>
               </w:rPr>
+              <w:lastRenderedPageBreak/>
               <w:t>7</w:t>
             </w:r>
           </w:p>
@@ -17147,15 +17531,7 @@
                 <w:rFonts w:cs="Times New Roman"/>
                 <w:szCs w:val="28"/>
               </w:rPr>
-              <w:t xml:space="preserve">Экран с результатами прошедших матчей. Показывает, кто выиграл или </w:t>
-            </w:r>
-            <w:r>
-              <w:rPr>
-                <w:rFonts w:cs="Times New Roman"/>
-                <w:szCs w:val="28"/>
-              </w:rPr>
-              <w:lastRenderedPageBreak/>
-              <w:t>проиграл в каждом матче.</w:t>
+              <w:t>Экран с результатами прошедших матчей. Показывает, кто выиграл или проиграл в каждом матче.</w:t>
             </w:r>
           </w:p>
         </w:tc>
@@ -17190,7 +17566,6 @@
                 <w:rFonts w:cs="Times New Roman"/>
                 <w:szCs w:val="28"/>
               </w:rPr>
-              <w:lastRenderedPageBreak/>
               <w:t>11</w:t>
             </w:r>
           </w:p>
@@ -17316,6 +17691,7 @@
                 <w:rFonts w:cs="Times New Roman"/>
                 <w:szCs w:val="28"/>
               </w:rPr>
+              <w:lastRenderedPageBreak/>
               <w:t>12</w:t>
             </w:r>
           </w:p>
@@ -17689,7 +18065,7 @@
           <w:szCs w:val="28"/>
         </w:rPr>
       </w:pPr>
-      <w:bookmarkStart w:id="53" w:name="_Toc185474435"/>
+      <w:bookmarkStart w:id="57" w:name="_Toc185529002"/>
       <w:r>
         <w:rPr>
           <w:rFonts w:ascii="Times New Roman" w:hAnsi="Times New Roman" w:cs="Times New Roman"/>
@@ -17699,7 +18075,6 @@
           <w:sz w:val="28"/>
           <w:szCs w:val="28"/>
         </w:rPr>
-        <w:lastRenderedPageBreak/>
         <w:t>11</w:t>
       </w:r>
       <w:r>
@@ -17735,7 +18110,7 @@
         </w:rPr>
         <w:t xml:space="preserve"> Отрисовка и описание макетов экранов</w:t>
       </w:r>
-      <w:bookmarkEnd w:id="53"/>
+      <w:bookmarkEnd w:id="57"/>
     </w:p>
     <w:p>
       <w:pPr>
@@ -17772,7 +18147,7 @@
                     <pic:cNvPicPr/>
                   </pic:nvPicPr>
                   <pic:blipFill>
-                    <a:blip r:embed="rId13"/>
+                    <a:blip r:embed="rId15"/>
                     <a:stretch>
                       <a:fillRect/>
                     </a:stretch>
@@ -17861,6 +18236,7 @@
           <w:noProof/>
           <w:szCs w:val="28"/>
         </w:rPr>
+        <w:lastRenderedPageBreak/>
         <w:drawing>
           <wp:inline distT="0" distB="0" distL="0" distR="0" wp14:anchorId="406E2706" wp14:editId="5CDBE866">
             <wp:extent cx="5844540" cy="4133943"/>
@@ -17879,7 +18255,7 @@
                     </pic:cNvPicPr>
                   </pic:nvPicPr>
                   <pic:blipFill>
-                    <a:blip r:embed="rId14">
+                    <a:blip r:embed="rId16">
                       <a:extLst>
                         <a:ext uri="{28A0092B-C50C-407E-A947-70E740481C1C}">
                           <a14:useLocalDpi xmlns:a14="http://schemas.microsoft.com/office/drawing/2010/main" val="0"/>
@@ -17962,7 +18338,7 @@
           <w:szCs w:val="28"/>
         </w:rPr>
       </w:pPr>
-      <w:bookmarkStart w:id="54" w:name="_Toc185474436"/>
+      <w:bookmarkStart w:id="58" w:name="_Toc185529003"/>
       <w:r>
         <w:rPr>
           <w:rFonts w:ascii="Times New Roman" w:hAnsi="Times New Roman" w:cs="Times New Roman"/>
@@ -18007,7 +18383,7 @@
         </w:rPr>
         <w:t xml:space="preserve"> Хранение и репликация данных</w:t>
       </w:r>
-      <w:bookmarkEnd w:id="54"/>
+      <w:bookmarkEnd w:id="58"/>
     </w:p>
     <w:p>
       <w:pPr>
@@ -18051,7 +18427,6 @@
           <w:rFonts w:cs="Times New Roman"/>
           <w:szCs w:val="28"/>
         </w:rPr>
-        <w:lastRenderedPageBreak/>
         <w:t xml:space="preserve">Система должна быть способна обрабатывать различные форматы хранения данных, такие как реляционные базы данных </w:t>
       </w:r>
       <w:proofErr w:type="spellStart"/>
@@ -18217,7 +18592,7 @@
           <w:szCs w:val="28"/>
         </w:rPr>
       </w:pPr>
-      <w:bookmarkStart w:id="55" w:name="_Toc185474437"/>
+      <w:bookmarkStart w:id="59" w:name="_Toc185529004"/>
       <w:r>
         <w:rPr>
           <w:rFonts w:ascii="Times New Roman" w:hAnsi="Times New Roman" w:cs="Times New Roman"/>
@@ -18227,6 +18602,7 @@
           <w:sz w:val="28"/>
           <w:szCs w:val="28"/>
         </w:rPr>
+        <w:lastRenderedPageBreak/>
         <w:t>11</w:t>
       </w:r>
       <w:r>
@@ -18271,7 +18647,7 @@
         </w:rPr>
         <w:t>Обслуживание и обновления системы</w:t>
       </w:r>
-      <w:bookmarkEnd w:id="55"/>
+      <w:bookmarkEnd w:id="59"/>
     </w:p>
     <w:p>
       <w:pPr>
@@ -18328,7 +18704,7 @@
           <w:szCs w:val="28"/>
         </w:rPr>
       </w:pPr>
-      <w:bookmarkStart w:id="56" w:name="_Toc185474438"/>
+      <w:bookmarkStart w:id="60" w:name="_Toc185529005"/>
       <w:r>
         <w:rPr>
           <w:rFonts w:ascii="Times New Roman" w:hAnsi="Times New Roman" w:cs="Times New Roman"/>
@@ -18382,7 +18758,7 @@
         </w:rPr>
         <w:t>Безопасность и контроль доступа</w:t>
       </w:r>
-      <w:bookmarkEnd w:id="56"/>
+      <w:bookmarkEnd w:id="60"/>
     </w:p>
     <w:p>
       <w:pPr>
@@ -18428,38 +18804,6 @@
         </w:rPr>
         <w:t>Система должна быть способна обнаруживать угрозы безопасности и реагировать на них, такие как попытки взлома или заражение вредоносными программами.</w:t>
       </w:r>
-    </w:p>
-    <w:p>
-      <w:pPr>
-        <w:rPr>
-          <w:rFonts w:cs="Times New Roman"/>
-          <w:szCs w:val="28"/>
-        </w:rPr>
-      </w:pPr>
-    </w:p>
-    <w:p>
-      <w:pPr>
-        <w:rPr>
-          <w:rFonts w:cs="Times New Roman"/>
-          <w:szCs w:val="28"/>
-        </w:rPr>
-      </w:pPr>
-    </w:p>
-    <w:p>
-      <w:pPr>
-        <w:rPr>
-          <w:rFonts w:cs="Times New Roman"/>
-          <w:szCs w:val="28"/>
-        </w:rPr>
-      </w:pPr>
-    </w:p>
-    <w:p>
-      <w:pPr>
-        <w:rPr>
-          <w:rFonts w:cs="Times New Roman"/>
-          <w:szCs w:val="28"/>
-        </w:rPr>
-      </w:pPr>
     </w:p>
     <w:p>
       <w:pPr>
@@ -18473,7 +18817,7 @@
           <w:szCs w:val="28"/>
         </w:rPr>
       </w:pPr>
-      <w:bookmarkStart w:id="57" w:name="_Toc185474439"/>
+      <w:bookmarkStart w:id="61" w:name="_Toc185529006"/>
       <w:r>
         <w:rPr>
           <w:rFonts w:ascii="Times New Roman" w:hAnsi="Times New Roman" w:cs="Times New Roman"/>
@@ -18483,7 +18827,6 @@
           <w:sz w:val="28"/>
           <w:szCs w:val="28"/>
         </w:rPr>
-        <w:lastRenderedPageBreak/>
         <w:t>12</w:t>
       </w:r>
       <w:r>
@@ -18521,7 +18864,7 @@
         </w:rPr>
         <w:t>)</w:t>
       </w:r>
-      <w:bookmarkEnd w:id="57"/>
+      <w:bookmarkEnd w:id="61"/>
     </w:p>
     <w:p>
       <w:pPr>
@@ -18533,7 +18876,7 @@
           <w:szCs w:val="28"/>
         </w:rPr>
       </w:pPr>
-      <w:bookmarkStart w:id="58" w:name="_Toc185474440"/>
+      <w:bookmarkStart w:id="62" w:name="_Toc185529007"/>
       <w:r>
         <w:rPr>
           <w:rFonts w:ascii="Times New Roman" w:hAnsi="Times New Roman" w:cs="Times New Roman"/>
@@ -18565,7 +18908,7 @@
         </w:rPr>
         <w:t>:</w:t>
       </w:r>
-      <w:bookmarkEnd w:id="58"/>
+      <w:bookmarkEnd w:id="62"/>
     </w:p>
     <w:p>
       <w:pPr>
@@ -18762,7 +19105,7 @@
           <w:szCs w:val="28"/>
         </w:rPr>
       </w:pPr>
-      <w:bookmarkStart w:id="59" w:name="_Toc185474441"/>
+      <w:bookmarkStart w:id="63" w:name="_Toc185529008"/>
       <w:r>
         <w:rPr>
           <w:rFonts w:ascii="Times New Roman" w:hAnsi="Times New Roman" w:cs="Times New Roman"/>
@@ -18794,7 +19137,7 @@
         </w:rPr>
         <w:t>:</w:t>
       </w:r>
-      <w:bookmarkEnd w:id="59"/>
+      <w:bookmarkEnd w:id="63"/>
     </w:p>
     <w:p>
       <w:pPr>
@@ -18867,7 +19210,7 @@
           <w:szCs w:val="28"/>
         </w:rPr>
       </w:pPr>
-      <w:bookmarkStart w:id="60" w:name="_Toc185474442"/>
+      <w:bookmarkStart w:id="64" w:name="_Toc185529009"/>
       <w:r>
         <w:rPr>
           <w:rFonts w:ascii="Times New Roman" w:hAnsi="Times New Roman" w:cs="Times New Roman"/>
@@ -18899,7 +19242,7 @@
         </w:rPr>
         <w:t>:</w:t>
       </w:r>
-      <w:bookmarkEnd w:id="60"/>
+      <w:bookmarkEnd w:id="64"/>
     </w:p>
     <w:p>
       <w:pPr>
@@ -18981,6 +19324,7 @@
           <w:bCs/>
           <w:szCs w:val="28"/>
         </w:rPr>
+        <w:lastRenderedPageBreak/>
         <w:t>Бизнес-аналитика</w:t>
       </w:r>
       <w:r>
@@ -19001,7 +19345,7 @@
           <w:szCs w:val="28"/>
         </w:rPr>
       </w:pPr>
-      <w:bookmarkStart w:id="61" w:name="_Toc185474443"/>
+      <w:bookmarkStart w:id="65" w:name="_Toc185529010"/>
       <w:r>
         <w:rPr>
           <w:rFonts w:ascii="Times New Roman" w:hAnsi="Times New Roman" w:cs="Times New Roman"/>
@@ -19033,7 +19377,7 @@
         </w:rPr>
         <w:t>:</w:t>
       </w:r>
-      <w:bookmarkEnd w:id="61"/>
+      <w:bookmarkEnd w:id="65"/>
     </w:p>
     <w:p>
       <w:pPr>
@@ -19450,7 +19794,6 @@
           <w:rFonts w:cs="Times New Roman"/>
           <w:szCs w:val="28"/>
         </w:rPr>
-        <w:lastRenderedPageBreak/>
         <w:t>Описание (</w:t>
       </w:r>
       <w:proofErr w:type="spellStart"/>
@@ -20200,6 +20543,7 @@
           <w:rFonts w:cs="Times New Roman"/>
           <w:szCs w:val="28"/>
         </w:rPr>
+        <w:lastRenderedPageBreak/>
         <w:t>Пользователь (</w:t>
       </w:r>
       <w:proofErr w:type="spellStart"/>
@@ -20475,36 +20819,6 @@
     </w:p>
     <w:p>
       <w:pPr>
-        <w:spacing w:after="160" w:line="259" w:lineRule="auto"/>
-        <w:jc w:val="left"/>
-        <w:rPr>
-          <w:rFonts w:cs="Times New Roman"/>
-          <w:szCs w:val="28"/>
-        </w:rPr>
-      </w:pPr>
-    </w:p>
-    <w:p>
-      <w:pPr>
-        <w:spacing w:after="160" w:line="259" w:lineRule="auto"/>
-        <w:jc w:val="left"/>
-        <w:rPr>
-          <w:rFonts w:cs="Times New Roman"/>
-          <w:szCs w:val="28"/>
-        </w:rPr>
-      </w:pPr>
-    </w:p>
-    <w:p>
-      <w:pPr>
-        <w:spacing w:after="160" w:line="259" w:lineRule="auto"/>
-        <w:jc w:val="left"/>
-        <w:rPr>
-          <w:rFonts w:cs="Times New Roman"/>
-          <w:szCs w:val="28"/>
-        </w:rPr>
-      </w:pPr>
-    </w:p>
-    <w:p>
-      <w:pPr>
         <w:pStyle w:val="2"/>
         <w:ind w:firstLine="360"/>
         <w:rPr>
@@ -20516,7 +20830,7 @@
           <w:szCs w:val="24"/>
         </w:rPr>
       </w:pPr>
-      <w:bookmarkStart w:id="62" w:name="_Toc185474444"/>
+      <w:bookmarkStart w:id="66" w:name="_Toc185529011"/>
       <w:r>
         <w:rPr>
           <w:rFonts w:cs="Times New Roman"/>
@@ -20526,7 +20840,6 @@
           <w:sz w:val="24"/>
           <w:szCs w:val="24"/>
         </w:rPr>
-        <w:lastRenderedPageBreak/>
         <w:t>12.5</w:t>
       </w:r>
       <w:r>
@@ -20540,7 +20853,7 @@
         </w:rPr>
         <w:t xml:space="preserve"> Структура базы данных в виде кода</w:t>
       </w:r>
-      <w:bookmarkEnd w:id="62"/>
+      <w:bookmarkEnd w:id="66"/>
     </w:p>
     <w:p>
       <w:pPr>
@@ -22089,6 +22402,16 @@
         </w:rPr>
         <w:t>);</w:t>
       </w:r>
+    </w:p>
+    <w:p>
+      <w:pPr>
+        <w:ind w:left="360"/>
+        <w:rPr>
+          <w:rFonts w:cs="Times New Roman"/>
+          <w:sz w:val="18"/>
+          <w:szCs w:val="18"/>
+        </w:rPr>
+      </w:pPr>
     </w:p>
     <w:p>
       <w:pPr>
@@ -22114,7 +22437,7 @@
           <w:szCs w:val="28"/>
         </w:rPr>
       </w:pPr>
-      <w:bookmarkStart w:id="63" w:name="_Toc185474445"/>
+      <w:bookmarkStart w:id="67" w:name="_Toc185529012"/>
       <w:r>
         <w:rPr>
           <w:rFonts w:ascii="Times New Roman" w:hAnsi="Times New Roman" w:cs="Times New Roman"/>
@@ -22124,6 +22447,7 @@
           <w:sz w:val="28"/>
           <w:szCs w:val="28"/>
         </w:rPr>
+        <w:lastRenderedPageBreak/>
         <w:t>12</w:t>
       </w:r>
       <w:r>
@@ -22137,7 +22461,7 @@
         </w:rPr>
         <w:t>.6 Объяснение структуры</w:t>
       </w:r>
-      <w:bookmarkEnd w:id="63"/>
+      <w:bookmarkEnd w:id="67"/>
     </w:p>
     <w:p>
       <w:pPr>
@@ -22310,7 +22634,6 @@
           <w:bCs/>
           <w:szCs w:val="28"/>
         </w:rPr>
-        <w:lastRenderedPageBreak/>
         <w:t xml:space="preserve">Таблица </w:t>
       </w:r>
       <w:proofErr w:type="spellStart"/>
@@ -22430,7 +22753,7 @@
           <w:szCs w:val="28"/>
         </w:rPr>
       </w:pPr>
-      <w:bookmarkStart w:id="64" w:name="_Toc185474446"/>
+      <w:bookmarkStart w:id="68" w:name="_Toc185529013"/>
       <w:r>
         <w:rPr>
           <w:rFonts w:ascii="Times New Roman" w:hAnsi="Times New Roman" w:cs="Times New Roman"/>
@@ -22473,7 +22796,7 @@
         </w:rPr>
         <w:t>Турнирные операции и управление игроками</w:t>
       </w:r>
-      <w:bookmarkEnd w:id="64"/>
+      <w:bookmarkEnd w:id="68"/>
       <w:r>
         <w:rPr>
           <w:rFonts w:ascii="Times New Roman" w:hAnsi="Times New Roman" w:cs="Times New Roman"/>
@@ -22571,7 +22894,7 @@
           <w:szCs w:val="28"/>
         </w:rPr>
       </w:pPr>
-      <w:bookmarkStart w:id="65" w:name="_Toc185474447"/>
+      <w:bookmarkStart w:id="69" w:name="_Toc185529014"/>
       <w:r>
         <w:rPr>
           <w:rFonts w:ascii="Times New Roman" w:hAnsi="Times New Roman" w:cs="Times New Roman"/>
@@ -22594,7 +22917,7 @@
         </w:rPr>
         <w:t>.8 Лучшие практики кибербезопасности</w:t>
       </w:r>
-      <w:bookmarkEnd w:id="65"/>
+      <w:bookmarkEnd w:id="69"/>
     </w:p>
     <w:p>
       <w:pPr>
@@ -22653,7 +22976,15 @@
           <w:rFonts w:cs="Times New Roman"/>
           <w:szCs w:val="28"/>
         </w:rPr>
-        <w:t>Контроль доступа: Внедрение ролевого контроля доступа (RBAC) для обеспечения доступа пользователей только к ресурсам и данным, необходимым им для выполнения своих задач, и использование доступа с наименьшими привилегиями для минимизации поверхности атаки.</w:t>
+        <w:t xml:space="preserve">Контроль доступа: Внедрение ролевого контроля доступа (RBAC) для обеспечения доступа пользователей только к ресурсам и данным, необходимым </w:t>
+      </w:r>
+      <w:r>
+        <w:rPr>
+          <w:rFonts w:cs="Times New Roman"/>
+          <w:szCs w:val="28"/>
+        </w:rPr>
+        <w:lastRenderedPageBreak/>
+        <w:t>им для выполнения своих задач, и использование доступа с наименьшими привилегиями для минимизации поверхности атаки.</w:t>
       </w:r>
     </w:p>
     <w:p>
@@ -22685,30 +23016,6 @@
         </w:rPr>
         <w:t>В системе должен быть разработан план реагирования на инциденты для обработки инцидентов безопасности или утечек данных.</w:t>
       </w:r>
-    </w:p>
-    <w:p>
-      <w:pPr>
-        <w:rPr>
-          <w:rFonts w:cs="Times New Roman"/>
-          <w:szCs w:val="28"/>
-        </w:rPr>
-      </w:pPr>
-    </w:p>
-    <w:p>
-      <w:pPr>
-        <w:rPr>
-          <w:rFonts w:cs="Times New Roman"/>
-          <w:szCs w:val="28"/>
-        </w:rPr>
-      </w:pPr>
-    </w:p>
-    <w:p>
-      <w:pPr>
-        <w:rPr>
-          <w:rFonts w:cs="Times New Roman"/>
-          <w:szCs w:val="28"/>
-        </w:rPr>
-      </w:pPr>
     </w:p>
     <w:p>
       <w:pPr>
@@ -22722,7 +23029,7 @@
           <w:szCs w:val="28"/>
         </w:rPr>
       </w:pPr>
-      <w:bookmarkStart w:id="66" w:name="_Toc185474448"/>
+      <w:bookmarkStart w:id="70" w:name="_Toc185529015"/>
       <w:r>
         <w:rPr>
           <w:rFonts w:ascii="Times New Roman" w:hAnsi="Times New Roman" w:cs="Times New Roman"/>
@@ -22732,7 +23039,6 @@
           <w:sz w:val="28"/>
           <w:szCs w:val="28"/>
         </w:rPr>
-        <w:lastRenderedPageBreak/>
         <w:t>12</w:t>
       </w:r>
       <w:r>
@@ -22746,7 +23052,7 @@
         </w:rPr>
         <w:t>.9 Требования</w:t>
       </w:r>
-      <w:bookmarkEnd w:id="66"/>
+      <w:bookmarkEnd w:id="70"/>
     </w:p>
     <w:p>
       <w:pPr>
@@ -22760,7 +23066,7 @@
           <w:szCs w:val="28"/>
         </w:rPr>
       </w:pPr>
-      <w:bookmarkStart w:id="67" w:name="_Toc185474449"/>
+      <w:bookmarkStart w:id="71" w:name="_Toc185529016"/>
       <w:r>
         <w:rPr>
           <w:rFonts w:ascii="Times New Roman" w:hAnsi="Times New Roman" w:cs="Times New Roman"/>
@@ -22783,7 +23089,7 @@
         </w:rPr>
         <w:t>.9.1 Функциональные требования</w:t>
       </w:r>
-      <w:bookmarkEnd w:id="67"/>
+      <w:bookmarkEnd w:id="71"/>
     </w:p>
     <w:p>
       <w:pPr>
@@ -23057,7 +23363,7 @@
           <w:szCs w:val="28"/>
         </w:rPr>
       </w:pPr>
-      <w:bookmarkStart w:id="68" w:name="_Toc185474450"/>
+      <w:bookmarkStart w:id="72" w:name="_Toc185529017"/>
       <w:r>
         <w:rPr>
           <w:rFonts w:ascii="Times New Roman" w:hAnsi="Times New Roman" w:cs="Times New Roman"/>
@@ -23080,7 +23386,7 @@
         </w:rPr>
         <w:t>.9.2 Технические требования</w:t>
       </w:r>
-      <w:bookmarkEnd w:id="68"/>
+      <w:bookmarkEnd w:id="72"/>
       <w:r>
         <w:rPr>
           <w:rFonts w:ascii="Times New Roman" w:hAnsi="Times New Roman" w:cs="Times New Roman"/>
@@ -23318,32 +23624,9 @@
           <w:rFonts w:cs="Times New Roman"/>
           <w:szCs w:val="28"/>
         </w:rPr>
+        <w:lastRenderedPageBreak/>
         <w:t>-  большие нагрузки: 50 тысяч посетителей одновременно.</w:t>
       </w:r>
-    </w:p>
-    <w:p>
-      <w:pPr>
-        <w:rPr>
-          <w:rFonts w:cs="Times New Roman"/>
-          <w:szCs w:val="28"/>
-        </w:rPr>
-      </w:pPr>
-    </w:p>
-    <w:p>
-      <w:pPr>
-        <w:rPr>
-          <w:rFonts w:cs="Times New Roman"/>
-          <w:szCs w:val="28"/>
-        </w:rPr>
-      </w:pPr>
-    </w:p>
-    <w:p>
-      <w:pPr>
-        <w:rPr>
-          <w:rFonts w:cs="Times New Roman"/>
-          <w:szCs w:val="28"/>
-        </w:rPr>
-      </w:pPr>
     </w:p>
     <w:p>
       <w:pPr>
@@ -23357,7 +23640,7 @@
           <w:szCs w:val="28"/>
         </w:rPr>
       </w:pPr>
-      <w:bookmarkStart w:id="69" w:name="_Toc185474451"/>
+      <w:bookmarkStart w:id="73" w:name="_Toc185529018"/>
       <w:r>
         <w:rPr>
           <w:rFonts w:ascii="Times New Roman" w:hAnsi="Times New Roman" w:cs="Times New Roman"/>
@@ -23367,7 +23650,6 @@
           <w:sz w:val="28"/>
           <w:szCs w:val="28"/>
         </w:rPr>
-        <w:lastRenderedPageBreak/>
         <w:t>13</w:t>
       </w:r>
       <w:r>
@@ -23381,7 +23663,7 @@
         </w:rPr>
         <w:t>. Вид страниц</w:t>
       </w:r>
-      <w:bookmarkEnd w:id="69"/>
+      <w:bookmarkEnd w:id="73"/>
     </w:p>
     <w:p>
       <w:pPr>
@@ -23410,7 +23692,7 @@
           <w:szCs w:val="28"/>
         </w:rPr>
       </w:pPr>
-      <w:bookmarkStart w:id="70" w:name="_Toc185474452"/>
+      <w:bookmarkStart w:id="74" w:name="_Toc185529019"/>
       <w:r>
         <w:rPr>
           <w:rFonts w:ascii="Times New Roman" w:hAnsi="Times New Roman" w:cs="Times New Roman"/>
@@ -23455,7 +23737,7 @@
         </w:rPr>
         <w:t>Примерная структура страниц</w:t>
       </w:r>
-      <w:bookmarkEnd w:id="70"/>
+      <w:bookmarkEnd w:id="74"/>
     </w:p>
     <w:p>
       <w:pPr>
@@ -23484,7 +23766,7 @@
           <w:szCs w:val="28"/>
         </w:rPr>
       </w:pPr>
-      <w:bookmarkStart w:id="71" w:name="_Toc185474453"/>
+      <w:bookmarkStart w:id="75" w:name="_Toc185529020"/>
       <w:r>
         <w:rPr>
           <w:rFonts w:ascii="Times New Roman" w:hAnsi="Times New Roman" w:cs="Times New Roman"/>
@@ -23507,7 +23789,7 @@
         </w:rPr>
         <w:t>.2 Дизайн</w:t>
       </w:r>
-      <w:bookmarkEnd w:id="71"/>
+      <w:bookmarkEnd w:id="75"/>
     </w:p>
     <w:p>
       <w:pPr>
@@ -23642,7 +23924,7 @@
           <w:szCs w:val="28"/>
         </w:rPr>
       </w:pPr>
-      <w:bookmarkStart w:id="72" w:name="_Toc185474454"/>
+      <w:bookmarkStart w:id="76" w:name="_Toc185529021"/>
       <w:r>
         <w:rPr>
           <w:rFonts w:ascii="Times New Roman" w:hAnsi="Times New Roman" w:cs="Times New Roman"/>
@@ -23687,7 +23969,7 @@
         </w:rPr>
         <w:t>Возможности администрирования</w:t>
       </w:r>
-      <w:bookmarkEnd w:id="72"/>
+      <w:bookmarkEnd w:id="76"/>
     </w:p>
     <w:p>
       <w:pPr>
@@ -23714,10 +23996,9 @@
           <w:color w:val="auto"/>
           <w:sz w:val="28"/>
           <w:szCs w:val="28"/>
-          <w:lang w:val="en-US"/>
-        </w:rPr>
-      </w:pPr>
-      <w:bookmarkStart w:id="73" w:name="_Toc185474455"/>
+        </w:rPr>
+      </w:pPr>
+      <w:bookmarkStart w:id="77" w:name="_Toc185529022"/>
       <w:r>
         <w:rPr>
           <w:rFonts w:ascii="Times New Roman" w:hAnsi="Times New Roman" w:cs="Times New Roman"/>
@@ -23730,7 +24011,7 @@
         <w:lastRenderedPageBreak/>
         <w:t>14 Разработка макетов для сайта</w:t>
       </w:r>
-      <w:bookmarkEnd w:id="73"/>
+      <w:bookmarkEnd w:id="77"/>
     </w:p>
     <w:p>
       <w:pPr>
@@ -23744,7 +24025,7 @@
           <w:szCs w:val="28"/>
         </w:rPr>
       </w:pPr>
-      <w:bookmarkStart w:id="74" w:name="_Toc185474456"/>
+      <w:bookmarkStart w:id="78" w:name="_Toc185529023"/>
       <w:r>
         <w:rPr>
           <w:rFonts w:ascii="Times New Roman" w:hAnsi="Times New Roman" w:cs="Times New Roman"/>
@@ -23768,7 +24049,7 @@
         </w:rPr>
         <w:t>Главная страница</w:t>
       </w:r>
-      <w:bookmarkEnd w:id="74"/>
+      <w:bookmarkEnd w:id="78"/>
     </w:p>
     <w:p>
       <w:pPr>
@@ -23800,7 +24081,7 @@
                     <pic:cNvPicPr/>
                   </pic:nvPicPr>
                   <pic:blipFill>
-                    <a:blip r:embed="rId15"/>
+                    <a:blip r:embed="rId17"/>
                     <a:stretch>
                       <a:fillRect/>
                     </a:stretch>
@@ -23884,42 +24165,7 @@
           <w:rFonts w:cs="Times New Roman"/>
           <w:szCs w:val="28"/>
         </w:rPr>
-        <w:t>На рисунке №10 изображена</w:t>
-      </w:r>
-      <w:r>
-        <w:rPr>
-          <w:rFonts w:cs="Times New Roman"/>
-          <w:szCs w:val="28"/>
-        </w:rPr>
-        <w:t xml:space="preserve"> главн</w:t>
-      </w:r>
-      <w:r>
-        <w:rPr>
-          <w:rFonts w:cs="Times New Roman"/>
-          <w:szCs w:val="28"/>
-        </w:rPr>
-        <w:t>ая</w:t>
-      </w:r>
-      <w:r>
-        <w:rPr>
-          <w:rFonts w:cs="Times New Roman"/>
-          <w:szCs w:val="28"/>
-        </w:rPr>
-        <w:t xml:space="preserve"> страниц</w:t>
-      </w:r>
-      <w:r>
-        <w:rPr>
-          <w:rFonts w:cs="Times New Roman"/>
-          <w:szCs w:val="28"/>
-        </w:rPr>
-        <w:t>а</w:t>
-      </w:r>
-      <w:r>
-        <w:rPr>
-          <w:rFonts w:cs="Times New Roman"/>
-          <w:szCs w:val="28"/>
-        </w:rPr>
-        <w:t xml:space="preserve"> нашего сайта, посвященного </w:t>
+        <w:t xml:space="preserve">На рисунке №10 изображена главная страница нашего сайта, посвященного </w:t>
       </w:r>
       <w:proofErr w:type="spellStart"/>
       <w:r>
@@ -24310,7 +24556,7 @@
           <w:szCs w:val="28"/>
         </w:rPr>
       </w:pPr>
-      <w:bookmarkStart w:id="75" w:name="_Toc185474457"/>
+      <w:bookmarkStart w:id="79" w:name="_Toc185529024"/>
       <w:r>
         <w:rPr>
           <w:rFonts w:ascii="Times New Roman" w:hAnsi="Times New Roman" w:cs="Times New Roman"/>
@@ -24323,7 +24569,7 @@
         <w:lastRenderedPageBreak/>
         <w:t>14.2 Турнир</w:t>
       </w:r>
-      <w:bookmarkEnd w:id="75"/>
+      <w:bookmarkEnd w:id="79"/>
     </w:p>
     <w:p>
       <w:pPr>
@@ -24336,6 +24582,7 @@
       <w:r>
         <w:rPr>
           <w:rFonts w:cs="Times New Roman"/>
+          <w:noProof/>
           <w:szCs w:val="28"/>
         </w:rPr>
         <w:drawing>
@@ -24354,7 +24601,7 @@
                     <pic:cNvPicPr/>
                   </pic:nvPicPr>
                   <pic:blipFill>
-                    <a:blip r:embed="rId16"/>
+                    <a:blip r:embed="rId18"/>
                     <a:stretch>
                       <a:fillRect/>
                     </a:stretch>
@@ -24478,7 +24725,7 @@
           <w:szCs w:val="28"/>
         </w:rPr>
       </w:pPr>
-      <w:bookmarkStart w:id="76" w:name="_Toc185474458"/>
+      <w:bookmarkStart w:id="80" w:name="_Toc185529025"/>
       <w:r>
         <w:rPr>
           <w:rFonts w:ascii="Times New Roman" w:hAnsi="Times New Roman" w:cs="Times New Roman"/>
@@ -24490,7 +24737,7 @@
         </w:rPr>
         <w:t>14.3 Вход на сайт</w:t>
       </w:r>
-      <w:bookmarkEnd w:id="76"/>
+      <w:bookmarkEnd w:id="80"/>
     </w:p>
     <w:p>
       <w:pPr>
@@ -24503,6 +24750,7 @@
       <w:r>
         <w:rPr>
           <w:rFonts w:cs="Times New Roman"/>
+          <w:noProof/>
           <w:szCs w:val="28"/>
         </w:rPr>
         <w:drawing>
@@ -24521,7 +24769,7 @@
                     <pic:cNvPicPr/>
                   </pic:nvPicPr>
                   <pic:blipFill>
-                    <a:blip r:embed="rId17"/>
+                    <a:blip r:embed="rId19"/>
                     <a:stretch>
                       <a:fillRect/>
                     </a:stretch>
@@ -24564,28 +24812,7 @@
           <w:rFonts w:cs="Times New Roman"/>
           <w:szCs w:val="28"/>
         </w:rPr>
-        <w:t>Рисунок 1</w:t>
-      </w:r>
-      <w:r>
-        <w:rPr>
-          <w:rFonts w:cs="Times New Roman"/>
-          <w:szCs w:val="28"/>
-        </w:rPr>
-        <w:t>2</w:t>
-      </w:r>
-      <w:r>
-        <w:rPr>
-          <w:rFonts w:cs="Times New Roman"/>
-          <w:szCs w:val="28"/>
-        </w:rPr>
-        <w:t xml:space="preserve"> – </w:t>
-      </w:r>
-      <w:r>
-        <w:rPr>
-          <w:rFonts w:cs="Times New Roman"/>
-          <w:szCs w:val="28"/>
-        </w:rPr>
-        <w:t>Вход на сайт</w:t>
+        <w:t>Рисунок 12 – Вход на сайт</w:t>
       </w:r>
     </w:p>
     <w:p>
@@ -24642,7 +24869,7 @@
         <w:lastRenderedPageBreak/>
         <w:t xml:space="preserve"> </w:t>
       </w:r>
-      <w:bookmarkStart w:id="77" w:name="_Toc185474459"/>
+      <w:bookmarkStart w:id="81" w:name="_Toc185529026"/>
       <w:r>
         <w:rPr>
           <w:rFonts w:ascii="Times New Roman" w:hAnsi="Times New Roman" w:cs="Times New Roman"/>
@@ -24652,31 +24879,9 @@
           <w:sz w:val="28"/>
           <w:szCs w:val="28"/>
         </w:rPr>
-        <w:t>14.</w:t>
-      </w:r>
-      <w:r>
-        <w:rPr>
-          <w:rFonts w:ascii="Times New Roman" w:hAnsi="Times New Roman" w:cs="Times New Roman"/>
-          <w:b/>
-          <w:bCs/>
-          <w:color w:val="auto"/>
-          <w:sz w:val="28"/>
-          <w:szCs w:val="28"/>
-        </w:rPr>
-        <w:t>4</w:t>
-      </w:r>
-      <w:r>
-        <w:rPr>
-          <w:rFonts w:ascii="Times New Roman" w:hAnsi="Times New Roman" w:cs="Times New Roman"/>
-          <w:b/>
-          <w:bCs/>
-          <w:color w:val="auto"/>
-          <w:sz w:val="28"/>
-          <w:szCs w:val="28"/>
-        </w:rPr>
-        <w:t xml:space="preserve"> Вход на сайт</w:t>
-      </w:r>
-      <w:bookmarkEnd w:id="77"/>
+        <w:t>14.4 Вход на сайт</w:t>
+      </w:r>
+      <w:bookmarkEnd w:id="81"/>
     </w:p>
     <w:p>
       <w:pPr>
@@ -24689,6 +24894,7 @@
       <w:r>
         <w:rPr>
           <w:rFonts w:cs="Times New Roman"/>
+          <w:noProof/>
           <w:szCs w:val="28"/>
         </w:rPr>
         <w:drawing>
@@ -24707,7 +24913,7 @@
                     <pic:cNvPicPr/>
                   </pic:nvPicPr>
                   <pic:blipFill>
-                    <a:blip r:embed="rId18"/>
+                    <a:blip r:embed="rId20"/>
                     <a:stretch>
                       <a:fillRect/>
                     </a:stretch>
@@ -24750,28 +24956,7 @@
           <w:rFonts w:cs="Times New Roman"/>
           <w:szCs w:val="28"/>
         </w:rPr>
-        <w:t>Рисунок 1</w:t>
-      </w:r>
-      <w:r>
-        <w:rPr>
-          <w:rFonts w:cs="Times New Roman"/>
-          <w:szCs w:val="28"/>
-        </w:rPr>
-        <w:t>3</w:t>
-      </w:r>
-      <w:r>
-        <w:rPr>
-          <w:rFonts w:cs="Times New Roman"/>
-          <w:szCs w:val="28"/>
-        </w:rPr>
-        <w:t xml:space="preserve"> – </w:t>
-      </w:r>
-      <w:r>
-        <w:rPr>
-          <w:rFonts w:cs="Times New Roman"/>
-          <w:szCs w:val="28"/>
-        </w:rPr>
-        <w:t>Регистрация на сайт</w:t>
+        <w:t>Рисунок 13 – Регистрация на сайт</w:t>
       </w:r>
     </w:p>
     <w:p>
@@ -24796,28 +24981,7 @@
           <w:rFonts w:cs="Times New Roman"/>
           <w:szCs w:val="28"/>
         </w:rPr>
-        <w:t>На рисунке №1</w:t>
-      </w:r>
-      <w:r>
-        <w:rPr>
-          <w:rFonts w:cs="Times New Roman"/>
-          <w:szCs w:val="28"/>
-        </w:rPr>
-        <w:t>3</w:t>
-      </w:r>
-      <w:r>
-        <w:rPr>
-          <w:rFonts w:cs="Times New Roman"/>
-          <w:szCs w:val="28"/>
-        </w:rPr>
-        <w:t xml:space="preserve"> изображена страница</w:t>
-      </w:r>
-      <w:r>
-        <w:rPr>
-          <w:rFonts w:cs="Times New Roman"/>
-          <w:szCs w:val="28"/>
-        </w:rPr>
-        <w:t xml:space="preserve"> регистрации пользователей на сайт. Пользователю нужно ввести никнейм, придуманный пароль и свою почту. Вся информация сохранится в базе данных для запоминания пользователя.</w:t>
+        <w:t>На рисунке №13 изображена страница регистрации пользователей на сайт. Пользователю нужно ввести никнейм, придуманный пароль и свою почту. Вся информация сохранится в базе данных для запоминания пользователя.</w:t>
       </w:r>
     </w:p>
     <w:p>
@@ -24830,7 +24994,7 @@
           <w:szCs w:val="28"/>
         </w:rPr>
       </w:pPr>
-      <w:bookmarkStart w:id="78" w:name="_Toc185474460"/>
+      <w:bookmarkStart w:id="82" w:name="_Toc185529027"/>
       <w:r>
         <w:rPr>
           <w:rFonts w:ascii="Times New Roman" w:hAnsi="Times New Roman" w:cs="Times New Roman"/>
@@ -24842,7 +25006,7 @@
         </w:rPr>
         <w:t>14.4 Вход на сайт</w:t>
       </w:r>
-      <w:bookmarkEnd w:id="78"/>
+      <w:bookmarkEnd w:id="82"/>
     </w:p>
     <w:p>
       <w:pPr>
@@ -24855,6 +25019,7 @@
       <w:r>
         <w:rPr>
           <w:rFonts w:cs="Times New Roman"/>
+          <w:noProof/>
           <w:szCs w:val="28"/>
         </w:rPr>
         <w:drawing>
@@ -24873,7 +25038,7 @@
                     <pic:cNvPicPr/>
                   </pic:nvPicPr>
                   <pic:blipFill>
-                    <a:blip r:embed="rId19"/>
+                    <a:blip r:embed="rId21"/>
                     <a:stretch>
                       <a:fillRect/>
                     </a:stretch>
@@ -24916,28 +25081,7 @@
           <w:rFonts w:cs="Times New Roman"/>
           <w:szCs w:val="28"/>
         </w:rPr>
-        <w:t>Рисунок 1</w:t>
-      </w:r>
-      <w:r>
-        <w:rPr>
-          <w:rFonts w:cs="Times New Roman"/>
-          <w:szCs w:val="28"/>
-        </w:rPr>
-        <w:t>4</w:t>
-      </w:r>
-      <w:r>
-        <w:rPr>
-          <w:rFonts w:cs="Times New Roman"/>
-          <w:szCs w:val="28"/>
-        </w:rPr>
-        <w:t xml:space="preserve"> – </w:t>
-      </w:r>
-      <w:r>
-        <w:rPr>
-          <w:rFonts w:cs="Times New Roman"/>
-          <w:szCs w:val="28"/>
-        </w:rPr>
-        <w:t>Личный профиль</w:t>
+        <w:t>Рисунок 14 – Личный профиль</w:t>
       </w:r>
     </w:p>
     <w:p>
@@ -25000,7 +25144,7 @@
           <w:szCs w:val="28"/>
         </w:rPr>
       </w:pPr>
-      <w:bookmarkStart w:id="79" w:name="_Toc185474461"/>
+      <w:bookmarkStart w:id="83" w:name="_Toc185529028"/>
       <w:r>
         <w:rPr>
           <w:rFonts w:ascii="Times New Roman" w:hAnsi="Times New Roman" w:cs="Times New Roman"/>
@@ -25011,42 +25155,9 @@
           <w:szCs w:val="28"/>
         </w:rPr>
         <w:lastRenderedPageBreak/>
-        <w:t>14.</w:t>
-      </w:r>
-      <w:r>
-        <w:rPr>
-          <w:rFonts w:ascii="Times New Roman" w:hAnsi="Times New Roman" w:cs="Times New Roman"/>
-          <w:b/>
-          <w:bCs/>
-          <w:color w:val="auto"/>
-          <w:sz w:val="28"/>
-          <w:szCs w:val="28"/>
-        </w:rPr>
-        <w:t>5</w:t>
-      </w:r>
-      <w:r>
-        <w:rPr>
-          <w:rFonts w:ascii="Times New Roman" w:hAnsi="Times New Roman" w:cs="Times New Roman"/>
-          <w:b/>
-          <w:bCs/>
-          <w:color w:val="auto"/>
-          <w:sz w:val="28"/>
-          <w:szCs w:val="28"/>
-        </w:rPr>
-        <w:t xml:space="preserve"> </w:t>
-      </w:r>
-      <w:r>
-        <w:rPr>
-          <w:rFonts w:ascii="Times New Roman" w:hAnsi="Times New Roman" w:cs="Times New Roman"/>
-          <w:b/>
-          <w:bCs/>
-          <w:color w:val="auto"/>
-          <w:sz w:val="28"/>
-          <w:szCs w:val="28"/>
-        </w:rPr>
-        <w:t>Чат</w:t>
-      </w:r>
-      <w:bookmarkEnd w:id="79"/>
+        <w:t>14.5 Чат</w:t>
+      </w:r>
+      <w:bookmarkEnd w:id="83"/>
     </w:p>
     <w:p>
       <w:pPr>
@@ -25068,6 +25179,7 @@
       <w:r>
         <w:rPr>
           <w:rFonts w:cs="Times New Roman"/>
+          <w:noProof/>
           <w:szCs w:val="28"/>
         </w:rPr>
         <w:drawing>
@@ -25086,7 +25198,7 @@
                     <pic:cNvPicPr/>
                   </pic:nvPicPr>
                   <pic:blipFill>
-                    <a:blip r:embed="rId20"/>
+                    <a:blip r:embed="rId22"/>
                     <a:stretch>
                       <a:fillRect/>
                     </a:stretch>
@@ -25129,28 +25241,7 @@
           <w:rFonts w:cs="Times New Roman"/>
           <w:szCs w:val="28"/>
         </w:rPr>
-        <w:t>Рисунок 1</w:t>
-      </w:r>
-      <w:r>
-        <w:rPr>
-          <w:rFonts w:cs="Times New Roman"/>
-          <w:szCs w:val="28"/>
-        </w:rPr>
-        <w:t>5</w:t>
-      </w:r>
-      <w:r>
-        <w:rPr>
-          <w:rFonts w:cs="Times New Roman"/>
-          <w:szCs w:val="28"/>
-        </w:rPr>
-        <w:t xml:space="preserve"> – </w:t>
-      </w:r>
-      <w:r>
-        <w:rPr>
-          <w:rFonts w:cs="Times New Roman"/>
-          <w:szCs w:val="28"/>
-        </w:rPr>
-        <w:t>Чат</w:t>
+        <w:t>Рисунок 15 – Чат</w:t>
       </w:r>
     </w:p>
     <w:p>
@@ -25166,28 +25257,7 @@
           <w:rFonts w:cs="Times New Roman"/>
           <w:szCs w:val="28"/>
         </w:rPr>
-        <w:t>На рисунке №1</w:t>
-      </w:r>
-      <w:r>
-        <w:rPr>
-          <w:rFonts w:cs="Times New Roman"/>
-          <w:szCs w:val="28"/>
-        </w:rPr>
-        <w:t>5</w:t>
-      </w:r>
-      <w:r>
-        <w:rPr>
-          <w:rFonts w:cs="Times New Roman"/>
-          <w:szCs w:val="28"/>
-        </w:rPr>
-        <w:t xml:space="preserve"> изображена страница</w:t>
-      </w:r>
-      <w:r>
-        <w:rPr>
-          <w:rFonts w:cs="Times New Roman"/>
-          <w:szCs w:val="28"/>
-        </w:rPr>
-        <w:t xml:space="preserve"> с чатом, у пользователя на сайте есть функция отправки сообщений другим пользователям, также отправка голосовых сообщений, картинок и создания общий чатов с командой.</w:t>
+        <w:t>На рисунке №15 изображена страница с чатом, у пользователя на сайте есть функция отправки сообщений другим пользователям, также отправка голосовых сообщений, картинок и создания общий чатов с командой.</w:t>
       </w:r>
     </w:p>
     <w:p>
@@ -25209,7 +25279,7 @@
           <w:szCs w:val="28"/>
         </w:rPr>
       </w:pPr>
-      <w:bookmarkStart w:id="80" w:name="_Toc185474462"/>
+      <w:bookmarkStart w:id="84" w:name="_Toc185529029"/>
       <w:r>
         <w:rPr>
           <w:rFonts w:ascii="Times New Roman" w:hAnsi="Times New Roman" w:cs="Times New Roman"/>
@@ -25219,42 +25289,9 @@
           <w:sz w:val="28"/>
           <w:szCs w:val="28"/>
         </w:rPr>
-        <w:t>14.</w:t>
-      </w:r>
-      <w:r>
-        <w:rPr>
-          <w:rFonts w:ascii="Times New Roman" w:hAnsi="Times New Roman" w:cs="Times New Roman"/>
-          <w:b/>
-          <w:bCs/>
-          <w:color w:val="auto"/>
-          <w:sz w:val="28"/>
-          <w:szCs w:val="28"/>
-        </w:rPr>
-        <w:t>6</w:t>
-      </w:r>
-      <w:r>
-        <w:rPr>
-          <w:rFonts w:ascii="Times New Roman" w:hAnsi="Times New Roman" w:cs="Times New Roman"/>
-          <w:b/>
-          <w:bCs/>
-          <w:color w:val="auto"/>
-          <w:sz w:val="28"/>
-          <w:szCs w:val="28"/>
-        </w:rPr>
-        <w:t xml:space="preserve"> </w:t>
-      </w:r>
-      <w:r>
-        <w:rPr>
-          <w:rFonts w:ascii="Times New Roman" w:hAnsi="Times New Roman" w:cs="Times New Roman"/>
-          <w:b/>
-          <w:bCs/>
-          <w:color w:val="auto"/>
-          <w:sz w:val="28"/>
-          <w:szCs w:val="28"/>
-        </w:rPr>
-        <w:t>Команда</w:t>
-      </w:r>
-      <w:bookmarkEnd w:id="80"/>
+        <w:t>14.6 Команда</w:t>
+      </w:r>
+      <w:bookmarkEnd w:id="84"/>
     </w:p>
     <w:p>
       <w:pPr>
@@ -25267,6 +25304,7 @@
       <w:r>
         <w:rPr>
           <w:rFonts w:cs="Times New Roman"/>
+          <w:noProof/>
           <w:szCs w:val="28"/>
         </w:rPr>
         <w:drawing>
@@ -25285,7 +25323,7 @@
                     <pic:cNvPicPr/>
                   </pic:nvPicPr>
                   <pic:blipFill>
-                    <a:blip r:embed="rId21"/>
+                    <a:blip r:embed="rId23"/>
                     <a:stretch>
                       <a:fillRect/>
                     </a:stretch>
@@ -25328,28 +25366,7 @@
           <w:rFonts w:cs="Times New Roman"/>
           <w:szCs w:val="28"/>
         </w:rPr>
-        <w:t>Рисунок 1</w:t>
-      </w:r>
-      <w:r>
-        <w:rPr>
-          <w:rFonts w:cs="Times New Roman"/>
-          <w:szCs w:val="28"/>
-        </w:rPr>
-        <w:t>6</w:t>
-      </w:r>
-      <w:r>
-        <w:rPr>
-          <w:rFonts w:cs="Times New Roman"/>
-          <w:szCs w:val="28"/>
-        </w:rPr>
-        <w:t xml:space="preserve"> – </w:t>
-      </w:r>
-      <w:r>
-        <w:rPr>
-          <w:rFonts w:cs="Times New Roman"/>
-          <w:szCs w:val="28"/>
-        </w:rPr>
-        <w:t>Профиль команды</w:t>
+        <w:t>Рисунок 16 – Профиль команды</w:t>
       </w:r>
     </w:p>
     <w:p>
@@ -25380,6 +25397,7 @@
           <w:szCs w:val="28"/>
         </w:rPr>
       </w:pPr>
+      <w:bookmarkStart w:id="85" w:name="_Toc185529030"/>
       <w:r>
         <w:rPr>
           <w:rFonts w:ascii="Times New Roman" w:hAnsi="Times New Roman" w:cs="Times New Roman"/>
@@ -25392,6 +25410,7 @@
         <w:lastRenderedPageBreak/>
         <w:t>15. Смета</w:t>
       </w:r>
+      <w:bookmarkEnd w:id="85"/>
     </w:p>
     <w:p>
       <w:pPr>
@@ -26093,7 +26112,6 @@
           <w:szCs w:val="28"/>
         </w:rPr>
       </w:pPr>
-      <w:bookmarkStart w:id="81" w:name="_Toc185474463"/>
       <w:r>
         <w:rPr>
           <w:rFonts w:ascii="Times New Roman" w:hAnsi="Times New Roman" w:cs="Times New Roman"/>
@@ -26118,6 +26136,7 @@
           <w:szCs w:val="28"/>
         </w:rPr>
       </w:pPr>
+      <w:bookmarkStart w:id="86" w:name="_Toc185529031"/>
       <w:r>
         <w:rPr>
           <w:rFonts w:ascii="Times New Roman" w:hAnsi="Times New Roman" w:cs="Times New Roman"/>
@@ -26152,7 +26171,7 @@
         </w:rPr>
         <w:t>.Вывод</w:t>
       </w:r>
-      <w:bookmarkEnd w:id="81"/>
+      <w:bookmarkEnd w:id="86"/>
     </w:p>
     <w:p>
       <w:pPr>
@@ -26252,6 +26271,7 @@
           <w:szCs w:val="28"/>
         </w:rPr>
       </w:pPr>
+      <w:bookmarkStart w:id="87" w:name="_Toc185529032"/>
       <w:r>
         <w:rPr>
           <w:rFonts w:ascii="Times New Roman" w:hAnsi="Times New Roman" w:cs="Times New Roman"/>
@@ -26264,6 +26284,7 @@
         <w:lastRenderedPageBreak/>
         <w:t>Список использованных источников</w:t>
       </w:r>
+      <w:bookmarkEnd w:id="87"/>
     </w:p>
     <w:p/>
     <w:p>
@@ -26586,13 +26607,108 @@
       </w:pPr>
     </w:p>
     <w:sectPr>
-      <w:pgSz w:w="11906" w:h="16838"/>
-      <w:pgMar w:top="1134" w:right="850" w:bottom="1134" w:left="1701" w:header="708" w:footer="708" w:gutter="0"/>
+      <w:footerReference w:type="default" r:id="rId24"/>
+      <w:footerReference w:type="first" r:id="rId25"/>
+      <w:pgSz w:w="11906" w:h="16838" w:code="9"/>
+      <w:pgMar w:top="851" w:right="567" w:bottom="1134" w:left="1701" w:header="709" w:footer="709" w:gutter="0"/>
+      <w:pgNumType w:start="1"/>
       <w:cols w:space="708"/>
-      <w:docGrid w:linePitch="360"/>
+      <w:titlePg/>
+      <w:docGrid w:linePitch="381"/>
     </w:sectPr>
   </w:body>
 </w:document>
+</file>
+
+<file path=word/endnotes.xml><?xml version="1.0" encoding="utf-8"?>
+<w:endnotes xmlns:wpc="http://schemas.microsoft.com/office/word/2010/wordprocessingCanvas" xmlns:cx="http://schemas.microsoft.com/office/drawing/2014/chartex" xmlns:cx1="http://schemas.microsoft.com/office/drawing/2015/9/8/chartex" xmlns:cx2="http://schemas.microsoft.com/office/drawing/2015/10/21/chartex" xmlns:cx3="http://schemas.microsoft.com/office/drawing/2016/5/9/chartex" xmlns:cx4="http://schemas.microsoft.com/office/drawing/2016/5/10/chartex" xmlns:cx5="http://schemas.microsoft.com/office/drawing/2016/5/11/chartex" xmlns:cx6="http://schemas.microsoft.com/office/drawing/2016/5/12/chartex" xmlns:cx7="http://schemas.microsoft.com/office/drawing/2016/5/13/chartex" xmlns:cx8="http://schemas.microsoft.com/office/drawing/2016/5/14/chartex" xmlns:mc="http://schemas.openxmlformats.org/markup-compatibility/2006" xmlns:aink="http://schemas.microsoft.com/office/drawing/2016/ink" xmlns:am3d="http://schemas.microsoft.com/office/drawing/2017/model3d" xmlns:o="urn:schemas-microsoft-com:office:office" xmlns:oel="http://schemas.microsoft.com/office/2019/extlst" xmlns:r="http://schemas.openxmlformats.org/officeDocument/2006/relationships" xmlns:m="http://schemas.openxmlformats.org/officeDocument/2006/math" xmlns:v="urn:schemas-microsoft-com:vml" xmlns:wp14="http://schemas.microsoft.com/office/word/2010/wordprocessingDrawing" xmlns:wp="http://schemas.openxmlformats.org/drawingml/2006/wordprocessingDrawing" xmlns:w10="urn:schemas-microsoft-com:office:word" xmlns:w="http://schemas.openxmlformats.org/wordprocessingml/2006/main" xmlns:w14="http://schemas.microsoft.com/office/word/2010/wordml" xmlns:w15="http://schemas.microsoft.com/office/word/2012/wordml" xmlns:w16cex="http://schemas.microsoft.com/office/word/2018/wordml/cex" xmlns:w16cid="http://schemas.microsoft.com/office/word/2016/wordml/cid" xmlns:w16="http://schemas.microsoft.com/office/word/2018/wordml" xmlns:w16du="http://schemas.microsoft.com/office/word/2023/wordml/word16du" xmlns:w16sdtdh="http://schemas.microsoft.com/office/word/2020/wordml/sdtdatahash" xmlns:w16se="http://schemas.microsoft.com/office/word/2015/wordml/symex" xmlns:wpg="http://schemas.microsoft.com/office/word/2010/wordprocessingGroup" xmlns:wpi="http://schemas.microsoft.com/office/word/2010/wordprocessingInk" xmlns:wne="http://schemas.microsoft.com/office/word/2006/wordml" xmlns:wps="http://schemas.microsoft.com/office/word/2010/wordprocessingShape" mc:Ignorable="w14 w15 w16se w16cid w16 w16cex w16sdtdh w16du wp14">
+  <w:endnote w:type="separator" w:id="-1">
+    <w:p>
+      <w:r>
+        <w:separator/>
+      </w:r>
+    </w:p>
+  </w:endnote>
+  <w:endnote w:type="continuationSeparator" w:id="0">
+    <w:p>
+      <w:r>
+        <w:continuationSeparator/>
+      </w:r>
+    </w:p>
+  </w:endnote>
+</w:endnotes>
+</file>
+
+<file path=word/footer1.xml><?xml version="1.0" encoding="utf-8"?>
+<w:ftr xmlns:wpc="http://schemas.microsoft.com/office/word/2010/wordprocessingCanvas" xmlns:cx="http://schemas.microsoft.com/office/drawing/2014/chartex" xmlns:cx1="http://schemas.microsoft.com/office/drawing/2015/9/8/chartex" xmlns:cx2="http://schemas.microsoft.com/office/drawing/2015/10/21/chartex" xmlns:cx3="http://schemas.microsoft.com/office/drawing/2016/5/9/chartex" xmlns:cx4="http://schemas.microsoft.com/office/drawing/2016/5/10/chartex" xmlns:cx5="http://schemas.microsoft.com/office/drawing/2016/5/11/chartex" xmlns:cx6="http://schemas.microsoft.com/office/drawing/2016/5/12/chartex" xmlns:cx7="http://schemas.microsoft.com/office/drawing/2016/5/13/chartex" xmlns:cx8="http://schemas.microsoft.com/office/drawing/2016/5/14/chartex" xmlns:mc="http://schemas.openxmlformats.org/markup-compatibility/2006" xmlns:aink="http://schemas.microsoft.com/office/drawing/2016/ink" xmlns:am3d="http://schemas.microsoft.com/office/drawing/2017/model3d" xmlns:o="urn:schemas-microsoft-com:office:office" xmlns:oel="http://schemas.microsoft.com/office/2019/extlst" xmlns:r="http://schemas.openxmlformats.org/officeDocument/2006/relationships" xmlns:m="http://schemas.openxmlformats.org/officeDocument/2006/math" xmlns:v="urn:schemas-microsoft-com:vml" xmlns:wp14="http://schemas.microsoft.com/office/word/2010/wordprocessingDrawing" xmlns:wp="http://schemas.openxmlformats.org/drawingml/2006/wordprocessingDrawing" xmlns:w10="urn:schemas-microsoft-com:office:word" xmlns:w="http://schemas.openxmlformats.org/wordprocessingml/2006/main" xmlns:w14="http://schemas.microsoft.com/office/word/2010/wordml" xmlns:w15="http://schemas.microsoft.com/office/word/2012/wordml" xmlns:w16cex="http://schemas.microsoft.com/office/word/2018/wordml/cex" xmlns:w16cid="http://schemas.microsoft.com/office/word/2016/wordml/cid" xmlns:w16="http://schemas.microsoft.com/office/word/2018/wordml" xmlns:w16du="http://schemas.microsoft.com/office/word/2023/wordml/word16du" xmlns:w16sdtdh="http://schemas.microsoft.com/office/word/2020/wordml/sdtdatahash" xmlns:w16se="http://schemas.microsoft.com/office/word/2015/wordml/symex" xmlns:wpg="http://schemas.microsoft.com/office/word/2010/wordprocessingGroup" xmlns:wpi="http://schemas.microsoft.com/office/word/2010/wordprocessingInk" xmlns:wne="http://schemas.microsoft.com/office/word/2006/wordml" xmlns:wps="http://schemas.microsoft.com/office/word/2010/wordprocessingShape" mc:Ignorable="w14 w15 w16se w16cid w16 w16cex w16sdtdh w16du wp14">
+  <w:sdt>
+    <w:sdtPr>
+      <w:id w:val="-1883550167"/>
+      <w:docPartObj>
+        <w:docPartGallery w:val="Page Numbers (Bottom of Page)"/>
+        <w:docPartUnique/>
+      </w:docPartObj>
+    </w:sdtPr>
+    <w:sdtContent>
+      <w:p>
+        <w:pPr>
+          <w:pStyle w:val="a8"/>
+          <w:jc w:val="center"/>
+        </w:pPr>
+        <w:r>
+          <w:fldChar w:fldCharType="begin"/>
+        </w:r>
+        <w:r>
+          <w:instrText>PAGE   \* MERGEFORMAT</w:instrText>
+        </w:r>
+        <w:r>
+          <w:fldChar w:fldCharType="separate"/>
+        </w:r>
+        <w:r>
+          <w:t>2</w:t>
+        </w:r>
+        <w:r>
+          <w:fldChar w:fldCharType="end"/>
+        </w:r>
+      </w:p>
+    </w:sdtContent>
+  </w:sdt>
+  <w:p>
+    <w:pPr>
+      <w:pStyle w:val="a8"/>
+    </w:pPr>
+  </w:p>
+</w:ftr>
+</file>
+
+<file path=word/footer2.xml><?xml version="1.0" encoding="utf-8"?>
+<w:ftr xmlns:wpc="http://schemas.microsoft.com/office/word/2010/wordprocessingCanvas" xmlns:cx="http://schemas.microsoft.com/office/drawing/2014/chartex" xmlns:cx1="http://schemas.microsoft.com/office/drawing/2015/9/8/chartex" xmlns:cx2="http://schemas.microsoft.com/office/drawing/2015/10/21/chartex" xmlns:cx3="http://schemas.microsoft.com/office/drawing/2016/5/9/chartex" xmlns:cx4="http://schemas.microsoft.com/office/drawing/2016/5/10/chartex" xmlns:cx5="http://schemas.microsoft.com/office/drawing/2016/5/11/chartex" xmlns:cx6="http://schemas.microsoft.com/office/drawing/2016/5/12/chartex" xmlns:cx7="http://schemas.microsoft.com/office/drawing/2016/5/13/chartex" xmlns:cx8="http://schemas.microsoft.com/office/drawing/2016/5/14/chartex" xmlns:mc="http://schemas.openxmlformats.org/markup-compatibility/2006" xmlns:aink="http://schemas.microsoft.com/office/drawing/2016/ink" xmlns:am3d="http://schemas.microsoft.com/office/drawing/2017/model3d" xmlns:o="urn:schemas-microsoft-com:office:office" xmlns:oel="http://schemas.microsoft.com/office/2019/extlst" xmlns:r="http://schemas.openxmlformats.org/officeDocument/2006/relationships" xmlns:m="http://schemas.openxmlformats.org/officeDocument/2006/math" xmlns:v="urn:schemas-microsoft-com:vml" xmlns:wp14="http://schemas.microsoft.com/office/word/2010/wordprocessingDrawing" xmlns:wp="http://schemas.openxmlformats.org/drawingml/2006/wordprocessingDrawing" xmlns:w10="urn:schemas-microsoft-com:office:word" xmlns:w="http://schemas.openxmlformats.org/wordprocessingml/2006/main" xmlns:w14="http://schemas.microsoft.com/office/word/2010/wordml" xmlns:w15="http://schemas.microsoft.com/office/word/2012/wordml" xmlns:w16cex="http://schemas.microsoft.com/office/word/2018/wordml/cex" xmlns:w16cid="http://schemas.microsoft.com/office/word/2016/wordml/cid" xmlns:w16="http://schemas.microsoft.com/office/word/2018/wordml" xmlns:w16du="http://schemas.microsoft.com/office/word/2023/wordml/word16du" xmlns:w16sdtdh="http://schemas.microsoft.com/office/word/2020/wordml/sdtdatahash" xmlns:w16se="http://schemas.microsoft.com/office/word/2015/wordml/symex" xmlns:wpg="http://schemas.microsoft.com/office/word/2010/wordprocessingGroup" xmlns:wpi="http://schemas.microsoft.com/office/word/2010/wordprocessingInk" xmlns:wne="http://schemas.microsoft.com/office/word/2006/wordml" xmlns:wps="http://schemas.microsoft.com/office/word/2010/wordprocessingShape" mc:Ignorable="w14 w15 w16se w16cid w16 w16cex w16sdtdh w16du wp14">
+  <w:p>
+    <w:pPr>
+      <w:pStyle w:val="a8"/>
+      <w:ind w:firstLine="0"/>
+    </w:pPr>
+  </w:p>
+</w:ftr>
+</file>
+
+<file path=word/footnotes.xml><?xml version="1.0" encoding="utf-8"?>
+<w:footnotes xmlns:wpc="http://schemas.microsoft.com/office/word/2010/wordprocessingCanvas" xmlns:cx="http://schemas.microsoft.com/office/drawing/2014/chartex" xmlns:cx1="http://schemas.microsoft.com/office/drawing/2015/9/8/chartex" xmlns:cx2="http://schemas.microsoft.com/office/drawing/2015/10/21/chartex" xmlns:cx3="http://schemas.microsoft.com/office/drawing/2016/5/9/chartex" xmlns:cx4="http://schemas.microsoft.com/office/drawing/2016/5/10/chartex" xmlns:cx5="http://schemas.microsoft.com/office/drawing/2016/5/11/chartex" xmlns:cx6="http://schemas.microsoft.com/office/drawing/2016/5/12/chartex" xmlns:cx7="http://schemas.microsoft.com/office/drawing/2016/5/13/chartex" xmlns:cx8="http://schemas.microsoft.com/office/drawing/2016/5/14/chartex" xmlns:mc="http://schemas.openxmlformats.org/markup-compatibility/2006" xmlns:aink="http://schemas.microsoft.com/office/drawing/2016/ink" xmlns:am3d="http://schemas.microsoft.com/office/drawing/2017/model3d" xmlns:o="urn:schemas-microsoft-com:office:office" xmlns:oel="http://schemas.microsoft.com/office/2019/extlst" xmlns:r="http://schemas.openxmlformats.org/officeDocument/2006/relationships" xmlns:m="http://schemas.openxmlformats.org/officeDocument/2006/math" xmlns:v="urn:schemas-microsoft-com:vml" xmlns:wp14="http://schemas.microsoft.com/office/word/2010/wordprocessingDrawing" xmlns:wp="http://schemas.openxmlformats.org/drawingml/2006/wordprocessingDrawing" xmlns:w10="urn:schemas-microsoft-com:office:word" xmlns:w="http://schemas.openxmlformats.org/wordprocessingml/2006/main" xmlns:w14="http://schemas.microsoft.com/office/word/2010/wordml" xmlns:w15="http://schemas.microsoft.com/office/word/2012/wordml" xmlns:w16cex="http://schemas.microsoft.com/office/word/2018/wordml/cex" xmlns:w16cid="http://schemas.microsoft.com/office/word/2016/wordml/cid" xmlns:w16="http://schemas.microsoft.com/office/word/2018/wordml" xmlns:w16du="http://schemas.microsoft.com/office/word/2023/wordml/word16du" xmlns:w16sdtdh="http://schemas.microsoft.com/office/word/2020/wordml/sdtdatahash" xmlns:w16se="http://schemas.microsoft.com/office/word/2015/wordml/symex" xmlns:wpg="http://schemas.microsoft.com/office/word/2010/wordprocessingGroup" xmlns:wpi="http://schemas.microsoft.com/office/word/2010/wordprocessingInk" xmlns:wne="http://schemas.microsoft.com/office/word/2006/wordml" xmlns:wps="http://schemas.microsoft.com/office/word/2010/wordprocessingShape" mc:Ignorable="w14 w15 w16se w16cid w16 w16cex w16sdtdh w16du wp14">
+  <w:footnote w:type="separator" w:id="-1">
+    <w:p>
+      <w:r>
+        <w:separator/>
+      </w:r>
+    </w:p>
+  </w:footnote>
+  <w:footnote w:type="continuationSeparator" w:id="0">
+    <w:p>
+      <w:r>
+        <w:continuationSeparator/>
+      </w:r>
+    </w:p>
+  </w:footnote>
+</w:footnotes>
 </file>
 
 <file path=word/numbering.xml><?xml version="1.0" encoding="utf-8"?>
@@ -36431,6 +36547,7 @@
   <w:style w:type="character" w:default="1" w:styleId="a0">
     <w:name w:val="Default Paragraph Font"/>
     <w:uiPriority w:val="1"/>
+    <w:semiHidden/>
     <w:unhideWhenUsed/>
   </w:style>
   <w:style w:type="table" w:default="1" w:styleId="a1">
@@ -36579,6 +36696,60 @@
       <w:spacing w:after="100"/>
       <w:ind w:left="560"/>
     </w:pPr>
+  </w:style>
+  <w:style w:type="paragraph" w:styleId="a6">
+    <w:name w:val="header"/>
+    <w:basedOn w:val="a"/>
+    <w:link w:val="a7"/>
+    <w:uiPriority w:val="99"/>
+    <w:unhideWhenUsed/>
+    <w:rsid w:val="00CA2EEA"/>
+    <w:pPr>
+      <w:tabs>
+        <w:tab w:val="center" w:pos="4677"/>
+        <w:tab w:val="right" w:pos="9355"/>
+      </w:tabs>
+    </w:pPr>
+  </w:style>
+  <w:style w:type="character" w:customStyle="1" w:styleId="a7">
+    <w:name w:val="Верхний колонтитул Знак"/>
+    <w:basedOn w:val="a0"/>
+    <w:link w:val="a6"/>
+    <w:uiPriority w:val="99"/>
+    <w:rsid w:val="00CA2EEA"/>
+    <w:rPr>
+      <w:rFonts w:ascii="Times New Roman" w:hAnsi="Times New Roman"/>
+      <w:kern w:val="0"/>
+      <w:sz w:val="28"/>
+      <w14:ligatures w14:val="none"/>
+    </w:rPr>
+  </w:style>
+  <w:style w:type="paragraph" w:styleId="a8">
+    <w:name w:val="footer"/>
+    <w:basedOn w:val="a"/>
+    <w:link w:val="a9"/>
+    <w:uiPriority w:val="99"/>
+    <w:unhideWhenUsed/>
+    <w:rsid w:val="00CA2EEA"/>
+    <w:pPr>
+      <w:tabs>
+        <w:tab w:val="center" w:pos="4677"/>
+        <w:tab w:val="right" w:pos="9355"/>
+      </w:tabs>
+    </w:pPr>
+  </w:style>
+  <w:style w:type="character" w:customStyle="1" w:styleId="a9">
+    <w:name w:val="Нижний колонтитул Знак"/>
+    <w:basedOn w:val="a0"/>
+    <w:link w:val="a8"/>
+    <w:uiPriority w:val="99"/>
+    <w:rsid w:val="00CA2EEA"/>
+    <w:rPr>
+      <w:rFonts w:ascii="Times New Roman" w:hAnsi="Times New Roman"/>
+      <w:kern w:val="0"/>
+      <w:sz w:val="28"/>
+      <w14:ligatures w14:val="none"/>
+    </w:rPr>
   </w:style>
 </w:styles>
 </file>
